--- a/zone/notebook/Game analysis/Competition objects analysis.docx
+++ b/zone/notebook/Game analysis/Competition objects analysis.docx
@@ -419,7 +419,7 @@
           </mc:Choice>
           <mc:Fallback>
             <w:pict>
-              <v:rect w14:anchorId="2C4F6DFB" id="Rectangle 3" o:spid="_x0000_s1026" style="position:absolute;margin-left:16.5pt;margin-top:20.55pt;width:79.5pt;height:36pt;z-index:251502080;visibility:visible;mso-wrap-style:square;mso-wrap-distance-left:9pt;mso-wrap-distance-top:0;mso-wrap-distance-right:9pt;mso-wrap-distance-bottom:0;mso-position-horizontal:absolute;mso-position-horizontal-relative:text;mso-position-vertical:absolute;mso-position-vertical-relative:text;v-text-anchor:middle" o:gfxdata="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" fillcolor="white [3212]" stroked="f" strokeweight="1pt"/>
+              <v:rect w14:anchorId="7E55D6DD" id="Rectangle 3" o:spid="_x0000_s1026" style="position:absolute;margin-left:16.5pt;margin-top:20.55pt;width:79.5pt;height:36pt;z-index:251502080;visibility:visible;mso-wrap-style:square;mso-wrap-distance-left:9pt;mso-wrap-distance-top:0;mso-wrap-distance-right:9pt;mso-wrap-distance-bottom:0;mso-position-horizontal:absolute;mso-position-horizontal-relative:text;mso-position-vertical:absolute;mso-position-vertical-relative:text;v-text-anchor:middle" o:gfxdata="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" fillcolor="white [3212]" stroked="f" strokeweight="1pt"/>
             </w:pict>
           </mc:Fallback>
         </mc:AlternateContent>
@@ -1200,7 +1200,7 @@
           </mc:Choice>
           <mc:Fallback>
             <w:pict>
-              <v:rect w14:anchorId="680F7A20" id="Rectangle 9" o:spid="_x0000_s1026" style="position:absolute;margin-left:-35.25pt;margin-top:23.55pt;width:132pt;height:26.25pt;z-index:251526656;visibility:visible;mso-wrap-style:square;mso-width-percent:0;mso-height-percent:0;mso-wrap-distance-left:9pt;mso-wrap-distance-top:0;mso-wrap-distance-right:9pt;mso-wrap-distance-bottom:0;mso-position-horizontal:absolute;mso-position-horizontal-relative:text;mso-position-vertical:absolute;mso-position-vertical-relative:text;mso-width-percent:0;mso-height-percent:0;mso-width-relative:margin;mso-height-relative:margin;v-text-anchor:middle" o:gfxdata="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" fillcolor="white [3212]" stroked="f" strokeweight="1pt"/>
+              <v:rect w14:anchorId="44114DD2" id="Rectangle 9" o:spid="_x0000_s1026" style="position:absolute;margin-left:-35.25pt;margin-top:23.55pt;width:132pt;height:26.25pt;z-index:251526656;visibility:visible;mso-wrap-style:square;mso-width-percent:0;mso-height-percent:0;mso-wrap-distance-left:9pt;mso-wrap-distance-top:0;mso-wrap-distance-right:9pt;mso-wrap-distance-bottom:0;mso-position-horizontal:absolute;mso-position-horizontal-relative:text;mso-position-vertical:absolute;mso-position-vertical-relative:text;mso-width-percent:0;mso-height-percent:0;mso-width-relative:margin;mso-height-relative:margin;v-text-anchor:middle" o:gfxdata="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" fillcolor="white [3212]" stroked="f" strokeweight="1pt"/>
             </w:pict>
           </mc:Fallback>
         </mc:AlternateContent>
@@ -1300,7 +1300,7 @@
           </mc:Choice>
           <mc:Fallback>
             <w:pict>
-              <v:rect w14:anchorId="42EA85A0" id="Rectangle 8" o:spid="_x0000_s1026" style="position:absolute;margin-left:237.75pt;margin-top:364.1pt;width:131.25pt;height:31.5pt;z-index:251525632;visibility:visible;mso-wrap-style:square;mso-wrap-distance-left:9pt;mso-wrap-distance-top:0;mso-wrap-distance-right:9pt;mso-wrap-distance-bottom:0;mso-position-horizontal:absolute;mso-position-horizontal-relative:text;mso-position-vertical:absolute;mso-position-vertical-relative:text;v-text-anchor:middle" o:gfxdata="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" fillcolor="white [3212]" stroked="f" strokeweight="1pt"/>
+              <v:rect w14:anchorId="2B4B2363" id="Rectangle 8" o:spid="_x0000_s1026" style="position:absolute;margin-left:237.75pt;margin-top:364.1pt;width:131.25pt;height:31.5pt;z-index:251525632;visibility:visible;mso-wrap-style:square;mso-wrap-distance-left:9pt;mso-wrap-distance-top:0;mso-wrap-distance-right:9pt;mso-wrap-distance-bottom:0;mso-position-horizontal:absolute;mso-position-horizontal-relative:text;mso-position-vertical:absolute;mso-position-vertical-relative:text;v-text-anchor:middle" o:gfxdata="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" fillcolor="white [3212]" stroked="f" strokeweight="1pt"/>
             </w:pict>
           </mc:Fallback>
         </mc:AlternateContent>
@@ -4117,7 +4117,7 @@
           </mc:Choice>
           <mc:Fallback>
             <w:pict>
-              <v:rect w14:anchorId="7D3CC274" id="Rectangle 15" o:spid="_x0000_s1026" style="position:absolute;margin-left:-.75pt;margin-top:5.6pt;width:103.5pt;height:33pt;z-index:251799552;visibility:visible;mso-wrap-style:square;mso-wrap-distance-left:9pt;mso-wrap-distance-top:0;mso-wrap-distance-right:9pt;mso-wrap-distance-bottom:0;mso-position-horizontal:absolute;mso-position-horizontal-relative:text;mso-position-vertical:absolute;mso-position-vertical-relative:text;v-text-anchor:middle" o:gfxdata="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" fillcolor="white [3212]" stroked="f" strokeweight="1pt"/>
+              <v:rect w14:anchorId="6B9B97DB" id="Rectangle 15" o:spid="_x0000_s1026" style="position:absolute;margin-left:-.75pt;margin-top:5.6pt;width:103.5pt;height:33pt;z-index:251799552;visibility:visible;mso-wrap-style:square;mso-wrap-distance-left:9pt;mso-wrap-distance-top:0;mso-wrap-distance-right:9pt;mso-wrap-distance-bottom:0;mso-position-horizontal:absolute;mso-position-horizontal-relative:text;mso-position-vertical:absolute;mso-position-vertical-relative:text;v-text-anchor:middle" o:gfxdata="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" fillcolor="white [3212]" stroked="f" strokeweight="1pt"/>
             </w:pict>
           </mc:Fallback>
         </mc:AlternateContent>
@@ -4187,21 +4187,22 @@
         <w:lastRenderedPageBreak/>
         <w:t xml:space="preserve">Table for heights of stacks </w:t>
       </w:r>
-      <w:bookmarkStart w:id="1" w:name="_GoBack"/>
-      <w:bookmarkEnd w:id="1"/>
     </w:p>
     <w:p/>
     <w:tbl>
       <w:tblPr>
         <w:tblStyle w:val="GridTable1Light-Accent5"/>
-        <w:tblW w:w="10349" w:type="dxa"/>
+        <w:tblW w:w="10916" w:type="dxa"/>
+        <w:tblInd w:w="-885" w:type="dxa"/>
         <w:tblLook w:val="04A0" w:firstRow="1" w:lastRow="0" w:firstColumn="1" w:lastColumn="0" w:noHBand="0" w:noVBand="1"/>
       </w:tblPr>
       <w:tblGrid>
-        <w:gridCol w:w="1844"/>
-        <w:gridCol w:w="3209"/>
-        <w:gridCol w:w="2177"/>
-        <w:gridCol w:w="3119"/>
+        <w:gridCol w:w="1702"/>
+        <w:gridCol w:w="2126"/>
+        <w:gridCol w:w="2410"/>
+        <w:gridCol w:w="1276"/>
+        <w:gridCol w:w="992"/>
+        <w:gridCol w:w="2410"/>
       </w:tblGrid>
       <w:tr>
         <w:trPr>
@@ -4211,12 +4212,13 @@
         <w:tc>
           <w:tcPr>
             <w:cnfStyle w:val="001000000000" w:firstRow="0" w:lastRow="0" w:firstColumn="1" w:lastColumn="0" w:oddVBand="0" w:evenVBand="0" w:oddHBand="0" w:evenHBand="0" w:firstRowFirstColumn="0" w:firstRowLastColumn="0" w:lastRowFirstColumn="0" w:lastRowLastColumn="0"/>
-            <w:tcW w:w="1844" w:type="dxa"/>
+            <w:tcW w:w="1702" w:type="dxa"/>
             <w:hideMark/>
           </w:tcPr>
           <w:p>
             <w:pPr>
               <w:pStyle w:val="Heading2"/>
+              <w:outlineLvl w:val="1"/>
               <w:rPr>
                 <w:rFonts w:eastAsia="Times New Roman"/>
                 <w:lang w:eastAsia="en-GB"/>
@@ -4239,12 +4241,13 @@
         </w:tc>
         <w:tc>
           <w:tcPr>
-            <w:tcW w:w="3209" w:type="dxa"/>
+            <w:tcW w:w="2126" w:type="dxa"/>
             <w:hideMark/>
           </w:tcPr>
           <w:p>
             <w:pPr>
               <w:pStyle w:val="Heading2"/>
+              <w:outlineLvl w:val="1"/>
               <w:cnfStyle w:val="100000000000" w:firstRow="1" w:lastRow="0" w:firstColumn="0" w:lastColumn="0" w:oddVBand="0" w:evenVBand="0" w:oddHBand="0" w:evenHBand="0" w:firstRowFirstColumn="0" w:firstRowLastColumn="0" w:lastRowFirstColumn="0" w:lastRowLastColumn="0"/>
               <w:rPr>
                 <w:rFonts w:eastAsia="Times New Roman"/>
@@ -4268,12 +4271,12 @@
         </w:tc>
         <w:tc>
           <w:tcPr>
-            <w:tcW w:w="2177" w:type="dxa"/>
-            <w:hideMark/>
+            <w:tcW w:w="2410" w:type="dxa"/>
           </w:tcPr>
           <w:p>
             <w:pPr>
               <w:pStyle w:val="Heading2"/>
+              <w:outlineLvl w:val="1"/>
               <w:cnfStyle w:val="100000000000" w:firstRow="1" w:lastRow="0" w:firstColumn="0" w:lastColumn="0" w:oddVBand="0" w:evenVBand="0" w:oddHBand="0" w:evenHBand="0" w:firstRowFirstColumn="0" w:firstRowLastColumn="0" w:lastRowFirstColumn="0" w:lastRowLastColumn="0"/>
               <w:rPr>
                 <w:rFonts w:eastAsia="Times New Roman"/>
@@ -4285,6 +4288,42 @@
                 <w:rFonts w:eastAsia="Times New Roman"/>
                 <w:lang w:eastAsia="en-GB"/>
               </w:rPr>
+              <w:t>Height on Mobile Goal</w:t>
+            </w:r>
+            <w:r>
+              <w:rPr>
+                <w:lang w:eastAsia="en-GB"/>
+              </w:rPr>
+              <w:t>(cm</w:t>
+            </w:r>
+            <w:r>
+              <w:rPr>
+                <w:lang w:eastAsia="en-GB"/>
+              </w:rPr>
+              <w:t>)</w:t>
+            </w:r>
+          </w:p>
+        </w:tc>
+        <w:tc>
+          <w:tcPr>
+            <w:tcW w:w="1276" w:type="dxa"/>
+            <w:hideMark/>
+          </w:tcPr>
+          <w:p>
+            <w:pPr>
+              <w:pStyle w:val="Heading2"/>
+              <w:outlineLvl w:val="1"/>
+              <w:cnfStyle w:val="100000000000" w:firstRow="1" w:lastRow="0" w:firstColumn="0" w:lastColumn="0" w:oddVBand="0" w:evenVBand="0" w:oddHBand="0" w:evenHBand="0" w:firstRowFirstColumn="0" w:firstRowLastColumn="0" w:lastRowFirstColumn="0" w:lastRowLastColumn="0"/>
+              <w:rPr>
+                <w:rFonts w:eastAsia="Times New Roman"/>
+                <w:lang w:eastAsia="en-GB"/>
+              </w:rPr>
+            </w:pPr>
+            <w:r>
+              <w:rPr>
+                <w:rFonts w:eastAsia="Times New Roman"/>
+                <w:lang w:eastAsia="en-GB"/>
+              </w:rPr>
               <w:t>Weight</w:t>
             </w:r>
             <w:r>
@@ -4297,12 +4336,36 @@
         </w:tc>
         <w:tc>
           <w:tcPr>
-            <w:tcW w:w="3119" w:type="dxa"/>
-            <w:hideMark/>
+            <w:tcW w:w="992" w:type="dxa"/>
           </w:tcPr>
           <w:p>
             <w:pPr>
               <w:pStyle w:val="Heading2"/>
+              <w:outlineLvl w:val="1"/>
+              <w:cnfStyle w:val="100000000000" w:firstRow="1" w:lastRow="0" w:firstColumn="0" w:lastColumn="0" w:oddVBand="0" w:evenVBand="0" w:oddHBand="0" w:evenHBand="0" w:firstRowFirstColumn="0" w:firstRowLastColumn="0" w:lastRowFirstColumn="0" w:lastRowLastColumn="0"/>
+              <w:rPr>
+                <w:rFonts w:eastAsia="Times New Roman"/>
+                <w:lang w:eastAsia="en-GB"/>
+              </w:rPr>
+            </w:pPr>
+            <w:r>
+              <w:rPr>
+                <w:rFonts w:eastAsia="Times New Roman"/>
+                <w:lang w:eastAsia="en-GB"/>
+              </w:rPr>
+              <w:t>Weight (kg)</w:t>
+            </w:r>
+          </w:p>
+        </w:tc>
+        <w:tc>
+          <w:tcPr>
+            <w:tcW w:w="2410" w:type="dxa"/>
+            <w:hideMark/>
+          </w:tcPr>
+          <w:p>
+            <w:pPr>
+              <w:pStyle w:val="Heading2"/>
+              <w:outlineLvl w:val="1"/>
               <w:cnfStyle w:val="100000000000" w:firstRow="1" w:lastRow="0" w:firstColumn="0" w:lastColumn="0" w:oddVBand="0" w:evenVBand="0" w:oddHBand="0" w:evenHBand="0" w:firstRowFirstColumn="0" w:firstRowLastColumn="0" w:lastRowFirstColumn="0" w:lastRowLastColumn="0"/>
               <w:rPr>
                 <w:rFonts w:eastAsia="Times New Roman"/>
@@ -4332,7 +4395,7 @@
         <w:tc>
           <w:tcPr>
             <w:cnfStyle w:val="001000000000" w:firstRow="0" w:lastRow="0" w:firstColumn="1" w:lastColumn="0" w:oddVBand="0" w:evenVBand="0" w:oddHBand="0" w:evenHBand="0" w:firstRowFirstColumn="0" w:firstRowLastColumn="0" w:lastRowFirstColumn="0" w:lastRowLastColumn="0"/>
-            <w:tcW w:w="1844" w:type="dxa"/>
+            <w:tcW w:w="1702" w:type="dxa"/>
             <w:hideMark/>
           </w:tcPr>
           <w:p>
@@ -4351,7 +4414,7 @@
         </w:tc>
         <w:tc>
           <w:tcPr>
-            <w:tcW w:w="3209" w:type="dxa"/>
+            <w:tcW w:w="2126" w:type="dxa"/>
             <w:hideMark/>
           </w:tcPr>
           <w:p>
@@ -4371,7 +4434,26 @@
         </w:tc>
         <w:tc>
           <w:tcPr>
-            <w:tcW w:w="2177" w:type="dxa"/>
+            <w:tcW w:w="2410" w:type="dxa"/>
+          </w:tcPr>
+          <w:p>
+            <w:pPr>
+              <w:cnfStyle w:val="000000000000" w:firstRow="0" w:lastRow="0" w:firstColumn="0" w:lastColumn="0" w:oddVBand="0" w:evenVBand="0" w:oddHBand="0" w:evenHBand="0" w:firstRowFirstColumn="0" w:firstRowLastColumn="0" w:lastRowFirstColumn="0" w:lastRowLastColumn="0"/>
+              <w:rPr>
+                <w:lang w:eastAsia="en-GB"/>
+              </w:rPr>
+            </w:pPr>
+            <w:r>
+              <w:rPr>
+                <w:lang w:eastAsia="en-GB"/>
+              </w:rPr>
+              <w:t>30.0</w:t>
+            </w:r>
+          </w:p>
+        </w:tc>
+        <w:tc>
+          <w:tcPr>
+            <w:tcW w:w="1276" w:type="dxa"/>
             <w:hideMark/>
           </w:tcPr>
           <w:p>
@@ -4391,7 +4473,26 @@
         </w:tc>
         <w:tc>
           <w:tcPr>
-            <w:tcW w:w="3119" w:type="dxa"/>
+            <w:tcW w:w="992" w:type="dxa"/>
+          </w:tcPr>
+          <w:p>
+            <w:pPr>
+              <w:cnfStyle w:val="000000000000" w:firstRow="0" w:lastRow="0" w:firstColumn="0" w:lastColumn="0" w:oddVBand="0" w:evenVBand="0" w:oddHBand="0" w:evenHBand="0" w:firstRowFirstColumn="0" w:firstRowLastColumn="0" w:lastRowFirstColumn="0" w:lastRowLastColumn="0"/>
+              <w:rPr>
+                <w:lang w:eastAsia="en-GB"/>
+              </w:rPr>
+            </w:pPr>
+            <w:r>
+              <w:rPr>
+                <w:lang w:eastAsia="en-GB"/>
+              </w:rPr>
+              <w:t>1.8</w:t>
+            </w:r>
+          </w:p>
+        </w:tc>
+        <w:tc>
+          <w:tcPr>
+            <w:tcW w:w="2410" w:type="dxa"/>
             <w:hideMark/>
           </w:tcPr>
           <w:p>
@@ -4417,7 +4518,7 @@
         <w:tc>
           <w:tcPr>
             <w:cnfStyle w:val="001000000000" w:firstRow="0" w:lastRow="0" w:firstColumn="1" w:lastColumn="0" w:oddVBand="0" w:evenVBand="0" w:oddHBand="0" w:evenHBand="0" w:firstRowFirstColumn="0" w:firstRowLastColumn="0" w:lastRowFirstColumn="0" w:lastRowLastColumn="0"/>
-            <w:tcW w:w="1844" w:type="dxa"/>
+            <w:tcW w:w="1702" w:type="dxa"/>
             <w:hideMark/>
           </w:tcPr>
           <w:p>
@@ -4436,7 +4537,7 @@
         </w:tc>
         <w:tc>
           <w:tcPr>
-            <w:tcW w:w="3209" w:type="dxa"/>
+            <w:tcW w:w="2126" w:type="dxa"/>
             <w:hideMark/>
           </w:tcPr>
           <w:p>
@@ -4456,7 +4557,26 @@
         </w:tc>
         <w:tc>
           <w:tcPr>
-            <w:tcW w:w="2177" w:type="dxa"/>
+            <w:tcW w:w="2410" w:type="dxa"/>
+          </w:tcPr>
+          <w:p>
+            <w:pPr>
+              <w:cnfStyle w:val="000000000000" w:firstRow="0" w:lastRow="0" w:firstColumn="0" w:lastColumn="0" w:oddVBand="0" w:evenVBand="0" w:oddHBand="0" w:evenHBand="0" w:firstRowFirstColumn="0" w:firstRowLastColumn="0" w:lastRowFirstColumn="0" w:lastRowLastColumn="0"/>
+              <w:rPr>
+                <w:lang w:eastAsia="en-GB"/>
+              </w:rPr>
+            </w:pPr>
+            <w:r>
+              <w:rPr>
+                <w:lang w:eastAsia="en-GB"/>
+              </w:rPr>
+              <w:t>37.0</w:t>
+            </w:r>
+          </w:p>
+        </w:tc>
+        <w:tc>
+          <w:tcPr>
+            <w:tcW w:w="1276" w:type="dxa"/>
             <w:hideMark/>
           </w:tcPr>
           <w:p>
@@ -4476,7 +4596,26 @@
         </w:tc>
         <w:tc>
           <w:tcPr>
-            <w:tcW w:w="3119" w:type="dxa"/>
+            <w:tcW w:w="992" w:type="dxa"/>
+          </w:tcPr>
+          <w:p>
+            <w:pPr>
+              <w:cnfStyle w:val="000000000000" w:firstRow="0" w:lastRow="0" w:firstColumn="0" w:lastColumn="0" w:oddVBand="0" w:evenVBand="0" w:oddHBand="0" w:evenHBand="0" w:firstRowFirstColumn="0" w:firstRowLastColumn="0" w:lastRowFirstColumn="0" w:lastRowLastColumn="0"/>
+              <w:rPr>
+                <w:lang w:eastAsia="en-GB"/>
+              </w:rPr>
+            </w:pPr>
+            <w:r>
+              <w:rPr>
+                <w:lang w:eastAsia="en-GB"/>
+              </w:rPr>
+              <w:t>1.9</w:t>
+            </w:r>
+          </w:p>
+        </w:tc>
+        <w:tc>
+          <w:tcPr>
+            <w:tcW w:w="2410" w:type="dxa"/>
             <w:hideMark/>
           </w:tcPr>
           <w:p>
@@ -4502,7 +4641,7 @@
         <w:tc>
           <w:tcPr>
             <w:cnfStyle w:val="001000000000" w:firstRow="0" w:lastRow="0" w:firstColumn="1" w:lastColumn="0" w:oddVBand="0" w:evenVBand="0" w:oddHBand="0" w:evenHBand="0" w:firstRowFirstColumn="0" w:firstRowLastColumn="0" w:lastRowFirstColumn="0" w:lastRowLastColumn="0"/>
-            <w:tcW w:w="1844" w:type="dxa"/>
+            <w:tcW w:w="1702" w:type="dxa"/>
             <w:hideMark/>
           </w:tcPr>
           <w:p>
@@ -4521,7 +4660,7 @@
         </w:tc>
         <w:tc>
           <w:tcPr>
-            <w:tcW w:w="3209" w:type="dxa"/>
+            <w:tcW w:w="2126" w:type="dxa"/>
             <w:hideMark/>
           </w:tcPr>
           <w:p>
@@ -4541,7 +4680,26 @@
         </w:tc>
         <w:tc>
           <w:tcPr>
-            <w:tcW w:w="2177" w:type="dxa"/>
+            <w:tcW w:w="2410" w:type="dxa"/>
+          </w:tcPr>
+          <w:p>
+            <w:pPr>
+              <w:cnfStyle w:val="000000000000" w:firstRow="0" w:lastRow="0" w:firstColumn="0" w:lastColumn="0" w:oddVBand="0" w:evenVBand="0" w:oddHBand="0" w:evenHBand="0" w:firstRowFirstColumn="0" w:firstRowLastColumn="0" w:lastRowFirstColumn="0" w:lastRowLastColumn="0"/>
+              <w:rPr>
+                <w:lang w:eastAsia="en-GB"/>
+              </w:rPr>
+            </w:pPr>
+            <w:r>
+              <w:rPr>
+                <w:lang w:eastAsia="en-GB"/>
+              </w:rPr>
+              <w:t>43.9</w:t>
+            </w:r>
+          </w:p>
+        </w:tc>
+        <w:tc>
+          <w:tcPr>
+            <w:tcW w:w="1276" w:type="dxa"/>
             <w:hideMark/>
           </w:tcPr>
           <w:p>
@@ -4561,7 +4719,26 @@
         </w:tc>
         <w:tc>
           <w:tcPr>
-            <w:tcW w:w="3119" w:type="dxa"/>
+            <w:tcW w:w="992" w:type="dxa"/>
+          </w:tcPr>
+          <w:p>
+            <w:pPr>
+              <w:cnfStyle w:val="000000000000" w:firstRow="0" w:lastRow="0" w:firstColumn="0" w:lastColumn="0" w:oddVBand="0" w:evenVBand="0" w:oddHBand="0" w:evenHBand="0" w:firstRowFirstColumn="0" w:firstRowLastColumn="0" w:lastRowFirstColumn="0" w:lastRowLastColumn="0"/>
+              <w:rPr>
+                <w:lang w:eastAsia="en-GB"/>
+              </w:rPr>
+            </w:pPr>
+            <w:r>
+              <w:rPr>
+                <w:lang w:eastAsia="en-GB"/>
+              </w:rPr>
+              <w:t>2.0</w:t>
+            </w:r>
+          </w:p>
+        </w:tc>
+        <w:tc>
+          <w:tcPr>
+            <w:tcW w:w="2410" w:type="dxa"/>
             <w:hideMark/>
           </w:tcPr>
           <w:p>
@@ -4587,7 +4764,7 @@
         <w:tc>
           <w:tcPr>
             <w:cnfStyle w:val="001000000000" w:firstRow="0" w:lastRow="0" w:firstColumn="1" w:lastColumn="0" w:oddVBand="0" w:evenVBand="0" w:oddHBand="0" w:evenHBand="0" w:firstRowFirstColumn="0" w:firstRowLastColumn="0" w:lastRowFirstColumn="0" w:lastRowLastColumn="0"/>
-            <w:tcW w:w="1844" w:type="dxa"/>
+            <w:tcW w:w="1702" w:type="dxa"/>
             <w:hideMark/>
           </w:tcPr>
           <w:p>
@@ -4606,7 +4783,7 @@
         </w:tc>
         <w:tc>
           <w:tcPr>
-            <w:tcW w:w="3209" w:type="dxa"/>
+            <w:tcW w:w="2126" w:type="dxa"/>
             <w:hideMark/>
           </w:tcPr>
           <w:p>
@@ -4626,7 +4803,26 @@
         </w:tc>
         <w:tc>
           <w:tcPr>
-            <w:tcW w:w="2177" w:type="dxa"/>
+            <w:tcW w:w="2410" w:type="dxa"/>
+          </w:tcPr>
+          <w:p>
+            <w:pPr>
+              <w:cnfStyle w:val="000000000000" w:firstRow="0" w:lastRow="0" w:firstColumn="0" w:lastColumn="0" w:oddVBand="0" w:evenVBand="0" w:oddHBand="0" w:evenHBand="0" w:firstRowFirstColumn="0" w:firstRowLastColumn="0" w:lastRowFirstColumn="0" w:lastRowLastColumn="0"/>
+              <w:rPr>
+                <w:lang w:eastAsia="en-GB"/>
+              </w:rPr>
+            </w:pPr>
+            <w:r>
+              <w:rPr>
+                <w:lang w:eastAsia="en-GB"/>
+              </w:rPr>
+              <w:t>51.0</w:t>
+            </w:r>
+          </w:p>
+        </w:tc>
+        <w:tc>
+          <w:tcPr>
+            <w:tcW w:w="1276" w:type="dxa"/>
             <w:hideMark/>
           </w:tcPr>
           <w:p>
@@ -4646,7 +4842,26 @@
         </w:tc>
         <w:tc>
           <w:tcPr>
-            <w:tcW w:w="3119" w:type="dxa"/>
+            <w:tcW w:w="992" w:type="dxa"/>
+          </w:tcPr>
+          <w:p>
+            <w:pPr>
+              <w:cnfStyle w:val="000000000000" w:firstRow="0" w:lastRow="0" w:firstColumn="0" w:lastColumn="0" w:oddVBand="0" w:evenVBand="0" w:oddHBand="0" w:evenHBand="0" w:firstRowFirstColumn="0" w:firstRowLastColumn="0" w:lastRowFirstColumn="0" w:lastRowLastColumn="0"/>
+              <w:rPr>
+                <w:lang w:eastAsia="en-GB"/>
+              </w:rPr>
+            </w:pPr>
+            <w:r>
+              <w:rPr>
+                <w:lang w:eastAsia="en-GB"/>
+              </w:rPr>
+              <w:t>2.1</w:t>
+            </w:r>
+          </w:p>
+        </w:tc>
+        <w:tc>
+          <w:tcPr>
+            <w:tcW w:w="2410" w:type="dxa"/>
             <w:hideMark/>
           </w:tcPr>
           <w:p>
@@ -4672,7 +4887,7 @@
         <w:tc>
           <w:tcPr>
             <w:cnfStyle w:val="001000000000" w:firstRow="0" w:lastRow="0" w:firstColumn="1" w:lastColumn="0" w:oddVBand="0" w:evenVBand="0" w:oddHBand="0" w:evenHBand="0" w:firstRowFirstColumn="0" w:firstRowLastColumn="0" w:lastRowFirstColumn="0" w:lastRowLastColumn="0"/>
-            <w:tcW w:w="1844" w:type="dxa"/>
+            <w:tcW w:w="1702" w:type="dxa"/>
             <w:hideMark/>
           </w:tcPr>
           <w:p>
@@ -4691,7 +4906,7 @@
         </w:tc>
         <w:tc>
           <w:tcPr>
-            <w:tcW w:w="3209" w:type="dxa"/>
+            <w:tcW w:w="2126" w:type="dxa"/>
             <w:hideMark/>
           </w:tcPr>
           <w:p>
@@ -4711,7 +4926,26 @@
         </w:tc>
         <w:tc>
           <w:tcPr>
-            <w:tcW w:w="2177" w:type="dxa"/>
+            <w:tcW w:w="2410" w:type="dxa"/>
+          </w:tcPr>
+          <w:p>
+            <w:pPr>
+              <w:cnfStyle w:val="000000000000" w:firstRow="0" w:lastRow="0" w:firstColumn="0" w:lastColumn="0" w:oddVBand="0" w:evenVBand="0" w:oddHBand="0" w:evenHBand="0" w:firstRowFirstColumn="0" w:firstRowLastColumn="0" w:lastRowFirstColumn="0" w:lastRowLastColumn="0"/>
+              <w:rPr>
+                <w:lang w:eastAsia="en-GB"/>
+              </w:rPr>
+            </w:pPr>
+            <w:r>
+              <w:rPr>
+                <w:lang w:eastAsia="en-GB"/>
+              </w:rPr>
+              <w:t>57.9</w:t>
+            </w:r>
+          </w:p>
+        </w:tc>
+        <w:tc>
+          <w:tcPr>
+            <w:tcW w:w="1276" w:type="dxa"/>
             <w:hideMark/>
           </w:tcPr>
           <w:p>
@@ -4731,7 +4965,26 @@
         </w:tc>
         <w:tc>
           <w:tcPr>
-            <w:tcW w:w="3119" w:type="dxa"/>
+            <w:tcW w:w="992" w:type="dxa"/>
+          </w:tcPr>
+          <w:p>
+            <w:pPr>
+              <w:cnfStyle w:val="000000000000" w:firstRow="0" w:lastRow="0" w:firstColumn="0" w:lastColumn="0" w:oddVBand="0" w:evenVBand="0" w:oddHBand="0" w:evenHBand="0" w:firstRowFirstColumn="0" w:firstRowLastColumn="0" w:lastRowFirstColumn="0" w:lastRowLastColumn="0"/>
+              <w:rPr>
+                <w:lang w:eastAsia="en-GB"/>
+              </w:rPr>
+            </w:pPr>
+            <w:r>
+              <w:rPr>
+                <w:lang w:eastAsia="en-GB"/>
+              </w:rPr>
+              <w:t>2.3</w:t>
+            </w:r>
+          </w:p>
+        </w:tc>
+        <w:tc>
+          <w:tcPr>
+            <w:tcW w:w="2410" w:type="dxa"/>
             <w:hideMark/>
           </w:tcPr>
           <w:p>
@@ -4757,7 +5010,7 @@
         <w:tc>
           <w:tcPr>
             <w:cnfStyle w:val="001000000000" w:firstRow="0" w:lastRow="0" w:firstColumn="1" w:lastColumn="0" w:oddVBand="0" w:evenVBand="0" w:oddHBand="0" w:evenHBand="0" w:firstRowFirstColumn="0" w:firstRowLastColumn="0" w:lastRowFirstColumn="0" w:lastRowLastColumn="0"/>
-            <w:tcW w:w="1844" w:type="dxa"/>
+            <w:tcW w:w="1702" w:type="dxa"/>
             <w:hideMark/>
           </w:tcPr>
           <w:p>
@@ -4776,7 +5029,7 @@
         </w:tc>
         <w:tc>
           <w:tcPr>
-            <w:tcW w:w="3209" w:type="dxa"/>
+            <w:tcW w:w="2126" w:type="dxa"/>
             <w:hideMark/>
           </w:tcPr>
           <w:p>
@@ -4796,7 +5049,26 @@
         </w:tc>
         <w:tc>
           <w:tcPr>
-            <w:tcW w:w="2177" w:type="dxa"/>
+            <w:tcW w:w="2410" w:type="dxa"/>
+          </w:tcPr>
+          <w:p>
+            <w:pPr>
+              <w:cnfStyle w:val="000000000000" w:firstRow="0" w:lastRow="0" w:firstColumn="0" w:lastColumn="0" w:oddVBand="0" w:evenVBand="0" w:oddHBand="0" w:evenHBand="0" w:firstRowFirstColumn="0" w:firstRowLastColumn="0" w:lastRowFirstColumn="0" w:lastRowLastColumn="0"/>
+              <w:rPr>
+                <w:lang w:eastAsia="en-GB"/>
+              </w:rPr>
+            </w:pPr>
+            <w:r>
+              <w:rPr>
+                <w:lang w:eastAsia="en-GB"/>
+              </w:rPr>
+              <w:t>65.0</w:t>
+            </w:r>
+          </w:p>
+        </w:tc>
+        <w:tc>
+          <w:tcPr>
+            <w:tcW w:w="1276" w:type="dxa"/>
             <w:hideMark/>
           </w:tcPr>
           <w:p>
@@ -4816,7 +5088,26 @@
         </w:tc>
         <w:tc>
           <w:tcPr>
-            <w:tcW w:w="3119" w:type="dxa"/>
+            <w:tcW w:w="992" w:type="dxa"/>
+          </w:tcPr>
+          <w:p>
+            <w:pPr>
+              <w:cnfStyle w:val="000000000000" w:firstRow="0" w:lastRow="0" w:firstColumn="0" w:lastColumn="0" w:oddVBand="0" w:evenVBand="0" w:oddHBand="0" w:evenHBand="0" w:firstRowFirstColumn="0" w:firstRowLastColumn="0" w:lastRowFirstColumn="0" w:lastRowLastColumn="0"/>
+              <w:rPr>
+                <w:lang w:eastAsia="en-GB"/>
+              </w:rPr>
+            </w:pPr>
+            <w:r>
+              <w:rPr>
+                <w:lang w:eastAsia="en-GB"/>
+              </w:rPr>
+              <w:t>2.4</w:t>
+            </w:r>
+          </w:p>
+        </w:tc>
+        <w:tc>
+          <w:tcPr>
+            <w:tcW w:w="2410" w:type="dxa"/>
             <w:hideMark/>
           </w:tcPr>
           <w:p>
@@ -4842,7 +5133,7 @@
         <w:tc>
           <w:tcPr>
             <w:cnfStyle w:val="001000000000" w:firstRow="0" w:lastRow="0" w:firstColumn="1" w:lastColumn="0" w:oddVBand="0" w:evenVBand="0" w:oddHBand="0" w:evenHBand="0" w:firstRowFirstColumn="0" w:firstRowLastColumn="0" w:lastRowFirstColumn="0" w:lastRowLastColumn="0"/>
-            <w:tcW w:w="1844" w:type="dxa"/>
+            <w:tcW w:w="1702" w:type="dxa"/>
             <w:hideMark/>
           </w:tcPr>
           <w:p>
@@ -4861,7 +5152,7 @@
         </w:tc>
         <w:tc>
           <w:tcPr>
-            <w:tcW w:w="3209" w:type="dxa"/>
+            <w:tcW w:w="2126" w:type="dxa"/>
             <w:hideMark/>
           </w:tcPr>
           <w:p>
@@ -4881,7 +5172,26 @@
         </w:tc>
         <w:tc>
           <w:tcPr>
-            <w:tcW w:w="2177" w:type="dxa"/>
+            <w:tcW w:w="2410" w:type="dxa"/>
+          </w:tcPr>
+          <w:p>
+            <w:pPr>
+              <w:cnfStyle w:val="000000000000" w:firstRow="0" w:lastRow="0" w:firstColumn="0" w:lastColumn="0" w:oddVBand="0" w:evenVBand="0" w:oddHBand="0" w:evenHBand="0" w:firstRowFirstColumn="0" w:firstRowLastColumn="0" w:lastRowFirstColumn="0" w:lastRowLastColumn="0"/>
+              <w:rPr>
+                <w:lang w:eastAsia="en-GB"/>
+              </w:rPr>
+            </w:pPr>
+            <w:r>
+              <w:rPr>
+                <w:lang w:eastAsia="en-GB"/>
+              </w:rPr>
+              <w:t>71.9</w:t>
+            </w:r>
+          </w:p>
+        </w:tc>
+        <w:tc>
+          <w:tcPr>
+            <w:tcW w:w="1276" w:type="dxa"/>
             <w:hideMark/>
           </w:tcPr>
           <w:p>
@@ -4901,7 +5211,26 @@
         </w:tc>
         <w:tc>
           <w:tcPr>
-            <w:tcW w:w="3119" w:type="dxa"/>
+            <w:tcW w:w="992" w:type="dxa"/>
+          </w:tcPr>
+          <w:p>
+            <w:pPr>
+              <w:cnfStyle w:val="000000000000" w:firstRow="0" w:lastRow="0" w:firstColumn="0" w:lastColumn="0" w:oddVBand="0" w:evenVBand="0" w:oddHBand="0" w:evenHBand="0" w:firstRowFirstColumn="0" w:firstRowLastColumn="0" w:lastRowFirstColumn="0" w:lastRowLastColumn="0"/>
+              <w:rPr>
+                <w:lang w:eastAsia="en-GB"/>
+              </w:rPr>
+            </w:pPr>
+            <w:r>
+              <w:rPr>
+                <w:lang w:eastAsia="en-GB"/>
+              </w:rPr>
+              <w:t>2.5</w:t>
+            </w:r>
+          </w:p>
+        </w:tc>
+        <w:tc>
+          <w:tcPr>
+            <w:tcW w:w="2410" w:type="dxa"/>
             <w:hideMark/>
           </w:tcPr>
           <w:p>
@@ -4927,7 +5256,7 @@
         <w:tc>
           <w:tcPr>
             <w:cnfStyle w:val="001000000000" w:firstRow="0" w:lastRow="0" w:firstColumn="1" w:lastColumn="0" w:oddVBand="0" w:evenVBand="0" w:oddHBand="0" w:evenHBand="0" w:firstRowFirstColumn="0" w:firstRowLastColumn="0" w:lastRowFirstColumn="0" w:lastRowLastColumn="0"/>
-            <w:tcW w:w="1844" w:type="dxa"/>
+            <w:tcW w:w="1702" w:type="dxa"/>
             <w:hideMark/>
           </w:tcPr>
           <w:p>
@@ -4946,7 +5275,7 @@
         </w:tc>
         <w:tc>
           <w:tcPr>
-            <w:tcW w:w="3209" w:type="dxa"/>
+            <w:tcW w:w="2126" w:type="dxa"/>
             <w:hideMark/>
           </w:tcPr>
           <w:p>
@@ -4966,7 +5295,26 @@
         </w:tc>
         <w:tc>
           <w:tcPr>
-            <w:tcW w:w="2177" w:type="dxa"/>
+            <w:tcW w:w="2410" w:type="dxa"/>
+          </w:tcPr>
+          <w:p>
+            <w:pPr>
+              <w:cnfStyle w:val="000000000000" w:firstRow="0" w:lastRow="0" w:firstColumn="0" w:lastColumn="0" w:oddVBand="0" w:evenVBand="0" w:oddHBand="0" w:evenHBand="0" w:firstRowFirstColumn="0" w:firstRowLastColumn="0" w:lastRowFirstColumn="0" w:lastRowLastColumn="0"/>
+              <w:rPr>
+                <w:lang w:eastAsia="en-GB"/>
+              </w:rPr>
+            </w:pPr>
+            <w:r>
+              <w:rPr>
+                <w:lang w:eastAsia="en-GB"/>
+              </w:rPr>
+              <w:t>79.0</w:t>
+            </w:r>
+          </w:p>
+        </w:tc>
+        <w:tc>
+          <w:tcPr>
+            <w:tcW w:w="1276" w:type="dxa"/>
             <w:hideMark/>
           </w:tcPr>
           <w:p>
@@ -4986,7 +5334,26 @@
         </w:tc>
         <w:tc>
           <w:tcPr>
-            <w:tcW w:w="3119" w:type="dxa"/>
+            <w:tcW w:w="992" w:type="dxa"/>
+          </w:tcPr>
+          <w:p>
+            <w:pPr>
+              <w:cnfStyle w:val="000000000000" w:firstRow="0" w:lastRow="0" w:firstColumn="0" w:lastColumn="0" w:oddVBand="0" w:evenVBand="0" w:oddHBand="0" w:evenHBand="0" w:firstRowFirstColumn="0" w:firstRowLastColumn="0" w:lastRowFirstColumn="0" w:lastRowLastColumn="0"/>
+              <w:rPr>
+                <w:lang w:eastAsia="en-GB"/>
+              </w:rPr>
+            </w:pPr>
+            <w:r>
+              <w:rPr>
+                <w:lang w:eastAsia="en-GB"/>
+              </w:rPr>
+              <w:t>2.6</w:t>
+            </w:r>
+          </w:p>
+        </w:tc>
+        <w:tc>
+          <w:tcPr>
+            <w:tcW w:w="2410" w:type="dxa"/>
             <w:hideMark/>
           </w:tcPr>
           <w:p>
@@ -5012,7 +5379,7 @@
         <w:tc>
           <w:tcPr>
             <w:cnfStyle w:val="001000000000" w:firstRow="0" w:lastRow="0" w:firstColumn="1" w:lastColumn="0" w:oddVBand="0" w:evenVBand="0" w:oddHBand="0" w:evenHBand="0" w:firstRowFirstColumn="0" w:firstRowLastColumn="0" w:lastRowFirstColumn="0" w:lastRowLastColumn="0"/>
-            <w:tcW w:w="1844" w:type="dxa"/>
+            <w:tcW w:w="1702" w:type="dxa"/>
             <w:hideMark/>
           </w:tcPr>
           <w:p>
@@ -5031,7 +5398,7 @@
         </w:tc>
         <w:tc>
           <w:tcPr>
-            <w:tcW w:w="3209" w:type="dxa"/>
+            <w:tcW w:w="2126" w:type="dxa"/>
             <w:hideMark/>
           </w:tcPr>
           <w:p>
@@ -5051,7 +5418,26 @@
         </w:tc>
         <w:tc>
           <w:tcPr>
-            <w:tcW w:w="2177" w:type="dxa"/>
+            <w:tcW w:w="2410" w:type="dxa"/>
+          </w:tcPr>
+          <w:p>
+            <w:pPr>
+              <w:cnfStyle w:val="000000000000" w:firstRow="0" w:lastRow="0" w:firstColumn="0" w:lastColumn="0" w:oddVBand="0" w:evenVBand="0" w:oddHBand="0" w:evenHBand="0" w:firstRowFirstColumn="0" w:firstRowLastColumn="0" w:lastRowFirstColumn="0" w:lastRowLastColumn="0"/>
+              <w:rPr>
+                <w:lang w:eastAsia="en-GB"/>
+              </w:rPr>
+            </w:pPr>
+            <w:r>
+              <w:rPr>
+                <w:lang w:eastAsia="en-GB"/>
+              </w:rPr>
+              <w:t>85.9</w:t>
+            </w:r>
+          </w:p>
+        </w:tc>
+        <w:tc>
+          <w:tcPr>
+            <w:tcW w:w="1276" w:type="dxa"/>
             <w:hideMark/>
           </w:tcPr>
           <w:p>
@@ -5071,7 +5457,26 @@
         </w:tc>
         <w:tc>
           <w:tcPr>
-            <w:tcW w:w="3119" w:type="dxa"/>
+            <w:tcW w:w="992" w:type="dxa"/>
+          </w:tcPr>
+          <w:p>
+            <w:pPr>
+              <w:cnfStyle w:val="000000000000" w:firstRow="0" w:lastRow="0" w:firstColumn="0" w:lastColumn="0" w:oddVBand="0" w:evenVBand="0" w:oddHBand="0" w:evenHBand="0" w:firstRowFirstColumn="0" w:firstRowLastColumn="0" w:lastRowFirstColumn="0" w:lastRowLastColumn="0"/>
+              <w:rPr>
+                <w:lang w:eastAsia="en-GB"/>
+              </w:rPr>
+            </w:pPr>
+            <w:r>
+              <w:rPr>
+                <w:lang w:eastAsia="en-GB"/>
+              </w:rPr>
+              <w:t>2.7</w:t>
+            </w:r>
+          </w:p>
+        </w:tc>
+        <w:tc>
+          <w:tcPr>
+            <w:tcW w:w="2410" w:type="dxa"/>
             <w:hideMark/>
           </w:tcPr>
           <w:p>
@@ -5097,7 +5502,7 @@
         <w:tc>
           <w:tcPr>
             <w:cnfStyle w:val="001000000000" w:firstRow="0" w:lastRow="0" w:firstColumn="1" w:lastColumn="0" w:oddVBand="0" w:evenVBand="0" w:oddHBand="0" w:evenHBand="0" w:firstRowFirstColumn="0" w:firstRowLastColumn="0" w:lastRowFirstColumn="0" w:lastRowLastColumn="0"/>
-            <w:tcW w:w="1844" w:type="dxa"/>
+            <w:tcW w:w="1702" w:type="dxa"/>
             <w:hideMark/>
           </w:tcPr>
           <w:p>
@@ -5116,7 +5521,7 @@
         </w:tc>
         <w:tc>
           <w:tcPr>
-            <w:tcW w:w="3209" w:type="dxa"/>
+            <w:tcW w:w="2126" w:type="dxa"/>
             <w:hideMark/>
           </w:tcPr>
           <w:p>
@@ -5136,7 +5541,26 @@
         </w:tc>
         <w:tc>
           <w:tcPr>
-            <w:tcW w:w="2177" w:type="dxa"/>
+            <w:tcW w:w="2410" w:type="dxa"/>
+          </w:tcPr>
+          <w:p>
+            <w:pPr>
+              <w:cnfStyle w:val="000000000000" w:firstRow="0" w:lastRow="0" w:firstColumn="0" w:lastColumn="0" w:oddVBand="0" w:evenVBand="0" w:oddHBand="0" w:evenHBand="0" w:firstRowFirstColumn="0" w:firstRowLastColumn="0" w:lastRowFirstColumn="0" w:lastRowLastColumn="0"/>
+              <w:rPr>
+                <w:lang w:eastAsia="en-GB"/>
+              </w:rPr>
+            </w:pPr>
+            <w:r>
+              <w:rPr>
+                <w:lang w:eastAsia="en-GB"/>
+              </w:rPr>
+              <w:t>93.0</w:t>
+            </w:r>
+          </w:p>
+        </w:tc>
+        <w:tc>
+          <w:tcPr>
+            <w:tcW w:w="1276" w:type="dxa"/>
             <w:hideMark/>
           </w:tcPr>
           <w:p>
@@ -5156,7 +5580,26 @@
         </w:tc>
         <w:tc>
           <w:tcPr>
-            <w:tcW w:w="3119" w:type="dxa"/>
+            <w:tcW w:w="992" w:type="dxa"/>
+          </w:tcPr>
+          <w:p>
+            <w:pPr>
+              <w:cnfStyle w:val="000000000000" w:firstRow="0" w:lastRow="0" w:firstColumn="0" w:lastColumn="0" w:oddVBand="0" w:evenVBand="0" w:oddHBand="0" w:evenHBand="0" w:firstRowFirstColumn="0" w:firstRowLastColumn="0" w:lastRowFirstColumn="0" w:lastRowLastColumn="0"/>
+              <w:rPr>
+                <w:lang w:eastAsia="en-GB"/>
+              </w:rPr>
+            </w:pPr>
+            <w:r>
+              <w:rPr>
+                <w:lang w:eastAsia="en-GB"/>
+              </w:rPr>
+              <w:t>2.9</w:t>
+            </w:r>
+          </w:p>
+        </w:tc>
+        <w:tc>
+          <w:tcPr>
+            <w:tcW w:w="2410" w:type="dxa"/>
             <w:hideMark/>
           </w:tcPr>
           <w:p>
@@ -5182,7 +5625,7 @@
         <w:tc>
           <w:tcPr>
             <w:cnfStyle w:val="001000000000" w:firstRow="0" w:lastRow="0" w:firstColumn="1" w:lastColumn="0" w:oddVBand="0" w:evenVBand="0" w:oddHBand="0" w:evenHBand="0" w:firstRowFirstColumn="0" w:firstRowLastColumn="0" w:lastRowFirstColumn="0" w:lastRowLastColumn="0"/>
-            <w:tcW w:w="1844" w:type="dxa"/>
+            <w:tcW w:w="1702" w:type="dxa"/>
             <w:hideMark/>
           </w:tcPr>
           <w:p>
@@ -5201,7 +5644,7 @@
         </w:tc>
         <w:tc>
           <w:tcPr>
-            <w:tcW w:w="3209" w:type="dxa"/>
+            <w:tcW w:w="2126" w:type="dxa"/>
             <w:hideMark/>
           </w:tcPr>
           <w:p>
@@ -5221,7 +5664,26 @@
         </w:tc>
         <w:tc>
           <w:tcPr>
-            <w:tcW w:w="2177" w:type="dxa"/>
+            <w:tcW w:w="2410" w:type="dxa"/>
+          </w:tcPr>
+          <w:p>
+            <w:pPr>
+              <w:cnfStyle w:val="000000000000" w:firstRow="0" w:lastRow="0" w:firstColumn="0" w:lastColumn="0" w:oddVBand="0" w:evenVBand="0" w:oddHBand="0" w:evenHBand="0" w:firstRowFirstColumn="0" w:firstRowLastColumn="0" w:lastRowFirstColumn="0" w:lastRowLastColumn="0"/>
+              <w:rPr>
+                <w:lang w:eastAsia="en-GB"/>
+              </w:rPr>
+            </w:pPr>
+            <w:r>
+              <w:rPr>
+                <w:lang w:eastAsia="en-GB"/>
+              </w:rPr>
+              <w:t>99.8</w:t>
+            </w:r>
+          </w:p>
+        </w:tc>
+        <w:tc>
+          <w:tcPr>
+            <w:tcW w:w="1276" w:type="dxa"/>
             <w:hideMark/>
           </w:tcPr>
           <w:p>
@@ -5241,7 +5703,26 @@
         </w:tc>
         <w:tc>
           <w:tcPr>
-            <w:tcW w:w="3119" w:type="dxa"/>
+            <w:tcW w:w="992" w:type="dxa"/>
+          </w:tcPr>
+          <w:p>
+            <w:pPr>
+              <w:cnfStyle w:val="000000000000" w:firstRow="0" w:lastRow="0" w:firstColumn="0" w:lastColumn="0" w:oddVBand="0" w:evenVBand="0" w:oddHBand="0" w:evenHBand="0" w:firstRowFirstColumn="0" w:firstRowLastColumn="0" w:lastRowFirstColumn="0" w:lastRowLastColumn="0"/>
+              <w:rPr>
+                <w:lang w:eastAsia="en-GB"/>
+              </w:rPr>
+            </w:pPr>
+            <w:r>
+              <w:rPr>
+                <w:lang w:eastAsia="en-GB"/>
+              </w:rPr>
+              <w:t>3.0</w:t>
+            </w:r>
+          </w:p>
+        </w:tc>
+        <w:tc>
+          <w:tcPr>
+            <w:tcW w:w="2410" w:type="dxa"/>
             <w:hideMark/>
           </w:tcPr>
           <w:p>
@@ -5267,7 +5748,7 @@
         <w:tc>
           <w:tcPr>
             <w:cnfStyle w:val="001000000000" w:firstRow="0" w:lastRow="0" w:firstColumn="1" w:lastColumn="0" w:oddVBand="0" w:evenVBand="0" w:oddHBand="0" w:evenHBand="0" w:firstRowFirstColumn="0" w:firstRowLastColumn="0" w:lastRowFirstColumn="0" w:lastRowLastColumn="0"/>
-            <w:tcW w:w="1844" w:type="dxa"/>
+            <w:tcW w:w="1702" w:type="dxa"/>
             <w:hideMark/>
           </w:tcPr>
           <w:p>
@@ -5286,7 +5767,7 @@
         </w:tc>
         <w:tc>
           <w:tcPr>
-            <w:tcW w:w="3209" w:type="dxa"/>
+            <w:tcW w:w="2126" w:type="dxa"/>
             <w:hideMark/>
           </w:tcPr>
           <w:p>
@@ -5306,7 +5787,26 @@
         </w:tc>
         <w:tc>
           <w:tcPr>
-            <w:tcW w:w="2177" w:type="dxa"/>
+            <w:tcW w:w="2410" w:type="dxa"/>
+          </w:tcPr>
+          <w:p>
+            <w:pPr>
+              <w:cnfStyle w:val="000000000000" w:firstRow="0" w:lastRow="0" w:firstColumn="0" w:lastColumn="0" w:oddVBand="0" w:evenVBand="0" w:oddHBand="0" w:evenHBand="0" w:firstRowFirstColumn="0" w:firstRowLastColumn="0" w:lastRowFirstColumn="0" w:lastRowLastColumn="0"/>
+              <w:rPr>
+                <w:lang w:eastAsia="en-GB"/>
+              </w:rPr>
+            </w:pPr>
+            <w:r>
+              <w:rPr>
+                <w:lang w:eastAsia="en-GB"/>
+              </w:rPr>
+              <w:t>106.9</w:t>
+            </w:r>
+          </w:p>
+        </w:tc>
+        <w:tc>
+          <w:tcPr>
+            <w:tcW w:w="1276" w:type="dxa"/>
             <w:hideMark/>
           </w:tcPr>
           <w:p>
@@ -5326,7 +5826,26 @@
         </w:tc>
         <w:tc>
           <w:tcPr>
-            <w:tcW w:w="3119" w:type="dxa"/>
+            <w:tcW w:w="992" w:type="dxa"/>
+          </w:tcPr>
+          <w:p>
+            <w:pPr>
+              <w:cnfStyle w:val="000000000000" w:firstRow="0" w:lastRow="0" w:firstColumn="0" w:lastColumn="0" w:oddVBand="0" w:evenVBand="0" w:oddHBand="0" w:evenHBand="0" w:firstRowFirstColumn="0" w:firstRowLastColumn="0" w:lastRowFirstColumn="0" w:lastRowLastColumn="0"/>
+              <w:rPr>
+                <w:lang w:eastAsia="en-GB"/>
+              </w:rPr>
+            </w:pPr>
+            <w:r>
+              <w:rPr>
+                <w:lang w:eastAsia="en-GB"/>
+              </w:rPr>
+              <w:t>3.1</w:t>
+            </w:r>
+          </w:p>
+        </w:tc>
+        <w:tc>
+          <w:tcPr>
+            <w:tcW w:w="2410" w:type="dxa"/>
             <w:hideMark/>
           </w:tcPr>
           <w:p>
@@ -5352,7 +5871,7 @@
         <w:tc>
           <w:tcPr>
             <w:cnfStyle w:val="001000000000" w:firstRow="0" w:lastRow="0" w:firstColumn="1" w:lastColumn="0" w:oddVBand="0" w:evenVBand="0" w:oddHBand="0" w:evenHBand="0" w:firstRowFirstColumn="0" w:firstRowLastColumn="0" w:lastRowFirstColumn="0" w:lastRowLastColumn="0"/>
-            <w:tcW w:w="1844" w:type="dxa"/>
+            <w:tcW w:w="1702" w:type="dxa"/>
             <w:hideMark/>
           </w:tcPr>
           <w:p>
@@ -5371,7 +5890,7 @@
         </w:tc>
         <w:tc>
           <w:tcPr>
-            <w:tcW w:w="3209" w:type="dxa"/>
+            <w:tcW w:w="2126" w:type="dxa"/>
             <w:hideMark/>
           </w:tcPr>
           <w:p>
@@ -5391,7 +5910,26 @@
         </w:tc>
         <w:tc>
           <w:tcPr>
-            <w:tcW w:w="2177" w:type="dxa"/>
+            <w:tcW w:w="2410" w:type="dxa"/>
+          </w:tcPr>
+          <w:p>
+            <w:pPr>
+              <w:cnfStyle w:val="000000000000" w:firstRow="0" w:lastRow="0" w:firstColumn="0" w:lastColumn="0" w:oddVBand="0" w:evenVBand="0" w:oddHBand="0" w:evenHBand="0" w:firstRowFirstColumn="0" w:firstRowLastColumn="0" w:lastRowFirstColumn="0" w:lastRowLastColumn="0"/>
+              <w:rPr>
+                <w:lang w:eastAsia="en-GB"/>
+              </w:rPr>
+            </w:pPr>
+            <w:r>
+              <w:rPr>
+                <w:lang w:eastAsia="en-GB"/>
+              </w:rPr>
+              <w:t>113.8</w:t>
+            </w:r>
+          </w:p>
+        </w:tc>
+        <w:tc>
+          <w:tcPr>
+            <w:tcW w:w="1276" w:type="dxa"/>
             <w:hideMark/>
           </w:tcPr>
           <w:p>
@@ -5411,7 +5949,26 @@
         </w:tc>
         <w:tc>
           <w:tcPr>
-            <w:tcW w:w="3119" w:type="dxa"/>
+            <w:tcW w:w="992" w:type="dxa"/>
+          </w:tcPr>
+          <w:p>
+            <w:pPr>
+              <w:cnfStyle w:val="000000000000" w:firstRow="0" w:lastRow="0" w:firstColumn="0" w:lastColumn="0" w:oddVBand="0" w:evenVBand="0" w:oddHBand="0" w:evenHBand="0" w:firstRowFirstColumn="0" w:firstRowLastColumn="0" w:lastRowFirstColumn="0" w:lastRowLastColumn="0"/>
+              <w:rPr>
+                <w:lang w:eastAsia="en-GB"/>
+              </w:rPr>
+            </w:pPr>
+            <w:r>
+              <w:rPr>
+                <w:lang w:eastAsia="en-GB"/>
+              </w:rPr>
+              <w:t>3.2</w:t>
+            </w:r>
+          </w:p>
+        </w:tc>
+        <w:tc>
+          <w:tcPr>
+            <w:tcW w:w="2410" w:type="dxa"/>
             <w:hideMark/>
           </w:tcPr>
           <w:p>
@@ -5437,7 +5994,7 @@
         <w:tc>
           <w:tcPr>
             <w:cnfStyle w:val="001000000000" w:firstRow="0" w:lastRow="0" w:firstColumn="1" w:lastColumn="0" w:oddVBand="0" w:evenVBand="0" w:oddHBand="0" w:evenHBand="0" w:firstRowFirstColumn="0" w:firstRowLastColumn="0" w:lastRowFirstColumn="0" w:lastRowLastColumn="0"/>
-            <w:tcW w:w="1844" w:type="dxa"/>
+            <w:tcW w:w="1702" w:type="dxa"/>
             <w:hideMark/>
           </w:tcPr>
           <w:p>
@@ -5456,7 +6013,7 @@
         </w:tc>
         <w:tc>
           <w:tcPr>
-            <w:tcW w:w="3209" w:type="dxa"/>
+            <w:tcW w:w="2126" w:type="dxa"/>
             <w:hideMark/>
           </w:tcPr>
           <w:p>
@@ -5476,7 +6033,26 @@
         </w:tc>
         <w:tc>
           <w:tcPr>
-            <w:tcW w:w="2177" w:type="dxa"/>
+            <w:tcW w:w="2410" w:type="dxa"/>
+          </w:tcPr>
+          <w:p>
+            <w:pPr>
+              <w:cnfStyle w:val="000000000000" w:firstRow="0" w:lastRow="0" w:firstColumn="0" w:lastColumn="0" w:oddVBand="0" w:evenVBand="0" w:oddHBand="0" w:evenHBand="0" w:firstRowFirstColumn="0" w:firstRowLastColumn="0" w:lastRowFirstColumn="0" w:lastRowLastColumn="0"/>
+              <w:rPr>
+                <w:lang w:eastAsia="en-GB"/>
+              </w:rPr>
+            </w:pPr>
+            <w:r>
+              <w:rPr>
+                <w:lang w:eastAsia="en-GB"/>
+              </w:rPr>
+              <w:t>120.9</w:t>
+            </w:r>
+          </w:p>
+        </w:tc>
+        <w:tc>
+          <w:tcPr>
+            <w:tcW w:w="1276" w:type="dxa"/>
             <w:hideMark/>
           </w:tcPr>
           <w:p>
@@ -5496,7 +6072,26 @@
         </w:tc>
         <w:tc>
           <w:tcPr>
-            <w:tcW w:w="3119" w:type="dxa"/>
+            <w:tcW w:w="992" w:type="dxa"/>
+          </w:tcPr>
+          <w:p>
+            <w:pPr>
+              <w:cnfStyle w:val="000000000000" w:firstRow="0" w:lastRow="0" w:firstColumn="0" w:lastColumn="0" w:oddVBand="0" w:evenVBand="0" w:oddHBand="0" w:evenHBand="0" w:firstRowFirstColumn="0" w:firstRowLastColumn="0" w:lastRowFirstColumn="0" w:lastRowLastColumn="0"/>
+              <w:rPr>
+                <w:lang w:eastAsia="en-GB"/>
+              </w:rPr>
+            </w:pPr>
+            <w:r>
+              <w:rPr>
+                <w:lang w:eastAsia="en-GB"/>
+              </w:rPr>
+              <w:t>3.3</w:t>
+            </w:r>
+          </w:p>
+        </w:tc>
+        <w:tc>
+          <w:tcPr>
+            <w:tcW w:w="2410" w:type="dxa"/>
             <w:hideMark/>
           </w:tcPr>
           <w:p>
@@ -5522,7 +6117,7 @@
         <w:tc>
           <w:tcPr>
             <w:cnfStyle w:val="001000000000" w:firstRow="0" w:lastRow="0" w:firstColumn="1" w:lastColumn="0" w:oddVBand="0" w:evenVBand="0" w:oddHBand="0" w:evenHBand="0" w:firstRowFirstColumn="0" w:firstRowLastColumn="0" w:lastRowFirstColumn="0" w:lastRowLastColumn="0"/>
-            <w:tcW w:w="1844" w:type="dxa"/>
+            <w:tcW w:w="1702" w:type="dxa"/>
             <w:hideMark/>
           </w:tcPr>
           <w:p>
@@ -5541,7 +6136,7 @@
         </w:tc>
         <w:tc>
           <w:tcPr>
-            <w:tcW w:w="3209" w:type="dxa"/>
+            <w:tcW w:w="2126" w:type="dxa"/>
             <w:hideMark/>
           </w:tcPr>
           <w:p>
@@ -5561,7 +6156,26 @@
         </w:tc>
         <w:tc>
           <w:tcPr>
-            <w:tcW w:w="2177" w:type="dxa"/>
+            <w:tcW w:w="2410" w:type="dxa"/>
+          </w:tcPr>
+          <w:p>
+            <w:pPr>
+              <w:cnfStyle w:val="000000000000" w:firstRow="0" w:lastRow="0" w:firstColumn="0" w:lastColumn="0" w:oddVBand="0" w:evenVBand="0" w:oddHBand="0" w:evenHBand="0" w:firstRowFirstColumn="0" w:firstRowLastColumn="0" w:lastRowFirstColumn="0" w:lastRowLastColumn="0"/>
+              <w:rPr>
+                <w:lang w:eastAsia="en-GB"/>
+              </w:rPr>
+            </w:pPr>
+            <w:r>
+              <w:rPr>
+                <w:lang w:eastAsia="en-GB"/>
+              </w:rPr>
+              <w:t>127.8</w:t>
+            </w:r>
+          </w:p>
+        </w:tc>
+        <w:tc>
+          <w:tcPr>
+            <w:tcW w:w="1276" w:type="dxa"/>
             <w:hideMark/>
           </w:tcPr>
           <w:p>
@@ -5581,7 +6195,26 @@
         </w:tc>
         <w:tc>
           <w:tcPr>
-            <w:tcW w:w="3119" w:type="dxa"/>
+            <w:tcW w:w="992" w:type="dxa"/>
+          </w:tcPr>
+          <w:p>
+            <w:pPr>
+              <w:cnfStyle w:val="000000000000" w:firstRow="0" w:lastRow="0" w:firstColumn="0" w:lastColumn="0" w:oddVBand="0" w:evenVBand="0" w:oddHBand="0" w:evenHBand="0" w:firstRowFirstColumn="0" w:firstRowLastColumn="0" w:lastRowFirstColumn="0" w:lastRowLastColumn="0"/>
+              <w:rPr>
+                <w:lang w:eastAsia="en-GB"/>
+              </w:rPr>
+            </w:pPr>
+            <w:r>
+              <w:rPr>
+                <w:lang w:eastAsia="en-GB"/>
+              </w:rPr>
+              <w:t>3.4</w:t>
+            </w:r>
+          </w:p>
+        </w:tc>
+        <w:tc>
+          <w:tcPr>
+            <w:tcW w:w="2410" w:type="dxa"/>
             <w:hideMark/>
           </w:tcPr>
           <w:p>
@@ -5607,7 +6240,7 @@
         <w:tc>
           <w:tcPr>
             <w:cnfStyle w:val="001000000000" w:firstRow="0" w:lastRow="0" w:firstColumn="1" w:lastColumn="0" w:oddVBand="0" w:evenVBand="0" w:oddHBand="0" w:evenHBand="0" w:firstRowFirstColumn="0" w:firstRowLastColumn="0" w:lastRowFirstColumn="0" w:lastRowLastColumn="0"/>
-            <w:tcW w:w="1844" w:type="dxa"/>
+            <w:tcW w:w="1702" w:type="dxa"/>
             <w:hideMark/>
           </w:tcPr>
           <w:p>
@@ -5626,7 +6259,7 @@
         </w:tc>
         <w:tc>
           <w:tcPr>
-            <w:tcW w:w="3209" w:type="dxa"/>
+            <w:tcW w:w="2126" w:type="dxa"/>
             <w:hideMark/>
           </w:tcPr>
           <w:p>
@@ -5646,7 +6279,26 @@
         </w:tc>
         <w:tc>
           <w:tcPr>
-            <w:tcW w:w="2177" w:type="dxa"/>
+            <w:tcW w:w="2410" w:type="dxa"/>
+          </w:tcPr>
+          <w:p>
+            <w:pPr>
+              <w:cnfStyle w:val="000000000000" w:firstRow="0" w:lastRow="0" w:firstColumn="0" w:lastColumn="0" w:oddVBand="0" w:evenVBand="0" w:oddHBand="0" w:evenHBand="0" w:firstRowFirstColumn="0" w:firstRowLastColumn="0" w:lastRowFirstColumn="0" w:lastRowLastColumn="0"/>
+              <w:rPr>
+                <w:lang w:eastAsia="en-GB"/>
+              </w:rPr>
+            </w:pPr>
+            <w:r>
+              <w:rPr>
+                <w:lang w:eastAsia="en-GB"/>
+              </w:rPr>
+              <w:t>134.9</w:t>
+            </w:r>
+          </w:p>
+        </w:tc>
+        <w:tc>
+          <w:tcPr>
+            <w:tcW w:w="1276" w:type="dxa"/>
             <w:hideMark/>
           </w:tcPr>
           <w:p>
@@ -5666,7 +6318,26 @@
         </w:tc>
         <w:tc>
           <w:tcPr>
-            <w:tcW w:w="3119" w:type="dxa"/>
+            <w:tcW w:w="992" w:type="dxa"/>
+          </w:tcPr>
+          <w:p>
+            <w:pPr>
+              <w:cnfStyle w:val="000000000000" w:firstRow="0" w:lastRow="0" w:firstColumn="0" w:lastColumn="0" w:oddVBand="0" w:evenVBand="0" w:oddHBand="0" w:evenHBand="0" w:firstRowFirstColumn="0" w:firstRowLastColumn="0" w:lastRowFirstColumn="0" w:lastRowLastColumn="0"/>
+              <w:rPr>
+                <w:lang w:eastAsia="en-GB"/>
+              </w:rPr>
+            </w:pPr>
+            <w:r>
+              <w:rPr>
+                <w:lang w:eastAsia="en-GB"/>
+              </w:rPr>
+              <w:t>3.6</w:t>
+            </w:r>
+          </w:p>
+        </w:tc>
+        <w:tc>
+          <w:tcPr>
+            <w:tcW w:w="2410" w:type="dxa"/>
             <w:hideMark/>
           </w:tcPr>
           <w:p>
@@ -5692,7 +6363,7 @@
         <w:tc>
           <w:tcPr>
             <w:cnfStyle w:val="001000000000" w:firstRow="0" w:lastRow="0" w:firstColumn="1" w:lastColumn="0" w:oddVBand="0" w:evenVBand="0" w:oddHBand="0" w:evenHBand="0" w:firstRowFirstColumn="0" w:firstRowLastColumn="0" w:lastRowFirstColumn="0" w:lastRowLastColumn="0"/>
-            <w:tcW w:w="1844" w:type="dxa"/>
+            <w:tcW w:w="1702" w:type="dxa"/>
             <w:hideMark/>
           </w:tcPr>
           <w:p>
@@ -5711,7 +6382,7 @@
         </w:tc>
         <w:tc>
           <w:tcPr>
-            <w:tcW w:w="3209" w:type="dxa"/>
+            <w:tcW w:w="2126" w:type="dxa"/>
             <w:hideMark/>
           </w:tcPr>
           <w:p>
@@ -5731,7 +6402,26 @@
         </w:tc>
         <w:tc>
           <w:tcPr>
-            <w:tcW w:w="2177" w:type="dxa"/>
+            <w:tcW w:w="2410" w:type="dxa"/>
+          </w:tcPr>
+          <w:p>
+            <w:pPr>
+              <w:cnfStyle w:val="000000000000" w:firstRow="0" w:lastRow="0" w:firstColumn="0" w:lastColumn="0" w:oddVBand="0" w:evenVBand="0" w:oddHBand="0" w:evenHBand="0" w:firstRowFirstColumn="0" w:firstRowLastColumn="0" w:lastRowFirstColumn="0" w:lastRowLastColumn="0"/>
+              <w:rPr>
+                <w:lang w:eastAsia="en-GB"/>
+              </w:rPr>
+            </w:pPr>
+            <w:r>
+              <w:rPr>
+                <w:lang w:eastAsia="en-GB"/>
+              </w:rPr>
+              <w:t>141.7</w:t>
+            </w:r>
+          </w:p>
+        </w:tc>
+        <w:tc>
+          <w:tcPr>
+            <w:tcW w:w="1276" w:type="dxa"/>
             <w:hideMark/>
           </w:tcPr>
           <w:p>
@@ -5751,7 +6441,26 @@
         </w:tc>
         <w:tc>
           <w:tcPr>
-            <w:tcW w:w="3119" w:type="dxa"/>
+            <w:tcW w:w="992" w:type="dxa"/>
+          </w:tcPr>
+          <w:p>
+            <w:pPr>
+              <w:cnfStyle w:val="000000000000" w:firstRow="0" w:lastRow="0" w:firstColumn="0" w:lastColumn="0" w:oddVBand="0" w:evenVBand="0" w:oddHBand="0" w:evenHBand="0" w:firstRowFirstColumn="0" w:firstRowLastColumn="0" w:lastRowFirstColumn="0" w:lastRowLastColumn="0"/>
+              <w:rPr>
+                <w:lang w:eastAsia="en-GB"/>
+              </w:rPr>
+            </w:pPr>
+            <w:r>
+              <w:rPr>
+                <w:lang w:eastAsia="en-GB"/>
+              </w:rPr>
+              <w:t>3.7</w:t>
+            </w:r>
+          </w:p>
+        </w:tc>
+        <w:tc>
+          <w:tcPr>
+            <w:tcW w:w="2410" w:type="dxa"/>
             <w:hideMark/>
           </w:tcPr>
           <w:p>
@@ -5777,7 +6486,7 @@
         <w:tc>
           <w:tcPr>
             <w:cnfStyle w:val="001000000000" w:firstRow="0" w:lastRow="0" w:firstColumn="1" w:lastColumn="0" w:oddVBand="0" w:evenVBand="0" w:oddHBand="0" w:evenHBand="0" w:firstRowFirstColumn="0" w:firstRowLastColumn="0" w:lastRowFirstColumn="0" w:lastRowLastColumn="0"/>
-            <w:tcW w:w="1844" w:type="dxa"/>
+            <w:tcW w:w="1702" w:type="dxa"/>
             <w:hideMark/>
           </w:tcPr>
           <w:p>
@@ -5796,7 +6505,7 @@
         </w:tc>
         <w:tc>
           <w:tcPr>
-            <w:tcW w:w="3209" w:type="dxa"/>
+            <w:tcW w:w="2126" w:type="dxa"/>
             <w:hideMark/>
           </w:tcPr>
           <w:p>
@@ -5816,7 +6525,26 @@
         </w:tc>
         <w:tc>
           <w:tcPr>
-            <w:tcW w:w="2177" w:type="dxa"/>
+            <w:tcW w:w="2410" w:type="dxa"/>
+          </w:tcPr>
+          <w:p>
+            <w:pPr>
+              <w:cnfStyle w:val="000000000000" w:firstRow="0" w:lastRow="0" w:firstColumn="0" w:lastColumn="0" w:oddVBand="0" w:evenVBand="0" w:oddHBand="0" w:evenHBand="0" w:firstRowFirstColumn="0" w:firstRowLastColumn="0" w:lastRowFirstColumn="0" w:lastRowLastColumn="0"/>
+              <w:rPr>
+                <w:lang w:eastAsia="en-GB"/>
+              </w:rPr>
+            </w:pPr>
+            <w:r>
+              <w:rPr>
+                <w:lang w:eastAsia="en-GB"/>
+              </w:rPr>
+              <w:t>148.8</w:t>
+            </w:r>
+          </w:p>
+        </w:tc>
+        <w:tc>
+          <w:tcPr>
+            <w:tcW w:w="1276" w:type="dxa"/>
             <w:hideMark/>
           </w:tcPr>
           <w:p>
@@ -5836,7 +6564,26 @@
         </w:tc>
         <w:tc>
           <w:tcPr>
-            <w:tcW w:w="3119" w:type="dxa"/>
+            <w:tcW w:w="992" w:type="dxa"/>
+          </w:tcPr>
+          <w:p>
+            <w:pPr>
+              <w:cnfStyle w:val="000000000000" w:firstRow="0" w:lastRow="0" w:firstColumn="0" w:lastColumn="0" w:oddVBand="0" w:evenVBand="0" w:oddHBand="0" w:evenHBand="0" w:firstRowFirstColumn="0" w:firstRowLastColumn="0" w:lastRowFirstColumn="0" w:lastRowLastColumn="0"/>
+              <w:rPr>
+                <w:lang w:eastAsia="en-GB"/>
+              </w:rPr>
+            </w:pPr>
+            <w:r>
+              <w:rPr>
+                <w:lang w:eastAsia="en-GB"/>
+              </w:rPr>
+              <w:t>3.8</w:t>
+            </w:r>
+          </w:p>
+        </w:tc>
+        <w:tc>
+          <w:tcPr>
+            <w:tcW w:w="2410" w:type="dxa"/>
             <w:hideMark/>
           </w:tcPr>
           <w:p>
@@ -5862,7 +6609,7 @@
         <w:tc>
           <w:tcPr>
             <w:cnfStyle w:val="001000000000" w:firstRow="0" w:lastRow="0" w:firstColumn="1" w:lastColumn="0" w:oddVBand="0" w:evenVBand="0" w:oddHBand="0" w:evenHBand="0" w:firstRowFirstColumn="0" w:firstRowLastColumn="0" w:lastRowFirstColumn="0" w:lastRowLastColumn="0"/>
-            <w:tcW w:w="1844" w:type="dxa"/>
+            <w:tcW w:w="1702" w:type="dxa"/>
             <w:hideMark/>
           </w:tcPr>
           <w:p>
@@ -5881,7 +6628,7 @@
         </w:tc>
         <w:tc>
           <w:tcPr>
-            <w:tcW w:w="3209" w:type="dxa"/>
+            <w:tcW w:w="2126" w:type="dxa"/>
             <w:hideMark/>
           </w:tcPr>
           <w:p>
@@ -5901,7 +6648,26 @@
         </w:tc>
         <w:tc>
           <w:tcPr>
-            <w:tcW w:w="2177" w:type="dxa"/>
+            <w:tcW w:w="2410" w:type="dxa"/>
+          </w:tcPr>
+          <w:p>
+            <w:pPr>
+              <w:cnfStyle w:val="000000000000" w:firstRow="0" w:lastRow="0" w:firstColumn="0" w:lastColumn="0" w:oddVBand="0" w:evenVBand="0" w:oddHBand="0" w:evenHBand="0" w:firstRowFirstColumn="0" w:firstRowLastColumn="0" w:lastRowFirstColumn="0" w:lastRowLastColumn="0"/>
+              <w:rPr>
+                <w:lang w:eastAsia="en-GB"/>
+              </w:rPr>
+            </w:pPr>
+            <w:r>
+              <w:rPr>
+                <w:lang w:eastAsia="en-GB"/>
+              </w:rPr>
+              <w:t>155.7</w:t>
+            </w:r>
+          </w:p>
+        </w:tc>
+        <w:tc>
+          <w:tcPr>
+            <w:tcW w:w="1276" w:type="dxa"/>
             <w:hideMark/>
           </w:tcPr>
           <w:p>
@@ -5921,7 +6687,26 @@
         </w:tc>
         <w:tc>
           <w:tcPr>
-            <w:tcW w:w="3119" w:type="dxa"/>
+            <w:tcW w:w="992" w:type="dxa"/>
+          </w:tcPr>
+          <w:p>
+            <w:pPr>
+              <w:cnfStyle w:val="000000000000" w:firstRow="0" w:lastRow="0" w:firstColumn="0" w:lastColumn="0" w:oddVBand="0" w:evenVBand="0" w:oddHBand="0" w:evenHBand="0" w:firstRowFirstColumn="0" w:firstRowLastColumn="0" w:lastRowFirstColumn="0" w:lastRowLastColumn="0"/>
+              <w:rPr>
+                <w:lang w:eastAsia="en-GB"/>
+              </w:rPr>
+            </w:pPr>
+            <w:r>
+              <w:rPr>
+                <w:lang w:eastAsia="en-GB"/>
+              </w:rPr>
+              <w:t>3.9</w:t>
+            </w:r>
+          </w:p>
+        </w:tc>
+        <w:tc>
+          <w:tcPr>
+            <w:tcW w:w="2410" w:type="dxa"/>
             <w:hideMark/>
           </w:tcPr>
           <w:p>
@@ -5947,7 +6732,7 @@
         <w:tc>
           <w:tcPr>
             <w:cnfStyle w:val="001000000000" w:firstRow="0" w:lastRow="0" w:firstColumn="1" w:lastColumn="0" w:oddVBand="0" w:evenVBand="0" w:oddHBand="0" w:evenHBand="0" w:firstRowFirstColumn="0" w:firstRowLastColumn="0" w:lastRowFirstColumn="0" w:lastRowLastColumn="0"/>
-            <w:tcW w:w="1844" w:type="dxa"/>
+            <w:tcW w:w="1702" w:type="dxa"/>
             <w:hideMark/>
           </w:tcPr>
           <w:p>
@@ -5966,7 +6751,7 @@
         </w:tc>
         <w:tc>
           <w:tcPr>
-            <w:tcW w:w="3209" w:type="dxa"/>
+            <w:tcW w:w="2126" w:type="dxa"/>
             <w:hideMark/>
           </w:tcPr>
           <w:p>
@@ -5986,7 +6771,26 @@
         </w:tc>
         <w:tc>
           <w:tcPr>
-            <w:tcW w:w="2177" w:type="dxa"/>
+            <w:tcW w:w="2410" w:type="dxa"/>
+          </w:tcPr>
+          <w:p>
+            <w:pPr>
+              <w:cnfStyle w:val="000000000000" w:firstRow="0" w:lastRow="0" w:firstColumn="0" w:lastColumn="0" w:oddVBand="0" w:evenVBand="0" w:oddHBand="0" w:evenHBand="0" w:firstRowFirstColumn="0" w:firstRowLastColumn="0" w:lastRowFirstColumn="0" w:lastRowLastColumn="0"/>
+              <w:rPr>
+                <w:lang w:eastAsia="en-GB"/>
+              </w:rPr>
+            </w:pPr>
+            <w:r>
+              <w:rPr>
+                <w:lang w:eastAsia="en-GB"/>
+              </w:rPr>
+              <w:t>162.8</w:t>
+            </w:r>
+          </w:p>
+        </w:tc>
+        <w:tc>
+          <w:tcPr>
+            <w:tcW w:w="1276" w:type="dxa"/>
             <w:hideMark/>
           </w:tcPr>
           <w:p>
@@ -6006,7 +6810,26 @@
         </w:tc>
         <w:tc>
           <w:tcPr>
-            <w:tcW w:w="3119" w:type="dxa"/>
+            <w:tcW w:w="992" w:type="dxa"/>
+          </w:tcPr>
+          <w:p>
+            <w:pPr>
+              <w:cnfStyle w:val="000000000000" w:firstRow="0" w:lastRow="0" w:firstColumn="0" w:lastColumn="0" w:oddVBand="0" w:evenVBand="0" w:oddHBand="0" w:evenHBand="0" w:firstRowFirstColumn="0" w:firstRowLastColumn="0" w:lastRowFirstColumn="0" w:lastRowLastColumn="0"/>
+              <w:rPr>
+                <w:lang w:eastAsia="en-GB"/>
+              </w:rPr>
+            </w:pPr>
+            <w:r>
+              <w:rPr>
+                <w:lang w:eastAsia="en-GB"/>
+              </w:rPr>
+              <w:t>4.0</w:t>
+            </w:r>
+          </w:p>
+        </w:tc>
+        <w:tc>
+          <w:tcPr>
+            <w:tcW w:w="2410" w:type="dxa"/>
             <w:hideMark/>
           </w:tcPr>
           <w:p>
@@ -6032,7 +6855,7 @@
         <w:tc>
           <w:tcPr>
             <w:cnfStyle w:val="001000000000" w:firstRow="0" w:lastRow="0" w:firstColumn="1" w:lastColumn="0" w:oddVBand="0" w:evenVBand="0" w:oddHBand="0" w:evenHBand="0" w:firstRowFirstColumn="0" w:firstRowLastColumn="0" w:lastRowFirstColumn="0" w:lastRowLastColumn="0"/>
-            <w:tcW w:w="1844" w:type="dxa"/>
+            <w:tcW w:w="1702" w:type="dxa"/>
             <w:hideMark/>
           </w:tcPr>
           <w:p>
@@ -6051,7 +6874,7 @@
         </w:tc>
         <w:tc>
           <w:tcPr>
-            <w:tcW w:w="3209" w:type="dxa"/>
+            <w:tcW w:w="2126" w:type="dxa"/>
             <w:hideMark/>
           </w:tcPr>
           <w:p>
@@ -6071,7 +6894,26 @@
         </w:tc>
         <w:tc>
           <w:tcPr>
-            <w:tcW w:w="2177" w:type="dxa"/>
+            <w:tcW w:w="2410" w:type="dxa"/>
+          </w:tcPr>
+          <w:p>
+            <w:pPr>
+              <w:cnfStyle w:val="000000000000" w:firstRow="0" w:lastRow="0" w:firstColumn="0" w:lastColumn="0" w:oddVBand="0" w:evenVBand="0" w:oddHBand="0" w:evenHBand="0" w:firstRowFirstColumn="0" w:firstRowLastColumn="0" w:lastRowFirstColumn="0" w:lastRowLastColumn="0"/>
+              <w:rPr>
+                <w:lang w:eastAsia="en-GB"/>
+              </w:rPr>
+            </w:pPr>
+            <w:r>
+              <w:rPr>
+                <w:lang w:eastAsia="en-GB"/>
+              </w:rPr>
+              <w:t>169.7</w:t>
+            </w:r>
+          </w:p>
+        </w:tc>
+        <w:tc>
+          <w:tcPr>
+            <w:tcW w:w="1276" w:type="dxa"/>
             <w:hideMark/>
           </w:tcPr>
           <w:p>
@@ -6091,7 +6933,26 @@
         </w:tc>
         <w:tc>
           <w:tcPr>
-            <w:tcW w:w="3119" w:type="dxa"/>
+            <w:tcW w:w="992" w:type="dxa"/>
+          </w:tcPr>
+          <w:p>
+            <w:pPr>
+              <w:cnfStyle w:val="000000000000" w:firstRow="0" w:lastRow="0" w:firstColumn="0" w:lastColumn="0" w:oddVBand="0" w:evenVBand="0" w:oddHBand="0" w:evenHBand="0" w:firstRowFirstColumn="0" w:firstRowLastColumn="0" w:lastRowFirstColumn="0" w:lastRowLastColumn="0"/>
+              <w:rPr>
+                <w:lang w:eastAsia="en-GB"/>
+              </w:rPr>
+            </w:pPr>
+            <w:r>
+              <w:rPr>
+                <w:lang w:eastAsia="en-GB"/>
+              </w:rPr>
+              <w:t>4.2</w:t>
+            </w:r>
+          </w:p>
+        </w:tc>
+        <w:tc>
+          <w:tcPr>
+            <w:tcW w:w="2410" w:type="dxa"/>
             <w:hideMark/>
           </w:tcPr>
           <w:p>
@@ -6117,7 +6978,7 @@
         <w:tc>
           <w:tcPr>
             <w:cnfStyle w:val="001000000000" w:firstRow="0" w:lastRow="0" w:firstColumn="1" w:lastColumn="0" w:oddVBand="0" w:evenVBand="0" w:oddHBand="0" w:evenHBand="0" w:firstRowFirstColumn="0" w:firstRowLastColumn="0" w:lastRowFirstColumn="0" w:lastRowLastColumn="0"/>
-            <w:tcW w:w="1844" w:type="dxa"/>
+            <w:tcW w:w="1702" w:type="dxa"/>
             <w:hideMark/>
           </w:tcPr>
           <w:p>
@@ -6136,7 +6997,7 @@
         </w:tc>
         <w:tc>
           <w:tcPr>
-            <w:tcW w:w="3209" w:type="dxa"/>
+            <w:tcW w:w="2126" w:type="dxa"/>
             <w:hideMark/>
           </w:tcPr>
           <w:p>
@@ -6156,7 +7017,26 @@
         </w:tc>
         <w:tc>
           <w:tcPr>
-            <w:tcW w:w="2177" w:type="dxa"/>
+            <w:tcW w:w="2410" w:type="dxa"/>
+          </w:tcPr>
+          <w:p>
+            <w:pPr>
+              <w:cnfStyle w:val="000000000000" w:firstRow="0" w:lastRow="0" w:firstColumn="0" w:lastColumn="0" w:oddVBand="0" w:evenVBand="0" w:oddHBand="0" w:evenHBand="0" w:firstRowFirstColumn="0" w:firstRowLastColumn="0" w:lastRowFirstColumn="0" w:lastRowLastColumn="0"/>
+              <w:rPr>
+                <w:lang w:eastAsia="en-GB"/>
+              </w:rPr>
+            </w:pPr>
+            <w:r>
+              <w:rPr>
+                <w:lang w:eastAsia="en-GB"/>
+              </w:rPr>
+              <w:t>176.8</w:t>
+            </w:r>
+          </w:p>
+        </w:tc>
+        <w:tc>
+          <w:tcPr>
+            <w:tcW w:w="1276" w:type="dxa"/>
             <w:hideMark/>
           </w:tcPr>
           <w:p>
@@ -6176,7 +7056,26 @@
         </w:tc>
         <w:tc>
           <w:tcPr>
-            <w:tcW w:w="3119" w:type="dxa"/>
+            <w:tcW w:w="992" w:type="dxa"/>
+          </w:tcPr>
+          <w:p>
+            <w:pPr>
+              <w:cnfStyle w:val="000000000000" w:firstRow="0" w:lastRow="0" w:firstColumn="0" w:lastColumn="0" w:oddVBand="0" w:evenVBand="0" w:oddHBand="0" w:evenHBand="0" w:firstRowFirstColumn="0" w:firstRowLastColumn="0" w:lastRowFirstColumn="0" w:lastRowLastColumn="0"/>
+              <w:rPr>
+                <w:lang w:eastAsia="en-GB"/>
+              </w:rPr>
+            </w:pPr>
+            <w:r>
+              <w:rPr>
+                <w:lang w:eastAsia="en-GB"/>
+              </w:rPr>
+              <w:t>4.3</w:t>
+            </w:r>
+          </w:p>
+        </w:tc>
+        <w:tc>
+          <w:tcPr>
+            <w:tcW w:w="2410" w:type="dxa"/>
             <w:hideMark/>
           </w:tcPr>
           <w:p>
@@ -6202,7 +7101,7 @@
         <w:tc>
           <w:tcPr>
             <w:cnfStyle w:val="001000000000" w:firstRow="0" w:lastRow="0" w:firstColumn="1" w:lastColumn="0" w:oddVBand="0" w:evenVBand="0" w:oddHBand="0" w:evenHBand="0" w:firstRowFirstColumn="0" w:firstRowLastColumn="0" w:lastRowFirstColumn="0" w:lastRowLastColumn="0"/>
-            <w:tcW w:w="1844" w:type="dxa"/>
+            <w:tcW w:w="1702" w:type="dxa"/>
             <w:hideMark/>
           </w:tcPr>
           <w:p>
@@ -6221,7 +7120,7 @@
         </w:tc>
         <w:tc>
           <w:tcPr>
-            <w:tcW w:w="3209" w:type="dxa"/>
+            <w:tcW w:w="2126" w:type="dxa"/>
             <w:hideMark/>
           </w:tcPr>
           <w:p>
@@ -6241,7 +7140,26 @@
         </w:tc>
         <w:tc>
           <w:tcPr>
-            <w:tcW w:w="2177" w:type="dxa"/>
+            <w:tcW w:w="2410" w:type="dxa"/>
+          </w:tcPr>
+          <w:p>
+            <w:pPr>
+              <w:cnfStyle w:val="000000000000" w:firstRow="0" w:lastRow="0" w:firstColumn="0" w:lastColumn="0" w:oddVBand="0" w:evenVBand="0" w:oddHBand="0" w:evenHBand="0" w:firstRowFirstColumn="0" w:firstRowLastColumn="0" w:lastRowFirstColumn="0" w:lastRowLastColumn="0"/>
+              <w:rPr>
+                <w:lang w:eastAsia="en-GB"/>
+              </w:rPr>
+            </w:pPr>
+            <w:r>
+              <w:rPr>
+                <w:lang w:eastAsia="en-GB"/>
+              </w:rPr>
+              <w:t>183.6</w:t>
+            </w:r>
+          </w:p>
+        </w:tc>
+        <w:tc>
+          <w:tcPr>
+            <w:tcW w:w="1276" w:type="dxa"/>
             <w:hideMark/>
           </w:tcPr>
           <w:p>
@@ -6261,7 +7179,26 @@
         </w:tc>
         <w:tc>
           <w:tcPr>
-            <w:tcW w:w="3119" w:type="dxa"/>
+            <w:tcW w:w="992" w:type="dxa"/>
+          </w:tcPr>
+          <w:p>
+            <w:pPr>
+              <w:cnfStyle w:val="000000000000" w:firstRow="0" w:lastRow="0" w:firstColumn="0" w:lastColumn="0" w:oddVBand="0" w:evenVBand="0" w:oddHBand="0" w:evenHBand="0" w:firstRowFirstColumn="0" w:firstRowLastColumn="0" w:lastRowFirstColumn="0" w:lastRowLastColumn="0"/>
+              <w:rPr>
+                <w:lang w:eastAsia="en-GB"/>
+              </w:rPr>
+            </w:pPr>
+            <w:r>
+              <w:rPr>
+                <w:lang w:eastAsia="en-GB"/>
+              </w:rPr>
+              <w:t>4.4</w:t>
+            </w:r>
+          </w:p>
+        </w:tc>
+        <w:tc>
+          <w:tcPr>
+            <w:tcW w:w="2410" w:type="dxa"/>
             <w:hideMark/>
           </w:tcPr>
           <w:p>
@@ -6287,7 +7224,7 @@
         <w:tc>
           <w:tcPr>
             <w:cnfStyle w:val="001000000000" w:firstRow="0" w:lastRow="0" w:firstColumn="1" w:lastColumn="0" w:oddVBand="0" w:evenVBand="0" w:oddHBand="0" w:evenHBand="0" w:firstRowFirstColumn="0" w:firstRowLastColumn="0" w:lastRowFirstColumn="0" w:lastRowLastColumn="0"/>
-            <w:tcW w:w="1844" w:type="dxa"/>
+            <w:tcW w:w="1702" w:type="dxa"/>
             <w:hideMark/>
           </w:tcPr>
           <w:p>
@@ -6306,7 +7243,7 @@
         </w:tc>
         <w:tc>
           <w:tcPr>
-            <w:tcW w:w="3209" w:type="dxa"/>
+            <w:tcW w:w="2126" w:type="dxa"/>
             <w:hideMark/>
           </w:tcPr>
           <w:p>
@@ -6326,7 +7263,26 @@
         </w:tc>
         <w:tc>
           <w:tcPr>
-            <w:tcW w:w="2177" w:type="dxa"/>
+            <w:tcW w:w="2410" w:type="dxa"/>
+          </w:tcPr>
+          <w:p>
+            <w:pPr>
+              <w:cnfStyle w:val="000000000000" w:firstRow="0" w:lastRow="0" w:firstColumn="0" w:lastColumn="0" w:oddVBand="0" w:evenVBand="0" w:oddHBand="0" w:evenHBand="0" w:firstRowFirstColumn="0" w:firstRowLastColumn="0" w:lastRowFirstColumn="0" w:lastRowLastColumn="0"/>
+              <w:rPr>
+                <w:lang w:eastAsia="en-GB"/>
+              </w:rPr>
+            </w:pPr>
+            <w:r>
+              <w:rPr>
+                <w:lang w:eastAsia="en-GB"/>
+              </w:rPr>
+              <w:t>190.8</w:t>
+            </w:r>
+          </w:p>
+        </w:tc>
+        <w:tc>
+          <w:tcPr>
+            <w:tcW w:w="1276" w:type="dxa"/>
             <w:hideMark/>
           </w:tcPr>
           <w:p>
@@ -6346,7 +7302,26 @@
         </w:tc>
         <w:tc>
           <w:tcPr>
-            <w:tcW w:w="3119" w:type="dxa"/>
+            <w:tcW w:w="992" w:type="dxa"/>
+          </w:tcPr>
+          <w:p>
+            <w:pPr>
+              <w:cnfStyle w:val="000000000000" w:firstRow="0" w:lastRow="0" w:firstColumn="0" w:lastColumn="0" w:oddVBand="0" w:evenVBand="0" w:oddHBand="0" w:evenHBand="0" w:firstRowFirstColumn="0" w:firstRowLastColumn="0" w:lastRowFirstColumn="0" w:lastRowLastColumn="0"/>
+              <w:rPr>
+                <w:lang w:eastAsia="en-GB"/>
+              </w:rPr>
+            </w:pPr>
+            <w:r>
+              <w:rPr>
+                <w:lang w:eastAsia="en-GB"/>
+              </w:rPr>
+              <w:t>4.5</w:t>
+            </w:r>
+          </w:p>
+        </w:tc>
+        <w:tc>
+          <w:tcPr>
+            <w:tcW w:w="2410" w:type="dxa"/>
             <w:hideMark/>
           </w:tcPr>
           <w:p>
@@ -6372,7 +7347,7 @@
         <w:tc>
           <w:tcPr>
             <w:cnfStyle w:val="001000000000" w:firstRow="0" w:lastRow="0" w:firstColumn="1" w:lastColumn="0" w:oddVBand="0" w:evenVBand="0" w:oddHBand="0" w:evenHBand="0" w:firstRowFirstColumn="0" w:firstRowLastColumn="0" w:lastRowFirstColumn="0" w:lastRowLastColumn="0"/>
-            <w:tcW w:w="1844" w:type="dxa"/>
+            <w:tcW w:w="1702" w:type="dxa"/>
             <w:hideMark/>
           </w:tcPr>
           <w:p>
@@ -6391,7 +7366,7 @@
         </w:tc>
         <w:tc>
           <w:tcPr>
-            <w:tcW w:w="3209" w:type="dxa"/>
+            <w:tcW w:w="2126" w:type="dxa"/>
             <w:hideMark/>
           </w:tcPr>
           <w:p>
@@ -6411,7 +7386,26 @@
         </w:tc>
         <w:tc>
           <w:tcPr>
-            <w:tcW w:w="2177" w:type="dxa"/>
+            <w:tcW w:w="2410" w:type="dxa"/>
+          </w:tcPr>
+          <w:p>
+            <w:pPr>
+              <w:cnfStyle w:val="000000000000" w:firstRow="0" w:lastRow="0" w:firstColumn="0" w:lastColumn="0" w:oddVBand="0" w:evenVBand="0" w:oddHBand="0" w:evenHBand="0" w:firstRowFirstColumn="0" w:firstRowLastColumn="0" w:lastRowFirstColumn="0" w:lastRowLastColumn="0"/>
+              <w:rPr>
+                <w:lang w:eastAsia="en-GB"/>
+              </w:rPr>
+            </w:pPr>
+            <w:r>
+              <w:rPr>
+                <w:lang w:eastAsia="en-GB"/>
+              </w:rPr>
+              <w:t>197.6</w:t>
+            </w:r>
+          </w:p>
+        </w:tc>
+        <w:tc>
+          <w:tcPr>
+            <w:tcW w:w="1276" w:type="dxa"/>
             <w:hideMark/>
           </w:tcPr>
           <w:p>
@@ -6431,7 +7425,28 @@
         </w:tc>
         <w:tc>
           <w:tcPr>
-            <w:tcW w:w="3119" w:type="dxa"/>
+            <w:tcW w:w="992" w:type="dxa"/>
+          </w:tcPr>
+          <w:p>
+            <w:pPr>
+              <w:cnfStyle w:val="000000000000" w:firstRow="0" w:lastRow="0" w:firstColumn="0" w:lastColumn="0" w:oddVBand="0" w:evenVBand="0" w:oddHBand="0" w:evenHBand="0" w:firstRowFirstColumn="0" w:firstRowLastColumn="0" w:lastRowFirstColumn="0" w:lastRowLastColumn="0"/>
+              <w:rPr>
+                <w:lang w:eastAsia="en-GB"/>
+              </w:rPr>
+            </w:pPr>
+            <w:r>
+              <w:rPr>
+                <w:lang w:eastAsia="en-GB"/>
+              </w:rPr>
+              <w:t>4.6</w:t>
+            </w:r>
+            <w:bookmarkStart w:id="1" w:name="_GoBack"/>
+            <w:bookmarkEnd w:id="1"/>
+          </w:p>
+        </w:tc>
+        <w:tc>
+          <w:tcPr>
+            <w:tcW w:w="2410" w:type="dxa"/>
             <w:hideMark/>
           </w:tcPr>
           <w:p>
@@ -7393,7 +8408,7 @@
     <w:lsdException w:name="Table Web 2" w:semiHidden="1" w:unhideWhenUsed="1"/>
     <w:lsdException w:name="Table Web 3" w:semiHidden="1" w:unhideWhenUsed="1"/>
     <w:lsdException w:name="Balloon Text" w:semiHidden="1" w:unhideWhenUsed="1"/>
-    <w:lsdException w:name="Table Grid" w:semiHidden="1" w:uiPriority="39" w:unhideWhenUsed="1"/>
+    <w:lsdException w:name="Table Grid" w:uiPriority="39"/>
     <w:lsdException w:name="Table Theme" w:semiHidden="1" w:unhideWhenUsed="1"/>
     <w:lsdException w:name="Placeholder Text" w:semiHidden="1"/>
     <w:lsdException w:name="No Spacing" w:uiPriority="1" w:qFormat="1"/>

--- a/zone/notebook/Game analysis/Competition objects analysis.docx
+++ b/zone/notebook/Game analysis/Competition objects analysis.docx
@@ -342,7 +342,12 @@
         </w:drawing>
       </w:r>
       <w:r>
-        <w:t xml:space="preserve">Cones </w:t>
+        <w:t>C</w:t>
+      </w:r>
+      <w:bookmarkStart w:id="0" w:name="_GoBack"/>
+      <w:bookmarkEnd w:id="0"/>
+      <w:r>
+        <w:t xml:space="preserve">ones </w:t>
       </w:r>
     </w:p>
     <w:p>
@@ -419,7 +424,7 @@
           </mc:Choice>
           <mc:Fallback>
             <w:pict>
-              <v:rect w14:anchorId="7E55D6DD" id="Rectangle 3" o:spid="_x0000_s1026" style="position:absolute;margin-left:16.5pt;margin-top:20.55pt;width:79.5pt;height:36pt;z-index:251502080;visibility:visible;mso-wrap-style:square;mso-wrap-distance-left:9pt;mso-wrap-distance-top:0;mso-wrap-distance-right:9pt;mso-wrap-distance-bottom:0;mso-position-horizontal:absolute;mso-position-horizontal-relative:text;mso-position-vertical:absolute;mso-position-vertical-relative:text;v-text-anchor:middle" o:gfxdata="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" fillcolor="white [3212]" stroked="f" strokeweight="1pt"/>
+              <v:rect w14:anchorId="2866088E" id="Rectangle 3" o:spid="_x0000_s1026" style="position:absolute;margin-left:16.5pt;margin-top:20.55pt;width:79.5pt;height:36pt;z-index:251502080;visibility:visible;mso-wrap-style:square;mso-wrap-distance-left:9pt;mso-wrap-distance-top:0;mso-wrap-distance-right:9pt;mso-wrap-distance-bottom:0;mso-position-horizontal:absolute;mso-position-horizontal-relative:text;mso-position-vertical:absolute;mso-position-vertical-relative:text;v-text-anchor:middle" o:gfxdata="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" fillcolor="white [3212]" stroked="f" strokeweight="1pt"/>
             </w:pict>
           </mc:Fallback>
         </mc:AlternateContent>
@@ -440,8 +445,8 @@
           <w:color w:val="000000" w:themeColor="text1"/>
         </w:rPr>
       </w:pPr>
-      <w:bookmarkStart w:id="0" w:name="_Hlk480883542"/>
-      <w:bookmarkEnd w:id="0"/>
+      <w:bookmarkStart w:id="1" w:name="_Hlk480883542"/>
+      <w:bookmarkEnd w:id="1"/>
       <w:r>
         <w:rPr>
           <w:noProof/>
@@ -1200,7 +1205,7 @@
           </mc:Choice>
           <mc:Fallback>
             <w:pict>
-              <v:rect w14:anchorId="44114DD2" id="Rectangle 9" o:spid="_x0000_s1026" style="position:absolute;margin-left:-35.25pt;margin-top:23.55pt;width:132pt;height:26.25pt;z-index:251526656;visibility:visible;mso-wrap-style:square;mso-width-percent:0;mso-height-percent:0;mso-wrap-distance-left:9pt;mso-wrap-distance-top:0;mso-wrap-distance-right:9pt;mso-wrap-distance-bottom:0;mso-position-horizontal:absolute;mso-position-horizontal-relative:text;mso-position-vertical:absolute;mso-position-vertical-relative:text;mso-width-percent:0;mso-height-percent:0;mso-width-relative:margin;mso-height-relative:margin;v-text-anchor:middle" o:gfxdata="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" fillcolor="white [3212]" stroked="f" strokeweight="1pt"/>
+              <v:rect w14:anchorId="53AC562A" id="Rectangle 9" o:spid="_x0000_s1026" style="position:absolute;margin-left:-35.25pt;margin-top:23.55pt;width:132pt;height:26.25pt;z-index:251526656;visibility:visible;mso-wrap-style:square;mso-width-percent:0;mso-height-percent:0;mso-wrap-distance-left:9pt;mso-wrap-distance-top:0;mso-wrap-distance-right:9pt;mso-wrap-distance-bottom:0;mso-position-horizontal:absolute;mso-position-horizontal-relative:text;mso-position-vertical:absolute;mso-position-vertical-relative:text;mso-width-percent:0;mso-height-percent:0;mso-width-relative:margin;mso-height-relative:margin;v-text-anchor:middle" o:gfxdata="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" fillcolor="white [3212]" stroked="f" strokeweight="1pt"/>
             </w:pict>
           </mc:Fallback>
         </mc:AlternateContent>
@@ -1300,7 +1305,7 @@
           </mc:Choice>
           <mc:Fallback>
             <w:pict>
-              <v:rect w14:anchorId="2B4B2363" id="Rectangle 8" o:spid="_x0000_s1026" style="position:absolute;margin-left:237.75pt;margin-top:364.1pt;width:131.25pt;height:31.5pt;z-index:251525632;visibility:visible;mso-wrap-style:square;mso-wrap-distance-left:9pt;mso-wrap-distance-top:0;mso-wrap-distance-right:9pt;mso-wrap-distance-bottom:0;mso-position-horizontal:absolute;mso-position-horizontal-relative:text;mso-position-vertical:absolute;mso-position-vertical-relative:text;v-text-anchor:middle" o:gfxdata="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" fillcolor="white [3212]" stroked="f" strokeweight="1pt"/>
+              <v:rect w14:anchorId="0A041D69" id="Rectangle 8" o:spid="_x0000_s1026" style="position:absolute;margin-left:237.75pt;margin-top:364.1pt;width:131.25pt;height:31.5pt;z-index:251525632;visibility:visible;mso-wrap-style:square;mso-wrap-distance-left:9pt;mso-wrap-distance-top:0;mso-wrap-distance-right:9pt;mso-wrap-distance-bottom:0;mso-position-horizontal:absolute;mso-position-horizontal-relative:text;mso-position-vertical:absolute;mso-position-vertical-relative:text;v-text-anchor:middle" o:gfxdata="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" fillcolor="white [3212]" stroked="f" strokeweight="1pt"/>
             </w:pict>
           </mc:Fallback>
         </mc:AlternateContent>
@@ -4117,7 +4122,7 @@
           </mc:Choice>
           <mc:Fallback>
             <w:pict>
-              <v:rect w14:anchorId="6B9B97DB" id="Rectangle 15" o:spid="_x0000_s1026" style="position:absolute;margin-left:-.75pt;margin-top:5.6pt;width:103.5pt;height:33pt;z-index:251799552;visibility:visible;mso-wrap-style:square;mso-wrap-distance-left:9pt;mso-wrap-distance-top:0;mso-wrap-distance-right:9pt;mso-wrap-distance-bottom:0;mso-position-horizontal:absolute;mso-position-horizontal-relative:text;mso-position-vertical:absolute;mso-position-vertical-relative:text;v-text-anchor:middle" o:gfxdata="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" fillcolor="white [3212]" stroked="f" strokeweight="1pt"/>
+              <v:rect w14:anchorId="1D4C9F00" id="Rectangle 15" o:spid="_x0000_s1026" style="position:absolute;margin-left:-.75pt;margin-top:5.6pt;width:103.5pt;height:33pt;z-index:251799552;visibility:visible;mso-wrap-style:square;mso-wrap-distance-left:9pt;mso-wrap-distance-top:0;mso-wrap-distance-right:9pt;mso-wrap-distance-bottom:0;mso-position-horizontal:absolute;mso-position-horizontal-relative:text;mso-position-vertical:absolute;mso-position-vertical-relative:text;v-text-anchor:middle" o:gfxdata="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" fillcolor="white [3212]" stroked="f" strokeweight="1pt"/>
             </w:pict>
           </mc:Fallback>
         </mc:AlternateContent>
@@ -4221,11 +4226,13 @@
               <w:outlineLvl w:val="1"/>
               <w:rPr>
                 <w:rFonts w:eastAsia="Times New Roman"/>
-                <w:lang w:eastAsia="en-GB"/>
-              </w:rPr>
-            </w:pPr>
-            <w:r>
-              <w:rPr>
+                <w:b w:val="0"/>
+                <w:lang w:eastAsia="en-GB"/>
+              </w:rPr>
+            </w:pPr>
+            <w:r>
+              <w:rPr>
+                <w:b w:val="0"/>
                 <w:lang w:eastAsia="en-GB"/>
               </w:rPr>
               <w:t xml:space="preserve">Number </w:t>
@@ -4233,6 +4240,7 @@
             <w:r>
               <w:rPr>
                 <w:rFonts w:eastAsia="Times New Roman"/>
+                <w:b w:val="0"/>
                 <w:lang w:eastAsia="en-GB"/>
               </w:rPr>
               <w:t>of cones</w:t>
@@ -4251,18 +4259,21 @@
               <w:cnfStyle w:val="100000000000" w:firstRow="1" w:lastRow="0" w:firstColumn="0" w:lastColumn="0" w:oddVBand="0" w:evenVBand="0" w:oddHBand="0" w:evenHBand="0" w:firstRowFirstColumn="0" w:firstRowLastColumn="0" w:lastRowFirstColumn="0" w:lastRowLastColumn="0"/>
               <w:rPr>
                 <w:rFonts w:eastAsia="Times New Roman"/>
+                <w:b w:val="0"/>
                 <w:lang w:eastAsia="en-GB"/>
               </w:rPr>
             </w:pPr>
             <w:r>
               <w:rPr>
                 <w:rFonts w:eastAsia="Times New Roman"/>
+                <w:b w:val="0"/>
                 <w:lang w:eastAsia="en-GB"/>
               </w:rPr>
               <w:t>Height on Mobile Goal</w:t>
             </w:r>
             <w:r>
               <w:rPr>
+                <w:b w:val="0"/>
                 <w:lang w:eastAsia="en-GB"/>
               </w:rPr>
               <w:t>(inches)</w:t>
@@ -4280,27 +4291,24 @@
               <w:cnfStyle w:val="100000000000" w:firstRow="1" w:lastRow="0" w:firstColumn="0" w:lastColumn="0" w:oddVBand="0" w:evenVBand="0" w:oddHBand="0" w:evenHBand="0" w:firstRowFirstColumn="0" w:firstRowLastColumn="0" w:lastRowFirstColumn="0" w:lastRowLastColumn="0"/>
               <w:rPr>
                 <w:rFonts w:eastAsia="Times New Roman"/>
+                <w:b w:val="0"/>
                 <w:lang w:eastAsia="en-GB"/>
               </w:rPr>
             </w:pPr>
             <w:r>
               <w:rPr>
                 <w:rFonts w:eastAsia="Times New Roman"/>
+                <w:b w:val="0"/>
                 <w:lang w:eastAsia="en-GB"/>
               </w:rPr>
               <w:t>Height on Mobile Goal</w:t>
             </w:r>
             <w:r>
               <w:rPr>
-                <w:lang w:eastAsia="en-GB"/>
-              </w:rPr>
-              <w:t>(cm</w:t>
-            </w:r>
-            <w:r>
-              <w:rPr>
-                <w:lang w:eastAsia="en-GB"/>
-              </w:rPr>
-              <w:t>)</w:t>
+                <w:b w:val="0"/>
+                <w:lang w:eastAsia="en-GB"/>
+              </w:rPr>
+              <w:t>(cm)</w:t>
             </w:r>
           </w:p>
         </w:tc>
@@ -4316,18 +4324,21 @@
               <w:cnfStyle w:val="100000000000" w:firstRow="1" w:lastRow="0" w:firstColumn="0" w:lastColumn="0" w:oddVBand="0" w:evenVBand="0" w:oddHBand="0" w:evenHBand="0" w:firstRowFirstColumn="0" w:firstRowLastColumn="0" w:lastRowFirstColumn="0" w:lastRowLastColumn="0"/>
               <w:rPr>
                 <w:rFonts w:eastAsia="Times New Roman"/>
+                <w:b w:val="0"/>
                 <w:lang w:eastAsia="en-GB"/>
               </w:rPr>
             </w:pPr>
             <w:r>
               <w:rPr>
                 <w:rFonts w:eastAsia="Times New Roman"/>
+                <w:b w:val="0"/>
                 <w:lang w:eastAsia="en-GB"/>
               </w:rPr>
               <w:t>Weight</w:t>
             </w:r>
             <w:r>
               <w:rPr>
+                <w:b w:val="0"/>
                 <w:lang w:eastAsia="en-GB"/>
               </w:rPr>
               <w:t xml:space="preserve"> (pounds)</w:t>
@@ -4345,12 +4356,14 @@
               <w:cnfStyle w:val="100000000000" w:firstRow="1" w:lastRow="0" w:firstColumn="0" w:lastColumn="0" w:oddVBand="0" w:evenVBand="0" w:oddHBand="0" w:evenHBand="0" w:firstRowFirstColumn="0" w:firstRowLastColumn="0" w:lastRowFirstColumn="0" w:lastRowLastColumn="0"/>
               <w:rPr>
                 <w:rFonts w:eastAsia="Times New Roman"/>
+                <w:b w:val="0"/>
                 <w:lang w:eastAsia="en-GB"/>
               </w:rPr>
             </w:pPr>
             <w:r>
               <w:rPr>
                 <w:rFonts w:eastAsia="Times New Roman"/>
+                <w:b w:val="0"/>
                 <w:lang w:eastAsia="en-GB"/>
               </w:rPr>
               <w:t>Weight (kg)</w:t>
@@ -4369,18 +4382,21 @@
               <w:cnfStyle w:val="100000000000" w:firstRow="1" w:lastRow="0" w:firstColumn="0" w:lastColumn="0" w:oddVBand="0" w:evenVBand="0" w:oddHBand="0" w:evenHBand="0" w:firstRowFirstColumn="0" w:firstRowLastColumn="0" w:lastRowFirstColumn="0" w:lastRowLastColumn="0"/>
               <w:rPr>
                 <w:rFonts w:eastAsia="Times New Roman"/>
+                <w:b w:val="0"/>
                 <w:lang w:eastAsia="en-GB"/>
               </w:rPr>
             </w:pPr>
             <w:r>
               <w:rPr>
                 <w:rFonts w:eastAsia="Times New Roman"/>
+                <w:b w:val="0"/>
                 <w:lang w:eastAsia="en-GB"/>
               </w:rPr>
               <w:t>Height on Stationary Goal</w:t>
             </w:r>
             <w:r>
               <w:rPr>
+                <w:b w:val="0"/>
                 <w:lang w:eastAsia="en-GB"/>
               </w:rPr>
               <w:t xml:space="preserve"> (inches)</w:t>
@@ -4401,11 +4417,13 @@
           <w:p>
             <w:pPr>
               <w:rPr>
-                <w:lang w:eastAsia="en-GB"/>
-              </w:rPr>
-            </w:pPr>
-            <w:r>
-              <w:rPr>
+                <w:b w:val="0"/>
+                <w:lang w:eastAsia="en-GB"/>
+              </w:rPr>
+            </w:pPr>
+            <w:r>
+              <w:rPr>
+                <w:b w:val="0"/>
                 <w:lang w:eastAsia="en-GB"/>
               </w:rPr>
               <w:t>1</w:t>
@@ -4507,6 +4525,131 @@
                 <w:lang w:eastAsia="en-GB"/>
               </w:rPr>
               <w:t>26.9</w:t>
+            </w:r>
+          </w:p>
+        </w:tc>
+      </w:tr>
+      <w:tr>
+        <w:trPr>
+          <w:trHeight w:val="181"/>
+        </w:trPr>
+        <w:tc>
+          <w:tcPr>
+            <w:cnfStyle w:val="001000000000" w:firstRow="0" w:lastRow="0" w:firstColumn="1" w:lastColumn="0" w:oddVBand="0" w:evenVBand="0" w:oddHBand="0" w:evenHBand="0" w:firstRowFirstColumn="0" w:firstRowLastColumn="0" w:lastRowFirstColumn="0" w:lastRowLastColumn="0"/>
+            <w:tcW w:w="1702" w:type="dxa"/>
+            <w:hideMark/>
+          </w:tcPr>
+          <w:p>
+            <w:pPr>
+              <w:rPr>
+                <w:b w:val="0"/>
+                <w:lang w:eastAsia="en-GB"/>
+              </w:rPr>
+            </w:pPr>
+            <w:r>
+              <w:rPr>
+                <w:b w:val="0"/>
+                <w:lang w:eastAsia="en-GB"/>
+              </w:rPr>
+              <w:t>2</w:t>
+            </w:r>
+          </w:p>
+        </w:tc>
+        <w:tc>
+          <w:tcPr>
+            <w:tcW w:w="2126" w:type="dxa"/>
+            <w:hideMark/>
+          </w:tcPr>
+          <w:p>
+            <w:pPr>
+              <w:cnfStyle w:val="000000000000" w:firstRow="0" w:lastRow="0" w:firstColumn="0" w:lastColumn="0" w:oddVBand="0" w:evenVBand="0" w:oddHBand="0" w:evenHBand="0" w:firstRowFirstColumn="0" w:firstRowLastColumn="0" w:lastRowFirstColumn="0" w:lastRowLastColumn="0"/>
+              <w:rPr>
+                <w:lang w:eastAsia="en-GB"/>
+              </w:rPr>
+            </w:pPr>
+            <w:r>
+              <w:rPr>
+                <w:lang w:eastAsia="en-GB"/>
+              </w:rPr>
+              <w:t>14.6</w:t>
+            </w:r>
+          </w:p>
+        </w:tc>
+        <w:tc>
+          <w:tcPr>
+            <w:tcW w:w="2410" w:type="dxa"/>
+          </w:tcPr>
+          <w:p>
+            <w:pPr>
+              <w:cnfStyle w:val="000000000000" w:firstRow="0" w:lastRow="0" w:firstColumn="0" w:lastColumn="0" w:oddVBand="0" w:evenVBand="0" w:oddHBand="0" w:evenHBand="0" w:firstRowFirstColumn="0" w:firstRowLastColumn="0" w:lastRowFirstColumn="0" w:lastRowLastColumn="0"/>
+              <w:rPr>
+                <w:lang w:eastAsia="en-GB"/>
+              </w:rPr>
+            </w:pPr>
+            <w:r>
+              <w:rPr>
+                <w:lang w:eastAsia="en-GB"/>
+              </w:rPr>
+              <w:t>37.0</w:t>
+            </w:r>
+          </w:p>
+        </w:tc>
+        <w:tc>
+          <w:tcPr>
+            <w:tcW w:w="1276" w:type="dxa"/>
+            <w:hideMark/>
+          </w:tcPr>
+          <w:p>
+            <w:pPr>
+              <w:cnfStyle w:val="000000000000" w:firstRow="0" w:lastRow="0" w:firstColumn="0" w:lastColumn="0" w:oddVBand="0" w:evenVBand="0" w:oddHBand="0" w:evenHBand="0" w:firstRowFirstColumn="0" w:firstRowLastColumn="0" w:lastRowFirstColumn="0" w:lastRowLastColumn="0"/>
+              <w:rPr>
+                <w:lang w:eastAsia="en-GB"/>
+              </w:rPr>
+            </w:pPr>
+            <w:r>
+              <w:rPr>
+                <w:lang w:eastAsia="en-GB"/>
+              </w:rPr>
+              <w:t>4.2</w:t>
+            </w:r>
+          </w:p>
+        </w:tc>
+        <w:tc>
+          <w:tcPr>
+            <w:tcW w:w="992" w:type="dxa"/>
+          </w:tcPr>
+          <w:p>
+            <w:pPr>
+              <w:cnfStyle w:val="000000000000" w:firstRow="0" w:lastRow="0" w:firstColumn="0" w:lastColumn="0" w:oddVBand="0" w:evenVBand="0" w:oddHBand="0" w:evenHBand="0" w:firstRowFirstColumn="0" w:firstRowLastColumn="0" w:lastRowFirstColumn="0" w:lastRowLastColumn="0"/>
+              <w:rPr>
+                <w:lang w:eastAsia="en-GB"/>
+              </w:rPr>
+            </w:pPr>
+            <w:r>
+              <w:rPr>
+                <w:lang w:eastAsia="en-GB"/>
+              </w:rPr>
+              <w:t>1.9</w:t>
+            </w:r>
+          </w:p>
+        </w:tc>
+        <w:tc>
+          <w:tcPr>
+            <w:tcW w:w="2410" w:type="dxa"/>
+            <w:hideMark/>
+          </w:tcPr>
+          <w:p>
+            <w:pPr>
+              <w:cnfStyle w:val="000000000000" w:firstRow="0" w:lastRow="0" w:firstColumn="0" w:lastColumn="0" w:oddVBand="0" w:evenVBand="0" w:oddHBand="0" w:evenHBand="0" w:firstRowFirstColumn="0" w:firstRowLastColumn="0" w:lastRowFirstColumn="0" w:lastRowLastColumn="0"/>
+              <w:rPr>
+                <w:lang w:eastAsia="en-GB"/>
+              </w:rPr>
+            </w:pPr>
+            <w:r>
+              <w:rPr>
+                <w:lang w:eastAsia="en-GB"/>
+              </w:rPr>
+              <w:t>29.6</w:t>
             </w:r>
           </w:p>
         </w:tc>
@@ -4524,14 +4667,16 @@
           <w:p>
             <w:pPr>
               <w:rPr>
-                <w:lang w:eastAsia="en-GB"/>
-              </w:rPr>
-            </w:pPr>
-            <w:r>
-              <w:rPr>
-                <w:lang w:eastAsia="en-GB"/>
-              </w:rPr>
-              <w:t>2</w:t>
+                <w:b w:val="0"/>
+                <w:lang w:eastAsia="en-GB"/>
+              </w:rPr>
+            </w:pPr>
+            <w:r>
+              <w:rPr>
+                <w:b w:val="0"/>
+                <w:lang w:eastAsia="en-GB"/>
+              </w:rPr>
+              <w:t>3</w:t>
             </w:r>
           </w:p>
         </w:tc>
@@ -4551,7 +4696,7 @@
               <w:rPr>
                 <w:lang w:eastAsia="en-GB"/>
               </w:rPr>
-              <w:t>14.6</w:t>
+              <w:t>17.3</w:t>
             </w:r>
           </w:p>
         </w:tc>
@@ -4570,7 +4715,7 @@
               <w:rPr>
                 <w:lang w:eastAsia="en-GB"/>
               </w:rPr>
-              <w:t>37.0</w:t>
+              <w:t>43.9</w:t>
             </w:r>
           </w:p>
         </w:tc>
@@ -4590,7 +4735,7 @@
               <w:rPr>
                 <w:lang w:eastAsia="en-GB"/>
               </w:rPr>
-              <w:t>4.2</w:t>
+              <w:t>4.5</w:t>
             </w:r>
           </w:p>
         </w:tc>
@@ -4609,7 +4754,7 @@
               <w:rPr>
                 <w:lang w:eastAsia="en-GB"/>
               </w:rPr>
-              <w:t>1.9</w:t>
+              <w:t>2.0</w:t>
             </w:r>
           </w:p>
         </w:tc>
@@ -4629,7 +4774,7 @@
               <w:rPr>
                 <w:lang w:eastAsia="en-GB"/>
               </w:rPr>
-              <w:t>29.6</w:t>
+              <w:t>32.4</w:t>
             </w:r>
           </w:p>
         </w:tc>
@@ -4647,14 +4792,16 @@
           <w:p>
             <w:pPr>
               <w:rPr>
-                <w:lang w:eastAsia="en-GB"/>
-              </w:rPr>
-            </w:pPr>
-            <w:r>
-              <w:rPr>
-                <w:lang w:eastAsia="en-GB"/>
-              </w:rPr>
-              <w:t>3</w:t>
+                <w:b w:val="0"/>
+                <w:lang w:eastAsia="en-GB"/>
+              </w:rPr>
+            </w:pPr>
+            <w:r>
+              <w:rPr>
+                <w:b w:val="0"/>
+                <w:lang w:eastAsia="en-GB"/>
+              </w:rPr>
+              <w:t>4</w:t>
             </w:r>
           </w:p>
         </w:tc>
@@ -4674,7 +4821,7 @@
               <w:rPr>
                 <w:lang w:eastAsia="en-GB"/>
               </w:rPr>
-              <w:t>17.3</w:t>
+              <w:t>20.1</w:t>
             </w:r>
           </w:p>
         </w:tc>
@@ -4693,7 +4840,7 @@
               <w:rPr>
                 <w:lang w:eastAsia="en-GB"/>
               </w:rPr>
-              <w:t>43.9</w:t>
+              <w:t>51.0</w:t>
             </w:r>
           </w:p>
         </w:tc>
@@ -4713,7 +4860,7 @@
               <w:rPr>
                 <w:lang w:eastAsia="en-GB"/>
               </w:rPr>
-              <w:t>4.5</w:t>
+              <w:t>4.7</w:t>
             </w:r>
           </w:p>
         </w:tc>
@@ -4732,7 +4879,7 @@
               <w:rPr>
                 <w:lang w:eastAsia="en-GB"/>
               </w:rPr>
-              <w:t>2.0</w:t>
+              <w:t>2.1</w:t>
             </w:r>
           </w:p>
         </w:tc>
@@ -4752,7 +4899,7 @@
               <w:rPr>
                 <w:lang w:eastAsia="en-GB"/>
               </w:rPr>
-              <w:t>32.4</w:t>
+              <w:t>35.1</w:t>
             </w:r>
           </w:p>
         </w:tc>
@@ -4770,14 +4917,16 @@
           <w:p>
             <w:pPr>
               <w:rPr>
-                <w:lang w:eastAsia="en-GB"/>
-              </w:rPr>
-            </w:pPr>
-            <w:r>
-              <w:rPr>
-                <w:lang w:eastAsia="en-GB"/>
-              </w:rPr>
-              <w:t>4</w:t>
+                <w:b w:val="0"/>
+                <w:lang w:eastAsia="en-GB"/>
+              </w:rPr>
+            </w:pPr>
+            <w:r>
+              <w:rPr>
+                <w:b w:val="0"/>
+                <w:lang w:eastAsia="en-GB"/>
+              </w:rPr>
+              <w:t>5</w:t>
             </w:r>
           </w:p>
         </w:tc>
@@ -4797,7 +4946,7 @@
               <w:rPr>
                 <w:lang w:eastAsia="en-GB"/>
               </w:rPr>
-              <w:t>20.1</w:t>
+              <w:t>22.8</w:t>
             </w:r>
           </w:p>
         </w:tc>
@@ -4816,7 +4965,7 @@
               <w:rPr>
                 <w:lang w:eastAsia="en-GB"/>
               </w:rPr>
-              <w:t>51.0</w:t>
+              <w:t>57.9</w:t>
             </w:r>
           </w:p>
         </w:tc>
@@ -4836,7 +4985,7 @@
               <w:rPr>
                 <w:lang w:eastAsia="en-GB"/>
               </w:rPr>
-              <w:t>4.7</w:t>
+              <w:t>5.0</w:t>
             </w:r>
           </w:p>
         </w:tc>
@@ -4855,7 +5004,7 @@
               <w:rPr>
                 <w:lang w:eastAsia="en-GB"/>
               </w:rPr>
-              <w:t>2.1</w:t>
+              <w:t>2.3</w:t>
             </w:r>
           </w:p>
         </w:tc>
@@ -4875,7 +5024,7 @@
               <w:rPr>
                 <w:lang w:eastAsia="en-GB"/>
               </w:rPr>
-              <w:t>35.1</w:t>
+              <w:t>37.9</w:t>
             </w:r>
           </w:p>
         </w:tc>
@@ -4893,14 +5042,16 @@
           <w:p>
             <w:pPr>
               <w:rPr>
-                <w:lang w:eastAsia="en-GB"/>
-              </w:rPr>
-            </w:pPr>
-            <w:r>
-              <w:rPr>
-                <w:lang w:eastAsia="en-GB"/>
-              </w:rPr>
-              <w:t>5</w:t>
+                <w:b w:val="0"/>
+                <w:lang w:eastAsia="en-GB"/>
+              </w:rPr>
+            </w:pPr>
+            <w:r>
+              <w:rPr>
+                <w:b w:val="0"/>
+                <w:lang w:eastAsia="en-GB"/>
+              </w:rPr>
+              <w:t>6</w:t>
             </w:r>
           </w:p>
         </w:tc>
@@ -4920,7 +5071,7 @@
               <w:rPr>
                 <w:lang w:eastAsia="en-GB"/>
               </w:rPr>
-              <w:t>22.8</w:t>
+              <w:t>25.6</w:t>
             </w:r>
           </w:p>
         </w:tc>
@@ -4939,7 +5090,7 @@
               <w:rPr>
                 <w:lang w:eastAsia="en-GB"/>
               </w:rPr>
-              <w:t>57.9</w:t>
+              <w:t>65.0</w:t>
             </w:r>
           </w:p>
         </w:tc>
@@ -4959,7 +5110,7 @@
               <w:rPr>
                 <w:lang w:eastAsia="en-GB"/>
               </w:rPr>
-              <w:t>5.0</w:t>
+              <w:t>5.3</w:t>
             </w:r>
           </w:p>
         </w:tc>
@@ -4978,7 +5129,7 @@
               <w:rPr>
                 <w:lang w:eastAsia="en-GB"/>
               </w:rPr>
-              <w:t>2.3</w:t>
+              <w:t>2.4</w:t>
             </w:r>
           </w:p>
         </w:tc>
@@ -4998,7 +5149,7 @@
               <w:rPr>
                 <w:lang w:eastAsia="en-GB"/>
               </w:rPr>
-              <w:t>37.9</w:t>
+              <w:t>40.6</w:t>
             </w:r>
           </w:p>
         </w:tc>
@@ -5016,14 +5167,16 @@
           <w:p>
             <w:pPr>
               <w:rPr>
-                <w:lang w:eastAsia="en-GB"/>
-              </w:rPr>
-            </w:pPr>
-            <w:r>
-              <w:rPr>
-                <w:lang w:eastAsia="en-GB"/>
-              </w:rPr>
-              <w:t>6</w:t>
+                <w:b w:val="0"/>
+                <w:lang w:eastAsia="en-GB"/>
+              </w:rPr>
+            </w:pPr>
+            <w:r>
+              <w:rPr>
+                <w:b w:val="0"/>
+                <w:lang w:eastAsia="en-GB"/>
+              </w:rPr>
+              <w:t>7</w:t>
             </w:r>
           </w:p>
         </w:tc>
@@ -5043,7 +5196,7 @@
               <w:rPr>
                 <w:lang w:eastAsia="en-GB"/>
               </w:rPr>
-              <w:t>25.6</w:t>
+              <w:t>28.3</w:t>
             </w:r>
           </w:p>
         </w:tc>
@@ -5062,7 +5215,7 @@
               <w:rPr>
                 <w:lang w:eastAsia="en-GB"/>
               </w:rPr>
-              <w:t>65.0</w:t>
+              <w:t>71.9</w:t>
             </w:r>
           </w:p>
         </w:tc>
@@ -5082,7 +5235,7 @@
               <w:rPr>
                 <w:lang w:eastAsia="en-GB"/>
               </w:rPr>
-              <w:t>5.3</w:t>
+              <w:t>5.5</w:t>
             </w:r>
           </w:p>
         </w:tc>
@@ -5101,7 +5254,7 @@
               <w:rPr>
                 <w:lang w:eastAsia="en-GB"/>
               </w:rPr>
-              <w:t>2.4</w:t>
+              <w:t>2.5</w:t>
             </w:r>
           </w:p>
         </w:tc>
@@ -5121,7 +5274,7 @@
               <w:rPr>
                 <w:lang w:eastAsia="en-GB"/>
               </w:rPr>
-              <w:t>40.6</w:t>
+              <w:t>43.4</w:t>
             </w:r>
           </w:p>
         </w:tc>
@@ -5139,14 +5292,16 @@
           <w:p>
             <w:pPr>
               <w:rPr>
-                <w:lang w:eastAsia="en-GB"/>
-              </w:rPr>
-            </w:pPr>
-            <w:r>
-              <w:rPr>
-                <w:lang w:eastAsia="en-GB"/>
-              </w:rPr>
-              <w:t>7</w:t>
+                <w:b w:val="0"/>
+                <w:lang w:eastAsia="en-GB"/>
+              </w:rPr>
+            </w:pPr>
+            <w:r>
+              <w:rPr>
+                <w:b w:val="0"/>
+                <w:lang w:eastAsia="en-GB"/>
+              </w:rPr>
+              <w:t>8</w:t>
             </w:r>
           </w:p>
         </w:tc>
@@ -5166,7 +5321,7 @@
               <w:rPr>
                 <w:lang w:eastAsia="en-GB"/>
               </w:rPr>
-              <w:t>28.3</w:t>
+              <w:t>31.1</w:t>
             </w:r>
           </w:p>
         </w:tc>
@@ -5185,7 +5340,7 @@
               <w:rPr>
                 <w:lang w:eastAsia="en-GB"/>
               </w:rPr>
-              <w:t>71.9</w:t>
+              <w:t>79.0</w:t>
             </w:r>
           </w:p>
         </w:tc>
@@ -5205,7 +5360,7 @@
               <w:rPr>
                 <w:lang w:eastAsia="en-GB"/>
               </w:rPr>
-              <w:t>5.5</w:t>
+              <w:t>5.8</w:t>
             </w:r>
           </w:p>
         </w:tc>
@@ -5224,7 +5379,7 @@
               <w:rPr>
                 <w:lang w:eastAsia="en-GB"/>
               </w:rPr>
-              <w:t>2.5</w:t>
+              <w:t>2.6</w:t>
             </w:r>
           </w:p>
         </w:tc>
@@ -5244,7 +5399,7 @@
               <w:rPr>
                 <w:lang w:eastAsia="en-GB"/>
               </w:rPr>
-              <w:t>43.4</w:t>
+              <w:t>46.1</w:t>
             </w:r>
           </w:p>
         </w:tc>
@@ -5262,14 +5417,16 @@
           <w:p>
             <w:pPr>
               <w:rPr>
-                <w:lang w:eastAsia="en-GB"/>
-              </w:rPr>
-            </w:pPr>
-            <w:r>
-              <w:rPr>
-                <w:lang w:eastAsia="en-GB"/>
-              </w:rPr>
-              <w:t>8</w:t>
+                <w:b w:val="0"/>
+                <w:lang w:eastAsia="en-GB"/>
+              </w:rPr>
+            </w:pPr>
+            <w:r>
+              <w:rPr>
+                <w:b w:val="0"/>
+                <w:lang w:eastAsia="en-GB"/>
+              </w:rPr>
+              <w:t>9</w:t>
             </w:r>
           </w:p>
         </w:tc>
@@ -5289,7 +5446,7 @@
               <w:rPr>
                 <w:lang w:eastAsia="en-GB"/>
               </w:rPr>
-              <w:t>31.1</w:t>
+              <w:t>33.8</w:t>
             </w:r>
           </w:p>
         </w:tc>
@@ -5308,7 +5465,7 @@
               <w:rPr>
                 <w:lang w:eastAsia="en-GB"/>
               </w:rPr>
-              <w:t>79.0</w:t>
+              <w:t>85.9</w:t>
             </w:r>
           </w:p>
         </w:tc>
@@ -5328,7 +5485,7 @@
               <w:rPr>
                 <w:lang w:eastAsia="en-GB"/>
               </w:rPr>
-              <w:t>5.8</w:t>
+              <w:t>6.0</w:t>
             </w:r>
           </w:p>
         </w:tc>
@@ -5347,7 +5504,7 @@
               <w:rPr>
                 <w:lang w:eastAsia="en-GB"/>
               </w:rPr>
-              <w:t>2.6</w:t>
+              <w:t>2.7</w:t>
             </w:r>
           </w:p>
         </w:tc>
@@ -5367,7 +5524,7 @@
               <w:rPr>
                 <w:lang w:eastAsia="en-GB"/>
               </w:rPr>
-              <w:t>46.1</w:t>
+              <w:t>48.9</w:t>
             </w:r>
           </w:p>
         </w:tc>
@@ -5385,14 +5542,16 @@
           <w:p>
             <w:pPr>
               <w:rPr>
-                <w:lang w:eastAsia="en-GB"/>
-              </w:rPr>
-            </w:pPr>
-            <w:r>
-              <w:rPr>
-                <w:lang w:eastAsia="en-GB"/>
-              </w:rPr>
-              <w:t>9</w:t>
+                <w:b w:val="0"/>
+                <w:lang w:eastAsia="en-GB"/>
+              </w:rPr>
+            </w:pPr>
+            <w:r>
+              <w:rPr>
+                <w:b w:val="0"/>
+                <w:lang w:eastAsia="en-GB"/>
+              </w:rPr>
+              <w:t>10</w:t>
             </w:r>
           </w:p>
         </w:tc>
@@ -5412,7 +5571,7 @@
               <w:rPr>
                 <w:lang w:eastAsia="en-GB"/>
               </w:rPr>
-              <w:t>33.8</w:t>
+              <w:t>36.6</w:t>
             </w:r>
           </w:p>
         </w:tc>
@@ -5431,7 +5590,7 @@
               <w:rPr>
                 <w:lang w:eastAsia="en-GB"/>
               </w:rPr>
-              <w:t>85.9</w:t>
+              <w:t>93.0</w:t>
             </w:r>
           </w:p>
         </w:tc>
@@ -5451,7 +5610,7 @@
               <w:rPr>
                 <w:lang w:eastAsia="en-GB"/>
               </w:rPr>
-              <w:t>6.0</w:t>
+              <w:t>6.3</w:t>
             </w:r>
           </w:p>
         </w:tc>
@@ -5470,7 +5629,7 @@
               <w:rPr>
                 <w:lang w:eastAsia="en-GB"/>
               </w:rPr>
-              <w:t>2.7</w:t>
+              <w:t>2.9</w:t>
             </w:r>
           </w:p>
         </w:tc>
@@ -5490,7 +5649,7 @@
               <w:rPr>
                 <w:lang w:eastAsia="en-GB"/>
               </w:rPr>
-              <w:t>48.9</w:t>
+              <w:t>51.6</w:t>
             </w:r>
           </w:p>
         </w:tc>
@@ -5508,14 +5667,16 @@
           <w:p>
             <w:pPr>
               <w:rPr>
-                <w:lang w:eastAsia="en-GB"/>
-              </w:rPr>
-            </w:pPr>
-            <w:r>
-              <w:rPr>
-                <w:lang w:eastAsia="en-GB"/>
-              </w:rPr>
-              <w:t>10</w:t>
+                <w:b w:val="0"/>
+                <w:lang w:eastAsia="en-GB"/>
+              </w:rPr>
+            </w:pPr>
+            <w:r>
+              <w:rPr>
+                <w:b w:val="0"/>
+                <w:lang w:eastAsia="en-GB"/>
+              </w:rPr>
+              <w:t>11</w:t>
             </w:r>
           </w:p>
         </w:tc>
@@ -5535,7 +5696,7 @@
               <w:rPr>
                 <w:lang w:eastAsia="en-GB"/>
               </w:rPr>
-              <w:t>36.6</w:t>
+              <w:t>39.3</w:t>
             </w:r>
           </w:p>
         </w:tc>
@@ -5554,7 +5715,7 @@
               <w:rPr>
                 <w:lang w:eastAsia="en-GB"/>
               </w:rPr>
-              <w:t>93.0</w:t>
+              <w:t>99.8</w:t>
             </w:r>
           </w:p>
         </w:tc>
@@ -5574,7 +5735,7 @@
               <w:rPr>
                 <w:lang w:eastAsia="en-GB"/>
               </w:rPr>
-              <w:t>6.3</w:t>
+              <w:t>6.6</w:t>
             </w:r>
           </w:p>
         </w:tc>
@@ -5593,7 +5754,7 @@
               <w:rPr>
                 <w:lang w:eastAsia="en-GB"/>
               </w:rPr>
-              <w:t>2.9</w:t>
+              <w:t>3.0</w:t>
             </w:r>
           </w:p>
         </w:tc>
@@ -5613,7 +5774,7 @@
               <w:rPr>
                 <w:lang w:eastAsia="en-GB"/>
               </w:rPr>
-              <w:t>51.6</w:t>
+              <w:t>54.4</w:t>
             </w:r>
           </w:p>
         </w:tc>
@@ -5631,14 +5792,16 @@
           <w:p>
             <w:pPr>
               <w:rPr>
-                <w:lang w:eastAsia="en-GB"/>
-              </w:rPr>
-            </w:pPr>
-            <w:r>
-              <w:rPr>
-                <w:lang w:eastAsia="en-GB"/>
-              </w:rPr>
-              <w:t>11</w:t>
+                <w:b w:val="0"/>
+                <w:lang w:eastAsia="en-GB"/>
+              </w:rPr>
+            </w:pPr>
+            <w:r>
+              <w:rPr>
+                <w:b w:val="0"/>
+                <w:lang w:eastAsia="en-GB"/>
+              </w:rPr>
+              <w:t>12</w:t>
             </w:r>
           </w:p>
         </w:tc>
@@ -5658,7 +5821,7 @@
               <w:rPr>
                 <w:lang w:eastAsia="en-GB"/>
               </w:rPr>
-              <w:t>39.3</w:t>
+              <w:t>42.1</w:t>
             </w:r>
           </w:p>
         </w:tc>
@@ -5677,7 +5840,7 @@
               <w:rPr>
                 <w:lang w:eastAsia="en-GB"/>
               </w:rPr>
-              <w:t>99.8</w:t>
+              <w:t>106.9</w:t>
             </w:r>
           </w:p>
         </w:tc>
@@ -5697,7 +5860,7 @@
               <w:rPr>
                 <w:lang w:eastAsia="en-GB"/>
               </w:rPr>
-              <w:t>6.6</w:t>
+              <w:t>6.8</w:t>
             </w:r>
           </w:p>
         </w:tc>
@@ -5716,7 +5879,7 @@
               <w:rPr>
                 <w:lang w:eastAsia="en-GB"/>
               </w:rPr>
-              <w:t>3.0</w:t>
+              <w:t>3.1</w:t>
             </w:r>
           </w:p>
         </w:tc>
@@ -5736,7 +5899,7 @@
               <w:rPr>
                 <w:lang w:eastAsia="en-GB"/>
               </w:rPr>
-              <w:t>54.4</w:t>
+              <w:t>57.1</w:t>
             </w:r>
           </w:p>
         </w:tc>
@@ -5754,14 +5917,16 @@
           <w:p>
             <w:pPr>
               <w:rPr>
-                <w:lang w:eastAsia="en-GB"/>
-              </w:rPr>
-            </w:pPr>
-            <w:r>
-              <w:rPr>
-                <w:lang w:eastAsia="en-GB"/>
-              </w:rPr>
-              <w:t>12</w:t>
+                <w:b w:val="0"/>
+                <w:lang w:eastAsia="en-GB"/>
+              </w:rPr>
+            </w:pPr>
+            <w:r>
+              <w:rPr>
+                <w:b w:val="0"/>
+                <w:lang w:eastAsia="en-GB"/>
+              </w:rPr>
+              <w:t>13</w:t>
             </w:r>
           </w:p>
         </w:tc>
@@ -5781,7 +5946,7 @@
               <w:rPr>
                 <w:lang w:eastAsia="en-GB"/>
               </w:rPr>
-              <w:t>42.1</w:t>
+              <w:t>44.8</w:t>
             </w:r>
           </w:p>
         </w:tc>
@@ -5800,7 +5965,7 @@
               <w:rPr>
                 <w:lang w:eastAsia="en-GB"/>
               </w:rPr>
-              <w:t>106.9</w:t>
+              <w:t>113.8</w:t>
             </w:r>
           </w:p>
         </w:tc>
@@ -5820,7 +5985,7 @@
               <w:rPr>
                 <w:lang w:eastAsia="en-GB"/>
               </w:rPr>
-              <w:t>6.8</w:t>
+              <w:t>7.1</w:t>
             </w:r>
           </w:p>
         </w:tc>
@@ -5839,7 +6004,7 @@
               <w:rPr>
                 <w:lang w:eastAsia="en-GB"/>
               </w:rPr>
-              <w:t>3.1</w:t>
+              <w:t>3.2</w:t>
             </w:r>
           </w:p>
         </w:tc>
@@ -5859,7 +6024,7 @@
               <w:rPr>
                 <w:lang w:eastAsia="en-GB"/>
               </w:rPr>
-              <w:t>57.1</w:t>
+              <w:t>59.9</w:t>
             </w:r>
           </w:p>
         </w:tc>
@@ -5877,14 +6042,16 @@
           <w:p>
             <w:pPr>
               <w:rPr>
-                <w:lang w:eastAsia="en-GB"/>
-              </w:rPr>
-            </w:pPr>
-            <w:r>
-              <w:rPr>
-                <w:lang w:eastAsia="en-GB"/>
-              </w:rPr>
-              <w:t>13</w:t>
+                <w:b w:val="0"/>
+                <w:lang w:eastAsia="en-GB"/>
+              </w:rPr>
+            </w:pPr>
+            <w:r>
+              <w:rPr>
+                <w:b w:val="0"/>
+                <w:lang w:eastAsia="en-GB"/>
+              </w:rPr>
+              <w:t>14</w:t>
             </w:r>
           </w:p>
         </w:tc>
@@ -5904,7 +6071,7 @@
               <w:rPr>
                 <w:lang w:eastAsia="en-GB"/>
               </w:rPr>
-              <w:t>44.8</w:t>
+              <w:t>47.6</w:t>
             </w:r>
           </w:p>
         </w:tc>
@@ -5923,7 +6090,7 @@
               <w:rPr>
                 <w:lang w:eastAsia="en-GB"/>
               </w:rPr>
-              <w:t>113.8</w:t>
+              <w:t>120.9</w:t>
             </w:r>
           </w:p>
         </w:tc>
@@ -5943,7 +6110,7 @@
               <w:rPr>
                 <w:lang w:eastAsia="en-GB"/>
               </w:rPr>
-              <w:t>7.1</w:t>
+              <w:t>7.3</w:t>
             </w:r>
           </w:p>
         </w:tc>
@@ -5962,7 +6129,7 @@
               <w:rPr>
                 <w:lang w:eastAsia="en-GB"/>
               </w:rPr>
-              <w:t>3.2</w:t>
+              <w:t>3.3</w:t>
             </w:r>
           </w:p>
         </w:tc>
@@ -5982,7 +6149,7 @@
               <w:rPr>
                 <w:lang w:eastAsia="en-GB"/>
               </w:rPr>
-              <w:t>59.9</w:t>
+              <w:t>62.6</w:t>
             </w:r>
           </w:p>
         </w:tc>
@@ -6000,14 +6167,16 @@
           <w:p>
             <w:pPr>
               <w:rPr>
-                <w:lang w:eastAsia="en-GB"/>
-              </w:rPr>
-            </w:pPr>
-            <w:r>
-              <w:rPr>
-                <w:lang w:eastAsia="en-GB"/>
-              </w:rPr>
-              <w:t>14</w:t>
+                <w:b w:val="0"/>
+                <w:lang w:eastAsia="en-GB"/>
+              </w:rPr>
+            </w:pPr>
+            <w:r>
+              <w:rPr>
+                <w:b w:val="0"/>
+                <w:lang w:eastAsia="en-GB"/>
+              </w:rPr>
+              <w:t>15</w:t>
             </w:r>
           </w:p>
         </w:tc>
@@ -6027,7 +6196,7 @@
               <w:rPr>
                 <w:lang w:eastAsia="en-GB"/>
               </w:rPr>
-              <w:t>47.6</w:t>
+              <w:t>50.3</w:t>
             </w:r>
           </w:p>
         </w:tc>
@@ -6046,7 +6215,7 @@
               <w:rPr>
                 <w:lang w:eastAsia="en-GB"/>
               </w:rPr>
-              <w:t>120.9</w:t>
+              <w:t>127.8</w:t>
             </w:r>
           </w:p>
         </w:tc>
@@ -6066,7 +6235,7 @@
               <w:rPr>
                 <w:lang w:eastAsia="en-GB"/>
               </w:rPr>
-              <w:t>7.3</w:t>
+              <w:t>7.6</w:t>
             </w:r>
           </w:p>
         </w:tc>
@@ -6085,7 +6254,7 @@
               <w:rPr>
                 <w:lang w:eastAsia="en-GB"/>
               </w:rPr>
-              <w:t>3.3</w:t>
+              <w:t>3.4</w:t>
             </w:r>
           </w:p>
         </w:tc>
@@ -6105,7 +6274,7 @@
               <w:rPr>
                 <w:lang w:eastAsia="en-GB"/>
               </w:rPr>
-              <w:t>62.6</w:t>
+              <w:t>65.4</w:t>
             </w:r>
           </w:p>
         </w:tc>
@@ -6123,14 +6292,16 @@
           <w:p>
             <w:pPr>
               <w:rPr>
-                <w:lang w:eastAsia="en-GB"/>
-              </w:rPr>
-            </w:pPr>
-            <w:r>
-              <w:rPr>
-                <w:lang w:eastAsia="en-GB"/>
-              </w:rPr>
-              <w:t>15</w:t>
+                <w:b w:val="0"/>
+                <w:lang w:eastAsia="en-GB"/>
+              </w:rPr>
+            </w:pPr>
+            <w:r>
+              <w:rPr>
+                <w:b w:val="0"/>
+                <w:lang w:eastAsia="en-GB"/>
+              </w:rPr>
+              <w:t>16</w:t>
             </w:r>
           </w:p>
         </w:tc>
@@ -6150,7 +6321,7 @@
               <w:rPr>
                 <w:lang w:eastAsia="en-GB"/>
               </w:rPr>
-              <w:t>50.3</w:t>
+              <w:t>53.1</w:t>
             </w:r>
           </w:p>
         </w:tc>
@@ -6169,7 +6340,7 @@
               <w:rPr>
                 <w:lang w:eastAsia="en-GB"/>
               </w:rPr>
-              <w:t>127.8</w:t>
+              <w:t>134.9</w:t>
             </w:r>
           </w:p>
         </w:tc>
@@ -6189,7 +6360,7 @@
               <w:rPr>
                 <w:lang w:eastAsia="en-GB"/>
               </w:rPr>
-              <w:t>7.6</w:t>
+              <w:t>7.9</w:t>
             </w:r>
           </w:p>
         </w:tc>
@@ -6208,7 +6379,7 @@
               <w:rPr>
                 <w:lang w:eastAsia="en-GB"/>
               </w:rPr>
-              <w:t>3.4</w:t>
+              <w:t>3.6</w:t>
             </w:r>
           </w:p>
         </w:tc>
@@ -6228,7 +6399,7 @@
               <w:rPr>
                 <w:lang w:eastAsia="en-GB"/>
               </w:rPr>
-              <w:t>65.4</w:t>
+              <w:t>68.1</w:t>
             </w:r>
           </w:p>
         </w:tc>
@@ -6246,14 +6417,16 @@
           <w:p>
             <w:pPr>
               <w:rPr>
-                <w:lang w:eastAsia="en-GB"/>
-              </w:rPr>
-            </w:pPr>
-            <w:r>
-              <w:rPr>
-                <w:lang w:eastAsia="en-GB"/>
-              </w:rPr>
-              <w:t>16</w:t>
+                <w:b w:val="0"/>
+                <w:lang w:eastAsia="en-GB"/>
+              </w:rPr>
+            </w:pPr>
+            <w:r>
+              <w:rPr>
+                <w:b w:val="0"/>
+                <w:lang w:eastAsia="en-GB"/>
+              </w:rPr>
+              <w:t>17</w:t>
             </w:r>
           </w:p>
         </w:tc>
@@ -6273,7 +6446,7 @@
               <w:rPr>
                 <w:lang w:eastAsia="en-GB"/>
               </w:rPr>
-              <w:t>53.1</w:t>
+              <w:t>55.8</w:t>
             </w:r>
           </w:p>
         </w:tc>
@@ -6292,7 +6465,7 @@
               <w:rPr>
                 <w:lang w:eastAsia="en-GB"/>
               </w:rPr>
-              <w:t>134.9</w:t>
+              <w:t>141.7</w:t>
             </w:r>
           </w:p>
         </w:tc>
@@ -6312,7 +6485,7 @@
               <w:rPr>
                 <w:lang w:eastAsia="en-GB"/>
               </w:rPr>
-              <w:t>7.9</w:t>
+              <w:t>8.1</w:t>
             </w:r>
           </w:p>
         </w:tc>
@@ -6331,7 +6504,7 @@
               <w:rPr>
                 <w:lang w:eastAsia="en-GB"/>
               </w:rPr>
-              <w:t>3.6</w:t>
+              <w:t>3.7</w:t>
             </w:r>
           </w:p>
         </w:tc>
@@ -6351,7 +6524,7 @@
               <w:rPr>
                 <w:lang w:eastAsia="en-GB"/>
               </w:rPr>
-              <w:t>68.1</w:t>
+              <w:t>70.9</w:t>
             </w:r>
           </w:p>
         </w:tc>
@@ -6369,14 +6542,16 @@
           <w:p>
             <w:pPr>
               <w:rPr>
-                <w:lang w:eastAsia="en-GB"/>
-              </w:rPr>
-            </w:pPr>
-            <w:r>
-              <w:rPr>
-                <w:lang w:eastAsia="en-GB"/>
-              </w:rPr>
-              <w:t>17</w:t>
+                <w:b w:val="0"/>
+                <w:lang w:eastAsia="en-GB"/>
+              </w:rPr>
+            </w:pPr>
+            <w:r>
+              <w:rPr>
+                <w:b w:val="0"/>
+                <w:lang w:eastAsia="en-GB"/>
+              </w:rPr>
+              <w:t>18</w:t>
             </w:r>
           </w:p>
         </w:tc>
@@ -6396,7 +6571,7 @@
               <w:rPr>
                 <w:lang w:eastAsia="en-GB"/>
               </w:rPr>
-              <w:t>55.8</w:t>
+              <w:t>58.6</w:t>
             </w:r>
           </w:p>
         </w:tc>
@@ -6415,7 +6590,7 @@
               <w:rPr>
                 <w:lang w:eastAsia="en-GB"/>
               </w:rPr>
-              <w:t>141.7</w:t>
+              <w:t>148.8</w:t>
             </w:r>
           </w:p>
         </w:tc>
@@ -6435,7 +6610,7 @@
               <w:rPr>
                 <w:lang w:eastAsia="en-GB"/>
               </w:rPr>
-              <w:t>8.1</w:t>
+              <w:t>8.4</w:t>
             </w:r>
           </w:p>
         </w:tc>
@@ -6454,7 +6629,7 @@
               <w:rPr>
                 <w:lang w:eastAsia="en-GB"/>
               </w:rPr>
-              <w:t>3.7</w:t>
+              <w:t>3.8</w:t>
             </w:r>
           </w:p>
         </w:tc>
@@ -6474,7 +6649,7 @@
               <w:rPr>
                 <w:lang w:eastAsia="en-GB"/>
               </w:rPr>
-              <w:t>70.9</w:t>
+              <w:t>73.6</w:t>
             </w:r>
           </w:p>
         </w:tc>
@@ -6492,14 +6667,16 @@
           <w:p>
             <w:pPr>
               <w:rPr>
-                <w:lang w:eastAsia="en-GB"/>
-              </w:rPr>
-            </w:pPr>
-            <w:r>
-              <w:rPr>
-                <w:lang w:eastAsia="en-GB"/>
-              </w:rPr>
-              <w:t>18</w:t>
+                <w:b w:val="0"/>
+                <w:lang w:eastAsia="en-GB"/>
+              </w:rPr>
+            </w:pPr>
+            <w:r>
+              <w:rPr>
+                <w:b w:val="0"/>
+                <w:lang w:eastAsia="en-GB"/>
+              </w:rPr>
+              <w:t>19</w:t>
             </w:r>
           </w:p>
         </w:tc>
@@ -6519,7 +6696,7 @@
               <w:rPr>
                 <w:lang w:eastAsia="en-GB"/>
               </w:rPr>
-              <w:t>58.6</w:t>
+              <w:t>61.3</w:t>
             </w:r>
           </w:p>
         </w:tc>
@@ -6538,7 +6715,7 @@
               <w:rPr>
                 <w:lang w:eastAsia="en-GB"/>
               </w:rPr>
-              <w:t>148.8</w:t>
+              <w:t>155.7</w:t>
             </w:r>
           </w:p>
         </w:tc>
@@ -6558,7 +6735,7 @@
               <w:rPr>
                 <w:lang w:eastAsia="en-GB"/>
               </w:rPr>
-              <w:t>8.4</w:t>
+              <w:t>8.6</w:t>
             </w:r>
           </w:p>
         </w:tc>
@@ -6577,7 +6754,7 @@
               <w:rPr>
                 <w:lang w:eastAsia="en-GB"/>
               </w:rPr>
-              <w:t>3.8</w:t>
+              <w:t>3.9</w:t>
             </w:r>
           </w:p>
         </w:tc>
@@ -6597,7 +6774,7 @@
               <w:rPr>
                 <w:lang w:eastAsia="en-GB"/>
               </w:rPr>
-              <w:t>73.6</w:t>
+              <w:t>76.4</w:t>
             </w:r>
           </w:p>
         </w:tc>
@@ -6615,14 +6792,16 @@
           <w:p>
             <w:pPr>
               <w:rPr>
-                <w:lang w:eastAsia="en-GB"/>
-              </w:rPr>
-            </w:pPr>
-            <w:r>
-              <w:rPr>
-                <w:lang w:eastAsia="en-GB"/>
-              </w:rPr>
-              <w:t>19</w:t>
+                <w:b w:val="0"/>
+                <w:lang w:eastAsia="en-GB"/>
+              </w:rPr>
+            </w:pPr>
+            <w:r>
+              <w:rPr>
+                <w:b w:val="0"/>
+                <w:lang w:eastAsia="en-GB"/>
+              </w:rPr>
+              <w:t>20</w:t>
             </w:r>
           </w:p>
         </w:tc>
@@ -6642,7 +6821,7 @@
               <w:rPr>
                 <w:lang w:eastAsia="en-GB"/>
               </w:rPr>
-              <w:t>61.3</w:t>
+              <w:t>64.1</w:t>
             </w:r>
           </w:p>
         </w:tc>
@@ -6661,7 +6840,7 @@
               <w:rPr>
                 <w:lang w:eastAsia="en-GB"/>
               </w:rPr>
-              <w:t>155.7</w:t>
+              <w:t>162.8</w:t>
             </w:r>
           </w:p>
         </w:tc>
@@ -6681,7 +6860,7 @@
               <w:rPr>
                 <w:lang w:eastAsia="en-GB"/>
               </w:rPr>
-              <w:t>8.6</w:t>
+              <w:t>8.9</w:t>
             </w:r>
           </w:p>
         </w:tc>
@@ -6700,7 +6879,7 @@
               <w:rPr>
                 <w:lang w:eastAsia="en-GB"/>
               </w:rPr>
-              <w:t>3.9</w:t>
+              <w:t>4.0</w:t>
             </w:r>
           </w:p>
         </w:tc>
@@ -6720,7 +6899,7 @@
               <w:rPr>
                 <w:lang w:eastAsia="en-GB"/>
               </w:rPr>
-              <w:t>76.4</w:t>
+              <w:t>79.1</w:t>
             </w:r>
           </w:p>
         </w:tc>
@@ -6738,14 +6917,16 @@
           <w:p>
             <w:pPr>
               <w:rPr>
-                <w:lang w:eastAsia="en-GB"/>
-              </w:rPr>
-            </w:pPr>
-            <w:r>
-              <w:rPr>
-                <w:lang w:eastAsia="en-GB"/>
-              </w:rPr>
-              <w:t>20</w:t>
+                <w:b w:val="0"/>
+                <w:lang w:eastAsia="en-GB"/>
+              </w:rPr>
+            </w:pPr>
+            <w:r>
+              <w:rPr>
+                <w:b w:val="0"/>
+                <w:lang w:eastAsia="en-GB"/>
+              </w:rPr>
+              <w:t>21</w:t>
             </w:r>
           </w:p>
         </w:tc>
@@ -6765,7 +6946,7 @@
               <w:rPr>
                 <w:lang w:eastAsia="en-GB"/>
               </w:rPr>
-              <w:t>64.1</w:t>
+              <w:t>66.8</w:t>
             </w:r>
           </w:p>
         </w:tc>
@@ -6784,7 +6965,7 @@
               <w:rPr>
                 <w:lang w:eastAsia="en-GB"/>
               </w:rPr>
-              <w:t>162.8</w:t>
+              <w:t>169.7</w:t>
             </w:r>
           </w:p>
         </w:tc>
@@ -6804,7 +6985,7 @@
               <w:rPr>
                 <w:lang w:eastAsia="en-GB"/>
               </w:rPr>
-              <w:t>8.9</w:t>
+              <w:t>9.2</w:t>
             </w:r>
           </w:p>
         </w:tc>
@@ -6823,7 +7004,7 @@
               <w:rPr>
                 <w:lang w:eastAsia="en-GB"/>
               </w:rPr>
-              <w:t>4.0</w:t>
+              <w:t>4.2</w:t>
             </w:r>
           </w:p>
         </w:tc>
@@ -6843,7 +7024,7 @@
               <w:rPr>
                 <w:lang w:eastAsia="en-GB"/>
               </w:rPr>
-              <w:t>79.1</w:t>
+              <w:t>81.9</w:t>
             </w:r>
           </w:p>
         </w:tc>
@@ -6861,14 +7042,16 @@
           <w:p>
             <w:pPr>
               <w:rPr>
-                <w:lang w:eastAsia="en-GB"/>
-              </w:rPr>
-            </w:pPr>
-            <w:r>
-              <w:rPr>
-                <w:lang w:eastAsia="en-GB"/>
-              </w:rPr>
-              <w:t>21</w:t>
+                <w:b w:val="0"/>
+                <w:lang w:eastAsia="en-GB"/>
+              </w:rPr>
+            </w:pPr>
+            <w:r>
+              <w:rPr>
+                <w:b w:val="0"/>
+                <w:lang w:eastAsia="en-GB"/>
+              </w:rPr>
+              <w:t>22</w:t>
             </w:r>
           </w:p>
         </w:tc>
@@ -6888,7 +7071,7 @@
               <w:rPr>
                 <w:lang w:eastAsia="en-GB"/>
               </w:rPr>
-              <w:t>66.8</w:t>
+              <w:t>69.6</w:t>
             </w:r>
           </w:p>
         </w:tc>
@@ -6907,7 +7090,7 @@
               <w:rPr>
                 <w:lang w:eastAsia="en-GB"/>
               </w:rPr>
-              <w:t>169.7</w:t>
+              <w:t>176.8</w:t>
             </w:r>
           </w:p>
         </w:tc>
@@ -6927,7 +7110,7 @@
               <w:rPr>
                 <w:lang w:eastAsia="en-GB"/>
               </w:rPr>
-              <w:t>9.2</w:t>
+              <w:t>9.4</w:t>
             </w:r>
           </w:p>
         </w:tc>
@@ -6946,7 +7129,7 @@
               <w:rPr>
                 <w:lang w:eastAsia="en-GB"/>
               </w:rPr>
-              <w:t>4.2</w:t>
+              <w:t>4.3</w:t>
             </w:r>
           </w:p>
         </w:tc>
@@ -6966,7 +7149,7 @@
               <w:rPr>
                 <w:lang w:eastAsia="en-GB"/>
               </w:rPr>
-              <w:t>81.9</w:t>
+              <w:t>84.6</w:t>
             </w:r>
           </w:p>
         </w:tc>
@@ -6984,14 +7167,16 @@
           <w:p>
             <w:pPr>
               <w:rPr>
-                <w:lang w:eastAsia="en-GB"/>
-              </w:rPr>
-            </w:pPr>
-            <w:r>
-              <w:rPr>
-                <w:lang w:eastAsia="en-GB"/>
-              </w:rPr>
-              <w:t>22</w:t>
+                <w:b w:val="0"/>
+                <w:lang w:eastAsia="en-GB"/>
+              </w:rPr>
+            </w:pPr>
+            <w:r>
+              <w:rPr>
+                <w:b w:val="0"/>
+                <w:lang w:eastAsia="en-GB"/>
+              </w:rPr>
+              <w:t>23</w:t>
             </w:r>
           </w:p>
         </w:tc>
@@ -7011,7 +7196,7 @@
               <w:rPr>
                 <w:lang w:eastAsia="en-GB"/>
               </w:rPr>
-              <w:t>69.6</w:t>
+              <w:t>72.3</w:t>
             </w:r>
           </w:p>
         </w:tc>
@@ -7030,7 +7215,7 @@
               <w:rPr>
                 <w:lang w:eastAsia="en-GB"/>
               </w:rPr>
-              <w:t>176.8</w:t>
+              <w:t>183.6</w:t>
             </w:r>
           </w:p>
         </w:tc>
@@ -7050,7 +7235,7 @@
               <w:rPr>
                 <w:lang w:eastAsia="en-GB"/>
               </w:rPr>
-              <w:t>9.4</w:t>
+              <w:t>9.7</w:t>
             </w:r>
           </w:p>
         </w:tc>
@@ -7069,7 +7254,7 @@
               <w:rPr>
                 <w:lang w:eastAsia="en-GB"/>
               </w:rPr>
-              <w:t>4.3</w:t>
+              <w:t>4.4</w:t>
             </w:r>
           </w:p>
         </w:tc>
@@ -7089,7 +7274,7 @@
               <w:rPr>
                 <w:lang w:eastAsia="en-GB"/>
               </w:rPr>
-              <w:t>84.6</w:t>
+              <w:t>87.4</w:t>
             </w:r>
           </w:p>
         </w:tc>
@@ -7107,14 +7292,16 @@
           <w:p>
             <w:pPr>
               <w:rPr>
-                <w:lang w:eastAsia="en-GB"/>
-              </w:rPr>
-            </w:pPr>
-            <w:r>
-              <w:rPr>
-                <w:lang w:eastAsia="en-GB"/>
-              </w:rPr>
-              <w:t>23</w:t>
+                <w:b w:val="0"/>
+                <w:lang w:eastAsia="en-GB"/>
+              </w:rPr>
+            </w:pPr>
+            <w:r>
+              <w:rPr>
+                <w:b w:val="0"/>
+                <w:lang w:eastAsia="en-GB"/>
+              </w:rPr>
+              <w:t>24</w:t>
             </w:r>
           </w:p>
         </w:tc>
@@ -7134,7 +7321,7 @@
               <w:rPr>
                 <w:lang w:eastAsia="en-GB"/>
               </w:rPr>
-              <w:t>72.3</w:t>
+              <w:t>75.1</w:t>
             </w:r>
           </w:p>
         </w:tc>
@@ -7153,7 +7340,7 @@
               <w:rPr>
                 <w:lang w:eastAsia="en-GB"/>
               </w:rPr>
-              <w:t>183.6</w:t>
+              <w:t>190.8</w:t>
             </w:r>
           </w:p>
         </w:tc>
@@ -7173,7 +7360,7 @@
               <w:rPr>
                 <w:lang w:eastAsia="en-GB"/>
               </w:rPr>
-              <w:t>9.7</w:t>
+              <w:t>9.9</w:t>
             </w:r>
           </w:p>
         </w:tc>
@@ -7192,7 +7379,7 @@
               <w:rPr>
                 <w:lang w:eastAsia="en-GB"/>
               </w:rPr>
-              <w:t>4.4</w:t>
+              <w:t>4.5</w:t>
             </w:r>
           </w:p>
         </w:tc>
@@ -7212,7 +7399,7 @@
               <w:rPr>
                 <w:lang w:eastAsia="en-GB"/>
               </w:rPr>
-              <w:t>87.4</w:t>
+              <w:t>90.1</w:t>
             </w:r>
           </w:p>
         </w:tc>
@@ -7230,14 +7417,16 @@
           <w:p>
             <w:pPr>
               <w:rPr>
-                <w:lang w:eastAsia="en-GB"/>
-              </w:rPr>
-            </w:pPr>
-            <w:r>
-              <w:rPr>
-                <w:lang w:eastAsia="en-GB"/>
-              </w:rPr>
-              <w:t>24</w:t>
+                <w:b w:val="0"/>
+                <w:lang w:eastAsia="en-GB"/>
+              </w:rPr>
+            </w:pPr>
+            <w:r>
+              <w:rPr>
+                <w:b w:val="0"/>
+                <w:lang w:eastAsia="en-GB"/>
+              </w:rPr>
+              <w:t>25</w:t>
             </w:r>
           </w:p>
         </w:tc>
@@ -7257,7 +7446,7 @@
               <w:rPr>
                 <w:lang w:eastAsia="en-GB"/>
               </w:rPr>
-              <w:t>75.1</w:t>
+              <w:t>77.8</w:t>
             </w:r>
           </w:p>
         </w:tc>
@@ -7276,7 +7465,7 @@
               <w:rPr>
                 <w:lang w:eastAsia="en-GB"/>
               </w:rPr>
-              <w:t>190.8</w:t>
+              <w:t>197.6</w:t>
             </w:r>
           </w:p>
         </w:tc>
@@ -7296,7 +7485,7 @@
               <w:rPr>
                 <w:lang w:eastAsia="en-GB"/>
               </w:rPr>
-              <w:t>9.9</w:t>
+              <w:t>10.2</w:t>
             </w:r>
           </w:p>
         </w:tc>
@@ -7315,133 +7504,8 @@
               <w:rPr>
                 <w:lang w:eastAsia="en-GB"/>
               </w:rPr>
-              <w:t>4.5</w:t>
-            </w:r>
-          </w:p>
-        </w:tc>
-        <w:tc>
-          <w:tcPr>
-            <w:tcW w:w="2410" w:type="dxa"/>
-            <w:hideMark/>
-          </w:tcPr>
-          <w:p>
-            <w:pPr>
-              <w:cnfStyle w:val="000000000000" w:firstRow="0" w:lastRow="0" w:firstColumn="0" w:lastColumn="0" w:oddVBand="0" w:evenVBand="0" w:oddHBand="0" w:evenHBand="0" w:firstRowFirstColumn="0" w:firstRowLastColumn="0" w:lastRowFirstColumn="0" w:lastRowLastColumn="0"/>
-              <w:rPr>
-                <w:lang w:eastAsia="en-GB"/>
-              </w:rPr>
-            </w:pPr>
-            <w:r>
-              <w:rPr>
-                <w:lang w:eastAsia="en-GB"/>
-              </w:rPr>
-              <w:t>90.1</w:t>
-            </w:r>
-          </w:p>
-        </w:tc>
-      </w:tr>
-      <w:tr>
-        <w:trPr>
-          <w:trHeight w:val="315"/>
-        </w:trPr>
-        <w:tc>
-          <w:tcPr>
-            <w:cnfStyle w:val="001000000000" w:firstRow="0" w:lastRow="0" w:firstColumn="1" w:lastColumn="0" w:oddVBand="0" w:evenVBand="0" w:oddHBand="0" w:evenHBand="0" w:firstRowFirstColumn="0" w:firstRowLastColumn="0" w:lastRowFirstColumn="0" w:lastRowLastColumn="0"/>
-            <w:tcW w:w="1702" w:type="dxa"/>
-            <w:hideMark/>
-          </w:tcPr>
-          <w:p>
-            <w:pPr>
-              <w:rPr>
-                <w:lang w:eastAsia="en-GB"/>
-              </w:rPr>
-            </w:pPr>
-            <w:r>
-              <w:rPr>
-                <w:lang w:eastAsia="en-GB"/>
-              </w:rPr>
-              <w:t>25</w:t>
-            </w:r>
-          </w:p>
-        </w:tc>
-        <w:tc>
-          <w:tcPr>
-            <w:tcW w:w="2126" w:type="dxa"/>
-            <w:hideMark/>
-          </w:tcPr>
-          <w:p>
-            <w:pPr>
-              <w:cnfStyle w:val="000000000000" w:firstRow="0" w:lastRow="0" w:firstColumn="0" w:lastColumn="0" w:oddVBand="0" w:evenVBand="0" w:oddHBand="0" w:evenHBand="0" w:firstRowFirstColumn="0" w:firstRowLastColumn="0" w:lastRowFirstColumn="0" w:lastRowLastColumn="0"/>
-              <w:rPr>
-                <w:lang w:eastAsia="en-GB"/>
-              </w:rPr>
-            </w:pPr>
-            <w:r>
-              <w:rPr>
-                <w:lang w:eastAsia="en-GB"/>
-              </w:rPr>
-              <w:t>77.8</w:t>
-            </w:r>
-          </w:p>
-        </w:tc>
-        <w:tc>
-          <w:tcPr>
-            <w:tcW w:w="2410" w:type="dxa"/>
-          </w:tcPr>
-          <w:p>
-            <w:pPr>
-              <w:cnfStyle w:val="000000000000" w:firstRow="0" w:lastRow="0" w:firstColumn="0" w:lastColumn="0" w:oddVBand="0" w:evenVBand="0" w:oddHBand="0" w:evenHBand="0" w:firstRowFirstColumn="0" w:firstRowLastColumn="0" w:lastRowFirstColumn="0" w:lastRowLastColumn="0"/>
-              <w:rPr>
-                <w:lang w:eastAsia="en-GB"/>
-              </w:rPr>
-            </w:pPr>
-            <w:r>
-              <w:rPr>
-                <w:lang w:eastAsia="en-GB"/>
-              </w:rPr>
-              <w:t>197.6</w:t>
-            </w:r>
-          </w:p>
-        </w:tc>
-        <w:tc>
-          <w:tcPr>
-            <w:tcW w:w="1276" w:type="dxa"/>
-            <w:hideMark/>
-          </w:tcPr>
-          <w:p>
-            <w:pPr>
-              <w:cnfStyle w:val="000000000000" w:firstRow="0" w:lastRow="0" w:firstColumn="0" w:lastColumn="0" w:oddVBand="0" w:evenVBand="0" w:oddHBand="0" w:evenHBand="0" w:firstRowFirstColumn="0" w:firstRowLastColumn="0" w:lastRowFirstColumn="0" w:lastRowLastColumn="0"/>
-              <w:rPr>
-                <w:lang w:eastAsia="en-GB"/>
-              </w:rPr>
-            </w:pPr>
-            <w:r>
-              <w:rPr>
-                <w:lang w:eastAsia="en-GB"/>
-              </w:rPr>
-              <w:t>10.2</w:t>
-            </w:r>
-          </w:p>
-        </w:tc>
-        <w:tc>
-          <w:tcPr>
-            <w:tcW w:w="992" w:type="dxa"/>
-          </w:tcPr>
-          <w:p>
-            <w:pPr>
-              <w:cnfStyle w:val="000000000000" w:firstRow="0" w:lastRow="0" w:firstColumn="0" w:lastColumn="0" w:oddVBand="0" w:evenVBand="0" w:oddHBand="0" w:evenHBand="0" w:firstRowFirstColumn="0" w:firstRowLastColumn="0" w:lastRowFirstColumn="0" w:lastRowLastColumn="0"/>
-              <w:rPr>
-                <w:lang w:eastAsia="en-GB"/>
-              </w:rPr>
-            </w:pPr>
-            <w:r>
-              <w:rPr>
-                <w:lang w:eastAsia="en-GB"/>
-              </w:rPr>
               <w:t>4.6</w:t>
             </w:r>
-            <w:bookmarkStart w:id="1" w:name="_GoBack"/>
-            <w:bookmarkEnd w:id="1"/>
           </w:p>
         </w:tc>
         <w:tc>

--- a/zone/notebook/Game analysis/Competition objects analysis.docx
+++ b/zone/notebook/Game analysis/Competition objects analysis.docx
@@ -342,12 +342,7 @@
         </w:drawing>
       </w:r>
       <w:r>
-        <w:t>C</w:t>
-      </w:r>
-      <w:bookmarkStart w:id="0" w:name="_GoBack"/>
-      <w:bookmarkEnd w:id="0"/>
-      <w:r>
-        <w:t xml:space="preserve">ones </w:t>
+        <w:t xml:space="preserve">Cones </w:t>
       </w:r>
     </w:p>
     <w:p>
@@ -424,7 +419,7 @@
           </mc:Choice>
           <mc:Fallback>
             <w:pict>
-              <v:rect w14:anchorId="2866088E" id="Rectangle 3" o:spid="_x0000_s1026" style="position:absolute;margin-left:16.5pt;margin-top:20.55pt;width:79.5pt;height:36pt;z-index:251502080;visibility:visible;mso-wrap-style:square;mso-wrap-distance-left:9pt;mso-wrap-distance-top:0;mso-wrap-distance-right:9pt;mso-wrap-distance-bottom:0;mso-position-horizontal:absolute;mso-position-horizontal-relative:text;mso-position-vertical:absolute;mso-position-vertical-relative:text;v-text-anchor:middle" o:gfxdata="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" fillcolor="white [3212]" stroked="f" strokeweight="1pt"/>
+              <v:rect w14:anchorId="557CCFEE" id="Rectangle 3" o:spid="_x0000_s1026" style="position:absolute;margin-left:16.5pt;margin-top:20.55pt;width:79.5pt;height:36pt;z-index:251502080;visibility:visible;mso-wrap-style:square;mso-wrap-distance-left:9pt;mso-wrap-distance-top:0;mso-wrap-distance-right:9pt;mso-wrap-distance-bottom:0;mso-position-horizontal:absolute;mso-position-horizontal-relative:text;mso-position-vertical:absolute;mso-position-vertical-relative:text;v-text-anchor:middle" o:gfxdata="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" fillcolor="white [3212]" stroked="f" strokeweight="1pt"/>
             </w:pict>
           </mc:Fallback>
         </mc:AlternateContent>
@@ -445,8 +440,8 @@
           <w:color w:val="000000" w:themeColor="text1"/>
         </w:rPr>
       </w:pPr>
-      <w:bookmarkStart w:id="1" w:name="_Hlk480883542"/>
-      <w:bookmarkEnd w:id="1"/>
+      <w:bookmarkStart w:id="0" w:name="_Hlk480883542"/>
+      <w:bookmarkEnd w:id="0"/>
       <w:r>
         <w:rPr>
           <w:noProof/>
@@ -1205,7 +1200,7 @@
           </mc:Choice>
           <mc:Fallback>
             <w:pict>
-              <v:rect w14:anchorId="53AC562A" id="Rectangle 9" o:spid="_x0000_s1026" style="position:absolute;margin-left:-35.25pt;margin-top:23.55pt;width:132pt;height:26.25pt;z-index:251526656;visibility:visible;mso-wrap-style:square;mso-width-percent:0;mso-height-percent:0;mso-wrap-distance-left:9pt;mso-wrap-distance-top:0;mso-wrap-distance-right:9pt;mso-wrap-distance-bottom:0;mso-position-horizontal:absolute;mso-position-horizontal-relative:text;mso-position-vertical:absolute;mso-position-vertical-relative:text;mso-width-percent:0;mso-height-percent:0;mso-width-relative:margin;mso-height-relative:margin;v-text-anchor:middle" o:gfxdata="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" fillcolor="white [3212]" stroked="f" strokeweight="1pt"/>
+              <v:rect w14:anchorId="297E10A1" id="Rectangle 9" o:spid="_x0000_s1026" style="position:absolute;margin-left:-35.25pt;margin-top:23.55pt;width:132pt;height:26.25pt;z-index:251526656;visibility:visible;mso-wrap-style:square;mso-width-percent:0;mso-height-percent:0;mso-wrap-distance-left:9pt;mso-wrap-distance-top:0;mso-wrap-distance-right:9pt;mso-wrap-distance-bottom:0;mso-position-horizontal:absolute;mso-position-horizontal-relative:text;mso-position-vertical:absolute;mso-position-vertical-relative:text;mso-width-percent:0;mso-height-percent:0;mso-width-relative:margin;mso-height-relative:margin;v-text-anchor:middle" o:gfxdata="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" fillcolor="white [3212]" stroked="f" strokeweight="1pt"/>
             </w:pict>
           </mc:Fallback>
         </mc:AlternateContent>
@@ -1305,7 +1300,7 @@
           </mc:Choice>
           <mc:Fallback>
             <w:pict>
-              <v:rect w14:anchorId="0A041D69" id="Rectangle 8" o:spid="_x0000_s1026" style="position:absolute;margin-left:237.75pt;margin-top:364.1pt;width:131.25pt;height:31.5pt;z-index:251525632;visibility:visible;mso-wrap-style:square;mso-wrap-distance-left:9pt;mso-wrap-distance-top:0;mso-wrap-distance-right:9pt;mso-wrap-distance-bottom:0;mso-position-horizontal:absolute;mso-position-horizontal-relative:text;mso-position-vertical:absolute;mso-position-vertical-relative:text;v-text-anchor:middle" o:gfxdata="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" fillcolor="white [3212]" stroked="f" strokeweight="1pt"/>
+              <v:rect w14:anchorId="0FEE3DBF" id="Rectangle 8" o:spid="_x0000_s1026" style="position:absolute;margin-left:237.75pt;margin-top:364.1pt;width:131.25pt;height:31.5pt;z-index:251525632;visibility:visible;mso-wrap-style:square;mso-wrap-distance-left:9pt;mso-wrap-distance-top:0;mso-wrap-distance-right:9pt;mso-wrap-distance-bottom:0;mso-position-horizontal:absolute;mso-position-horizontal-relative:text;mso-position-vertical:absolute;mso-position-vertical-relative:text;v-text-anchor:middle" o:gfxdata="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" fillcolor="white [3212]" stroked="f" strokeweight="1pt"/>
             </w:pict>
           </mc:Fallback>
         </mc:AlternateContent>
@@ -1361,7 +1356,770 @@
         <mc:AlternateContent>
           <mc:Choice Requires="wps">
             <w:drawing>
-              <wp:anchor distT="0" distB="0" distL="114300" distR="114300" simplePos="0" relativeHeight="251512320" behindDoc="0" locked="0" layoutInCell="1" allowOverlap="1" wp14:anchorId="2D626316" wp14:editId="32801ACF">
+              <wp:anchor distT="0" distB="0" distL="114300" distR="114300" simplePos="0" relativeHeight="251659264" behindDoc="0" locked="0" layoutInCell="1" allowOverlap="1" wp14:anchorId="6D9CD1B4" wp14:editId="3425E8D8">
+                <wp:simplePos x="0" y="0"/>
+                <wp:positionH relativeFrom="column">
+                  <wp:posOffset>3088257</wp:posOffset>
+                </wp:positionH>
+                <wp:positionV relativeFrom="paragraph">
+                  <wp:posOffset>604077</wp:posOffset>
+                </wp:positionV>
+                <wp:extent cx="2943225" cy="2234241"/>
+                <wp:effectExtent l="0" t="0" r="28575" b="13970"/>
+                <wp:wrapNone/>
+                <wp:docPr id="7" name="Text Box 7"/>
+                <wp:cNvGraphicFramePr/>
+                <a:graphic xmlns:a="http://schemas.openxmlformats.org/drawingml/2006/main">
+                  <a:graphicData uri="http://schemas.microsoft.com/office/word/2010/wordprocessingShape">
+                    <wps:wsp>
+                      <wps:cNvSpPr txBox="1"/>
+                      <wps:spPr>
+                        <a:xfrm>
+                          <a:off x="0" y="0"/>
+                          <a:ext cx="2943225" cy="2234241"/>
+                        </a:xfrm>
+                        <a:prstGeom prst="rect">
+                          <a:avLst/>
+                        </a:prstGeom>
+                        <a:solidFill>
+                          <a:schemeClr val="lt1"/>
+                        </a:solidFill>
+                        <a:ln w="6350">
+                          <a:solidFill>
+                            <a:schemeClr val="accent1"/>
+                          </a:solidFill>
+                        </a:ln>
+                      </wps:spPr>
+                      <wps:txbx>
+                        <w:txbxContent>
+                          <w:p>
+                            <w:pPr>
+                              <w:spacing w:after="0" w:line="240" w:lineRule="auto"/>
+                              <w:rPr>
+                                <w:rFonts w:cs="Arial"/>
+                              </w:rPr>
+                            </w:pPr>
+                            <w:r>
+                              <w:rPr>
+                                <w:rFonts w:cs="Arial"/>
+                                <w:b/>
+                              </w:rPr>
+                              <w:t>Height:</w:t>
+                            </w:r>
+                            <w:r>
+                              <w:rPr>
+                                <w:rFonts w:cs="Arial"/>
+                              </w:rPr>
+                              <w:t xml:space="preserve"> 24.38 cm</w:t>
+                            </w:r>
+                            <w:r>
+                              <w:rPr>
+                                <w:rFonts w:cs="Arial"/>
+                              </w:rPr>
+                              <w:t xml:space="preserve"> / 9.60</w:t>
+                            </w:r>
+                            <w:r>
+                              <w:rPr>
+                                <w:rFonts w:cs="Arial"/>
+                              </w:rPr>
+                              <w:t>"</w:t>
+                            </w:r>
+                            <w:r>
+                              <w:rPr>
+                                <w:rFonts w:cs="Arial"/>
+                              </w:rPr>
+                              <w:t xml:space="preserve"> </w:t>
+                            </w:r>
+                          </w:p>
+                          <w:p>
+                            <w:pPr>
+                              <w:spacing w:after="0" w:line="240" w:lineRule="auto"/>
+                              <w:rPr>
+                                <w:rFonts w:cs="Arial"/>
+                              </w:rPr>
+                            </w:pPr>
+                            <w:r>
+                              <w:rPr>
+                                <w:rFonts w:cs="Arial"/>
+                                <w:b/>
+                              </w:rPr>
+                              <w:t xml:space="preserve">Width: </w:t>
+                            </w:r>
+                            <w:r>
+                              <w:rPr>
+                                <w:rFonts w:cs="Arial"/>
+                              </w:rPr>
+                              <w:t xml:space="preserve"> 25.40 cm </w:t>
+                            </w:r>
+                            <w:r>
+                              <w:rPr>
+                                <w:rFonts w:cs="Arial"/>
+                              </w:rPr>
+                              <w:t>/ 10.00</w:t>
+                            </w:r>
+                            <w:r>
+                              <w:rPr>
+                                <w:rFonts w:cs="Arial"/>
+                              </w:rPr>
+                              <w:t>"</w:t>
+                            </w:r>
+                            <w:r>
+                              <w:rPr>
+                                <w:rFonts w:cs="Arial"/>
+                              </w:rPr>
+                              <w:t xml:space="preserve"> </w:t>
+                            </w:r>
+                          </w:p>
+                          <w:p>
+                            <w:pPr>
+                              <w:spacing w:after="0" w:line="240" w:lineRule="auto"/>
+                              <w:rPr>
+                                <w:rFonts w:cs="Arial"/>
+                                <w:b/>
+                              </w:rPr>
+                            </w:pPr>
+                            <w:r>
+                              <w:rPr>
+                                <w:rFonts w:cs="Arial"/>
+                                <w:b/>
+                              </w:rPr>
+                              <w:t xml:space="preserve">Weight: </w:t>
+                            </w:r>
+                            <w:r>
+                              <w:rPr>
+                                <w:rFonts w:cs="Arial"/>
+                              </w:rPr>
+                              <w:t>1.68kg ± 15%</w:t>
+                            </w:r>
+                          </w:p>
+                          <w:p>
+                            <w:pPr>
+                              <w:spacing w:after="0" w:line="240" w:lineRule="auto"/>
+                              <w:rPr>
+                                <w:rFonts w:cs="Arial"/>
+                              </w:rPr>
+                            </w:pPr>
+                            <w:r>
+                              <w:rPr>
+                                <w:rFonts w:cs="Arial"/>
+                                <w:b/>
+                              </w:rPr>
+                              <w:t xml:space="preserve">Amount: </w:t>
+                            </w:r>
+                            <w:r>
+                              <w:rPr>
+                                <w:rFonts w:cs="Arial"/>
+                              </w:rPr>
+                              <w:t xml:space="preserve">8 </w:t>
+                            </w:r>
+                          </w:p>
+                          <w:p>
+                            <w:pPr>
+                              <w:pStyle w:val="ListParagraph"/>
+                              <w:numPr>
+                                <w:ilvl w:val="0"/>
+                                <w:numId w:val="9"/>
+                              </w:numPr>
+                              <w:spacing w:after="0" w:line="240" w:lineRule="auto"/>
+                              <w:rPr>
+                                <w:rFonts w:cs="Arial"/>
+                              </w:rPr>
+                            </w:pPr>
+                            <w:r>
+                              <w:rPr>
+                                <w:rFonts w:cs="Arial"/>
+                              </w:rPr>
+                              <w:t xml:space="preserve">4 red </w:t>
+                            </w:r>
+                          </w:p>
+                          <w:p>
+                            <w:pPr>
+                              <w:pStyle w:val="ListParagraph"/>
+                              <w:numPr>
+                                <w:ilvl w:val="0"/>
+                                <w:numId w:val="9"/>
+                              </w:numPr>
+                              <w:spacing w:after="0" w:line="240" w:lineRule="auto"/>
+                              <w:rPr>
+                                <w:rFonts w:cs="Arial"/>
+                              </w:rPr>
+                            </w:pPr>
+                            <w:r>
+                              <w:rPr>
+                                <w:rFonts w:cs="Arial"/>
+                              </w:rPr>
+                              <w:t xml:space="preserve">4 blue </w:t>
+                            </w:r>
+                          </w:p>
+                          <w:p>
+                            <w:pPr>
+                              <w:spacing w:after="0" w:line="240" w:lineRule="auto"/>
+                              <w:rPr>
+                                <w:rFonts w:cs="Arial"/>
+                                <w:b/>
+                              </w:rPr>
+                            </w:pPr>
+                            <w:r>
+                              <w:rPr>
+                                <w:rFonts w:cs="Arial"/>
+                                <w:b/>
+                              </w:rPr>
+                              <w:t>Points:</w:t>
+                            </w:r>
+                            <w:r>
+                              <w:rPr>
+                                <w:rFonts w:cs="Arial"/>
+                                <w:b/>
+                              </w:rPr>
+                              <w:t xml:space="preserve"> </w:t>
+                            </w:r>
+                          </w:p>
+                          <w:p>
+                            <w:pPr>
+                              <w:pStyle w:val="ListParagraph"/>
+                              <w:numPr>
+                                <w:ilvl w:val="0"/>
+                                <w:numId w:val="8"/>
+                              </w:numPr>
+                              <w:spacing w:after="0" w:line="240" w:lineRule="auto"/>
+                              <w:rPr>
+                                <w:rFonts w:cs="Arial"/>
+                                <w:b/>
+                              </w:rPr>
+                            </w:pPr>
+                            <w:r>
+                              <w:rPr>
+                                <w:rFonts w:cs="Arial"/>
+                              </w:rPr>
+                              <w:t xml:space="preserve">20 far zone </w:t>
+                            </w:r>
+                          </w:p>
+                          <w:p>
+                            <w:pPr>
+                              <w:pStyle w:val="ListParagraph"/>
+                              <w:numPr>
+                                <w:ilvl w:val="0"/>
+                                <w:numId w:val="8"/>
+                              </w:numPr>
+                              <w:spacing w:after="0" w:line="240" w:lineRule="auto"/>
+                              <w:rPr>
+                                <w:rFonts w:cs="Arial"/>
+                                <w:b/>
+                              </w:rPr>
+                            </w:pPr>
+                            <w:r>
+                              <w:rPr>
+                                <w:rFonts w:cs="Arial"/>
+                              </w:rPr>
+                              <w:t xml:space="preserve">10 middle </w:t>
+                            </w:r>
+                            <w:proofErr w:type="gramStart"/>
+                            <w:r>
+                              <w:rPr>
+                                <w:rFonts w:cs="Arial"/>
+                              </w:rPr>
+                              <w:t>zone</w:t>
+                            </w:r>
+                            <w:proofErr w:type="gramEnd"/>
+                          </w:p>
+                          <w:p>
+                            <w:pPr>
+                              <w:pStyle w:val="ListParagraph"/>
+                              <w:numPr>
+                                <w:ilvl w:val="0"/>
+                                <w:numId w:val="8"/>
+                              </w:numPr>
+                              <w:spacing w:after="0" w:line="240" w:lineRule="auto"/>
+                              <w:rPr>
+                                <w:rFonts w:cs="Arial"/>
+                                <w:b/>
+                              </w:rPr>
+                            </w:pPr>
+                            <w:r>
+                              <w:rPr>
+                                <w:rFonts w:cs="Arial"/>
+                              </w:rPr>
+                              <w:t xml:space="preserve">5 close </w:t>
+                            </w:r>
+                            <w:proofErr w:type="gramStart"/>
+                            <w:r>
+                              <w:rPr>
+                                <w:rFonts w:cs="Arial"/>
+                              </w:rPr>
+                              <w:t>zone</w:t>
+                            </w:r>
+                            <w:proofErr w:type="gramEnd"/>
+                          </w:p>
+                          <w:p>
+                            <w:pPr>
+                              <w:spacing w:after="0" w:line="240" w:lineRule="auto"/>
+                              <w:rPr>
+                                <w:rFonts w:cs="Arial"/>
+                              </w:rPr>
+                            </w:pPr>
+                            <w:r>
+                              <w:rPr>
+                                <w:rFonts w:cs="Arial"/>
+                                <w:b/>
+                              </w:rPr>
+                              <w:t>Extra info:</w:t>
+                            </w:r>
+                            <w:r>
+                              <w:rPr>
+                                <w:rFonts w:cs="Arial"/>
+                              </w:rPr>
+                              <w:t xml:space="preserve"> </w:t>
+                            </w:r>
+                          </w:p>
+                          <w:p>
+                            <w:pPr>
+                              <w:pStyle w:val="ListParagraph"/>
+                              <w:numPr>
+                                <w:ilvl w:val="0"/>
+                                <w:numId w:val="7"/>
+                              </w:numPr>
+                              <w:spacing w:after="0" w:line="240" w:lineRule="auto"/>
+                              <w:rPr>
+                                <w:rFonts w:cs="Arial"/>
+                              </w:rPr>
+                            </w:pPr>
+                            <w:r>
+                              <w:rPr>
+                                <w:rFonts w:cs="Arial"/>
+                              </w:rPr>
+                              <w:t xml:space="preserve">Cones can be stacked upon it </w:t>
+                            </w:r>
+                          </w:p>
+                          <w:p>
+                            <w:pPr>
+                              <w:pStyle w:val="ListParagraph"/>
+                              <w:spacing w:after="0" w:line="240" w:lineRule="auto"/>
+                              <w:ind w:left="1080"/>
+                              <w:rPr>
+                                <w:rFonts w:cs="Arial"/>
+                              </w:rPr>
+                            </w:pPr>
+                          </w:p>
+                          <w:p>
+                            <w:pPr>
+                              <w:spacing w:after="0" w:line="240" w:lineRule="auto"/>
+                              <w:rPr>
+                                <w:rFonts w:cs="Arial"/>
+                              </w:rPr>
+                            </w:pPr>
+                          </w:p>
+                          <w:p>
+                            <w:pPr>
+                              <w:spacing w:after="0" w:line="240" w:lineRule="auto"/>
+                              <w:rPr>
+                                <w:rFonts w:cs="Arial"/>
+                              </w:rPr>
+                            </w:pPr>
+                          </w:p>
+                          <w:p>
+                            <w:pPr>
+                              <w:spacing w:line="240" w:lineRule="auto"/>
+                            </w:pPr>
+                          </w:p>
+                          <w:p>
+                            <w:pPr>
+                              <w:spacing w:line="240" w:lineRule="auto"/>
+                              <w:rPr>
+                                <w:b/>
+                              </w:rPr>
+                            </w:pPr>
+                          </w:p>
+                          <w:p>
+                            <w:pPr>
+                              <w:spacing w:line="240" w:lineRule="auto"/>
+                              <w:rPr>
+                                <w:b/>
+                              </w:rPr>
+                            </w:pPr>
+                          </w:p>
+                        </w:txbxContent>
+                      </wps:txbx>
+                      <wps:bodyPr rot="0" spcFirstLastPara="0" vertOverflow="overflow" horzOverflow="overflow" vert="horz" wrap="square" lIns="91440" tIns="45720" rIns="91440" bIns="45720" numCol="1" spcCol="0" rtlCol="0" fromWordArt="0" anchor="t" anchorCtr="0" forceAA="0" compatLnSpc="1">
+                        <a:prstTxWarp prst="textNoShape">
+                          <a:avLst/>
+                        </a:prstTxWarp>
+                        <a:noAutofit/>
+                      </wps:bodyPr>
+                    </wps:wsp>
+                  </a:graphicData>
+                </a:graphic>
+                <wp14:sizeRelV relativeFrom="margin">
+                  <wp14:pctHeight>0</wp14:pctHeight>
+                </wp14:sizeRelV>
+              </wp:anchor>
+            </w:drawing>
+          </mc:Choice>
+          <mc:Fallback>
+            <w:pict>
+              <v:shape w14:anchorId="6D9CD1B4" id="Text Box 7" o:spid="_x0000_s1028" type="#_x0000_t202" style="position:absolute;margin-left:243.15pt;margin-top:47.55pt;width:231.75pt;height:175.9pt;z-index:251659264;visibility:visible;mso-wrap-style:square;mso-height-percent:0;mso-wrap-distance-left:9pt;mso-wrap-distance-top:0;mso-wrap-distance-right:9pt;mso-wrap-distance-bottom:0;mso-position-horizontal:absolute;mso-position-horizontal-relative:text;mso-position-vertical:absolute;mso-position-vertical-relative:text;mso-height-percent:0;mso-height-relative:margin;v-text-anchor:top" o:gfxdata="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" fillcolor="white [3201]" strokecolor="#4472c4 [3204]" strokeweight=".5pt">
+                <v:textbox>
+                  <w:txbxContent>
+                    <w:p>
+                      <w:pPr>
+                        <w:spacing w:after="0" w:line="240" w:lineRule="auto"/>
+                        <w:rPr>
+                          <w:rFonts w:cs="Arial"/>
+                        </w:rPr>
+                      </w:pPr>
+                      <w:r>
+                        <w:rPr>
+                          <w:rFonts w:cs="Arial"/>
+                          <w:b/>
+                        </w:rPr>
+                        <w:t>Height:</w:t>
+                      </w:r>
+                      <w:r>
+                        <w:rPr>
+                          <w:rFonts w:cs="Arial"/>
+                        </w:rPr>
+                        <w:t xml:space="preserve"> 24.38 cm</w:t>
+                      </w:r>
+                      <w:r>
+                        <w:rPr>
+                          <w:rFonts w:cs="Arial"/>
+                        </w:rPr>
+                        <w:t xml:space="preserve"> / 9.60</w:t>
+                      </w:r>
+                      <w:r>
+                        <w:rPr>
+                          <w:rFonts w:cs="Arial"/>
+                        </w:rPr>
+                        <w:t>"</w:t>
+                      </w:r>
+                      <w:r>
+                        <w:rPr>
+                          <w:rFonts w:cs="Arial"/>
+                        </w:rPr>
+                        <w:t xml:space="preserve"> </w:t>
+                      </w:r>
+                    </w:p>
+                    <w:p>
+                      <w:pPr>
+                        <w:spacing w:after="0" w:line="240" w:lineRule="auto"/>
+                        <w:rPr>
+                          <w:rFonts w:cs="Arial"/>
+                        </w:rPr>
+                      </w:pPr>
+                      <w:r>
+                        <w:rPr>
+                          <w:rFonts w:cs="Arial"/>
+                          <w:b/>
+                        </w:rPr>
+                        <w:t xml:space="preserve">Width: </w:t>
+                      </w:r>
+                      <w:r>
+                        <w:rPr>
+                          <w:rFonts w:cs="Arial"/>
+                        </w:rPr>
+                        <w:t xml:space="preserve"> 25.40 cm </w:t>
+                      </w:r>
+                      <w:r>
+                        <w:rPr>
+                          <w:rFonts w:cs="Arial"/>
+                        </w:rPr>
+                        <w:t>/ 10.00</w:t>
+                      </w:r>
+                      <w:r>
+                        <w:rPr>
+                          <w:rFonts w:cs="Arial"/>
+                        </w:rPr>
+                        <w:t>"</w:t>
+                      </w:r>
+                      <w:r>
+                        <w:rPr>
+                          <w:rFonts w:cs="Arial"/>
+                        </w:rPr>
+                        <w:t xml:space="preserve"> </w:t>
+                      </w:r>
+                    </w:p>
+                    <w:p>
+                      <w:pPr>
+                        <w:spacing w:after="0" w:line="240" w:lineRule="auto"/>
+                        <w:rPr>
+                          <w:rFonts w:cs="Arial"/>
+                          <w:b/>
+                        </w:rPr>
+                      </w:pPr>
+                      <w:r>
+                        <w:rPr>
+                          <w:rFonts w:cs="Arial"/>
+                          <w:b/>
+                        </w:rPr>
+                        <w:t xml:space="preserve">Weight: </w:t>
+                      </w:r>
+                      <w:r>
+                        <w:rPr>
+                          <w:rFonts w:cs="Arial"/>
+                        </w:rPr>
+                        <w:t>1.68kg ± 15%</w:t>
+                      </w:r>
+                    </w:p>
+                    <w:p>
+                      <w:pPr>
+                        <w:spacing w:after="0" w:line="240" w:lineRule="auto"/>
+                        <w:rPr>
+                          <w:rFonts w:cs="Arial"/>
+                        </w:rPr>
+                      </w:pPr>
+                      <w:r>
+                        <w:rPr>
+                          <w:rFonts w:cs="Arial"/>
+                          <w:b/>
+                        </w:rPr>
+                        <w:t xml:space="preserve">Amount: </w:t>
+                      </w:r>
+                      <w:r>
+                        <w:rPr>
+                          <w:rFonts w:cs="Arial"/>
+                        </w:rPr>
+                        <w:t xml:space="preserve">8 </w:t>
+                      </w:r>
+                    </w:p>
+                    <w:p>
+                      <w:pPr>
+                        <w:pStyle w:val="ListParagraph"/>
+                        <w:numPr>
+                          <w:ilvl w:val="0"/>
+                          <w:numId w:val="9"/>
+                        </w:numPr>
+                        <w:spacing w:after="0" w:line="240" w:lineRule="auto"/>
+                        <w:rPr>
+                          <w:rFonts w:cs="Arial"/>
+                        </w:rPr>
+                      </w:pPr>
+                      <w:r>
+                        <w:rPr>
+                          <w:rFonts w:cs="Arial"/>
+                        </w:rPr>
+                        <w:t xml:space="preserve">4 red </w:t>
+                      </w:r>
+                    </w:p>
+                    <w:p>
+                      <w:pPr>
+                        <w:pStyle w:val="ListParagraph"/>
+                        <w:numPr>
+                          <w:ilvl w:val="0"/>
+                          <w:numId w:val="9"/>
+                        </w:numPr>
+                        <w:spacing w:after="0" w:line="240" w:lineRule="auto"/>
+                        <w:rPr>
+                          <w:rFonts w:cs="Arial"/>
+                        </w:rPr>
+                      </w:pPr>
+                      <w:r>
+                        <w:rPr>
+                          <w:rFonts w:cs="Arial"/>
+                        </w:rPr>
+                        <w:t xml:space="preserve">4 blue </w:t>
+                      </w:r>
+                    </w:p>
+                    <w:p>
+                      <w:pPr>
+                        <w:spacing w:after="0" w:line="240" w:lineRule="auto"/>
+                        <w:rPr>
+                          <w:rFonts w:cs="Arial"/>
+                          <w:b/>
+                        </w:rPr>
+                      </w:pPr>
+                      <w:r>
+                        <w:rPr>
+                          <w:rFonts w:cs="Arial"/>
+                          <w:b/>
+                        </w:rPr>
+                        <w:t>Points:</w:t>
+                      </w:r>
+                      <w:r>
+                        <w:rPr>
+                          <w:rFonts w:cs="Arial"/>
+                          <w:b/>
+                        </w:rPr>
+                        <w:t xml:space="preserve"> </w:t>
+                      </w:r>
+                    </w:p>
+                    <w:p>
+                      <w:pPr>
+                        <w:pStyle w:val="ListParagraph"/>
+                        <w:numPr>
+                          <w:ilvl w:val="0"/>
+                          <w:numId w:val="8"/>
+                        </w:numPr>
+                        <w:spacing w:after="0" w:line="240" w:lineRule="auto"/>
+                        <w:rPr>
+                          <w:rFonts w:cs="Arial"/>
+                          <w:b/>
+                        </w:rPr>
+                      </w:pPr>
+                      <w:r>
+                        <w:rPr>
+                          <w:rFonts w:cs="Arial"/>
+                        </w:rPr>
+                        <w:t xml:space="preserve">20 far zone </w:t>
+                      </w:r>
+                    </w:p>
+                    <w:p>
+                      <w:pPr>
+                        <w:pStyle w:val="ListParagraph"/>
+                        <w:numPr>
+                          <w:ilvl w:val="0"/>
+                          <w:numId w:val="8"/>
+                        </w:numPr>
+                        <w:spacing w:after="0" w:line="240" w:lineRule="auto"/>
+                        <w:rPr>
+                          <w:rFonts w:cs="Arial"/>
+                          <w:b/>
+                        </w:rPr>
+                      </w:pPr>
+                      <w:r>
+                        <w:rPr>
+                          <w:rFonts w:cs="Arial"/>
+                        </w:rPr>
+                        <w:t xml:space="preserve">10 middle </w:t>
+                      </w:r>
+                      <w:proofErr w:type="gramStart"/>
+                      <w:r>
+                        <w:rPr>
+                          <w:rFonts w:cs="Arial"/>
+                        </w:rPr>
+                        <w:t>zone</w:t>
+                      </w:r>
+                      <w:proofErr w:type="gramEnd"/>
+                    </w:p>
+                    <w:p>
+                      <w:pPr>
+                        <w:pStyle w:val="ListParagraph"/>
+                        <w:numPr>
+                          <w:ilvl w:val="0"/>
+                          <w:numId w:val="8"/>
+                        </w:numPr>
+                        <w:spacing w:after="0" w:line="240" w:lineRule="auto"/>
+                        <w:rPr>
+                          <w:rFonts w:cs="Arial"/>
+                          <w:b/>
+                        </w:rPr>
+                      </w:pPr>
+                      <w:r>
+                        <w:rPr>
+                          <w:rFonts w:cs="Arial"/>
+                        </w:rPr>
+                        <w:t xml:space="preserve">5 close </w:t>
+                      </w:r>
+                      <w:proofErr w:type="gramStart"/>
+                      <w:r>
+                        <w:rPr>
+                          <w:rFonts w:cs="Arial"/>
+                        </w:rPr>
+                        <w:t>zone</w:t>
+                      </w:r>
+                      <w:proofErr w:type="gramEnd"/>
+                    </w:p>
+                    <w:p>
+                      <w:pPr>
+                        <w:spacing w:after="0" w:line="240" w:lineRule="auto"/>
+                        <w:rPr>
+                          <w:rFonts w:cs="Arial"/>
+                        </w:rPr>
+                      </w:pPr>
+                      <w:r>
+                        <w:rPr>
+                          <w:rFonts w:cs="Arial"/>
+                          <w:b/>
+                        </w:rPr>
+                        <w:t>Extra info:</w:t>
+                      </w:r>
+                      <w:r>
+                        <w:rPr>
+                          <w:rFonts w:cs="Arial"/>
+                        </w:rPr>
+                        <w:t xml:space="preserve"> </w:t>
+                      </w:r>
+                    </w:p>
+                    <w:p>
+                      <w:pPr>
+                        <w:pStyle w:val="ListParagraph"/>
+                        <w:numPr>
+                          <w:ilvl w:val="0"/>
+                          <w:numId w:val="7"/>
+                        </w:numPr>
+                        <w:spacing w:after="0" w:line="240" w:lineRule="auto"/>
+                        <w:rPr>
+                          <w:rFonts w:cs="Arial"/>
+                        </w:rPr>
+                      </w:pPr>
+                      <w:r>
+                        <w:rPr>
+                          <w:rFonts w:cs="Arial"/>
+                        </w:rPr>
+                        <w:t xml:space="preserve">Cones can be stacked upon it </w:t>
+                      </w:r>
+                    </w:p>
+                    <w:p>
+                      <w:pPr>
+                        <w:pStyle w:val="ListParagraph"/>
+                        <w:spacing w:after="0" w:line="240" w:lineRule="auto"/>
+                        <w:ind w:left="1080"/>
+                        <w:rPr>
+                          <w:rFonts w:cs="Arial"/>
+                        </w:rPr>
+                      </w:pPr>
+                    </w:p>
+                    <w:p>
+                      <w:pPr>
+                        <w:spacing w:after="0" w:line="240" w:lineRule="auto"/>
+                        <w:rPr>
+                          <w:rFonts w:cs="Arial"/>
+                        </w:rPr>
+                      </w:pPr>
+                    </w:p>
+                    <w:p>
+                      <w:pPr>
+                        <w:spacing w:after="0" w:line="240" w:lineRule="auto"/>
+                        <w:rPr>
+                          <w:rFonts w:cs="Arial"/>
+                        </w:rPr>
+                      </w:pPr>
+                    </w:p>
+                    <w:p>
+                      <w:pPr>
+                        <w:spacing w:line="240" w:lineRule="auto"/>
+                      </w:pPr>
+                    </w:p>
+                    <w:p>
+                      <w:pPr>
+                        <w:spacing w:line="240" w:lineRule="auto"/>
+                        <w:rPr>
+                          <w:b/>
+                        </w:rPr>
+                      </w:pPr>
+                    </w:p>
+                    <w:p>
+                      <w:pPr>
+                        <w:spacing w:line="240" w:lineRule="auto"/>
+                        <w:rPr>
+                          <w:b/>
+                        </w:rPr>
+                      </w:pPr>
+                    </w:p>
+                  </w:txbxContent>
+                </v:textbox>
+              </v:shape>
+            </w:pict>
+          </mc:Fallback>
+        </mc:AlternateContent>
+      </w:r>
+      <w:r>
+        <w:rPr>
+          <w:noProof/>
+          <w:lang w:eastAsia="en-GB"/>
+        </w:rPr>
+        <mc:AlternateContent>
+          <mc:Choice Requires="wps">
+            <w:drawing>
+              <wp:anchor distT="0" distB="0" distL="114300" distR="114300" simplePos="0" relativeHeight="251657216" behindDoc="0" locked="0" layoutInCell="1" allowOverlap="1" wp14:anchorId="2D626316" wp14:editId="32801ACF">
                 <wp:simplePos x="0" y="0"/>
                 <wp:positionH relativeFrom="margin">
                   <wp:posOffset>-352425</wp:posOffset>
@@ -1471,7 +2229,7 @@
           </mc:Choice>
           <mc:Fallback>
             <w:pict>
-              <v:shape w14:anchorId="2D626316" id="Text Box 4" o:spid="_x0000_s1028" type="#_x0000_t202" style="position:absolute;margin-left:-27.75pt;margin-top:47.5pt;width:262.5pt;height:174pt;z-index:251512320;visibility:visible;mso-wrap-style:square;mso-width-percent:0;mso-height-percent:0;mso-wrap-distance-left:9pt;mso-wrap-distance-top:0;mso-wrap-distance-right:9pt;mso-wrap-distance-bottom:0;mso-position-horizontal:absolute;mso-position-horizontal-relative:margin;mso-position-vertical:absolute;mso-position-vertical-relative:text;mso-width-percent:0;mso-height-percent:0;mso-width-relative:margin;mso-height-relative:margin;v-text-anchor:top" o:gfxdata="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" fillcolor="white [3201]" strokecolor="#4472c4 [3204]" strokeweight="1pt">
+              <v:shape w14:anchorId="2D626316" id="Text Box 4" o:spid="_x0000_s1029" type="#_x0000_t202" style="position:absolute;margin-left:-27.75pt;margin-top:47.5pt;width:262.5pt;height:174pt;z-index:251657216;visibility:visible;mso-wrap-style:square;mso-width-percent:0;mso-height-percent:0;mso-wrap-distance-left:9pt;mso-wrap-distance-top:0;mso-wrap-distance-right:9pt;mso-wrap-distance-bottom:0;mso-position-horizontal:absolute;mso-position-horizontal-relative:margin;mso-position-vertical:absolute;mso-position-vertical-relative:text;mso-width-percent:0;mso-height-percent:0;mso-width-relative:margin;mso-height-relative:margin;v-text-anchor:top" o:gfxdata="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" fillcolor="white [3201]" strokecolor="#4472c4 [3204]" strokeweight="1pt">
                 <v:textbox>
                   <w:txbxContent>
                     <w:p>
@@ -1522,717 +2280,6 @@
                   </w:txbxContent>
                 </v:textbox>
                 <w10:wrap anchorx="margin"/>
-              </v:shape>
-            </w:pict>
-          </mc:Fallback>
-        </mc:AlternateContent>
-      </w:r>
-      <w:r>
-        <w:rPr>
-          <w:noProof/>
-          <w:lang w:eastAsia="en-GB"/>
-        </w:rPr>
-        <mc:AlternateContent>
-          <mc:Choice Requires="wps">
-            <w:drawing>
-              <wp:anchor distT="0" distB="0" distL="114300" distR="114300" simplePos="0" relativeHeight="251520512" behindDoc="0" locked="0" layoutInCell="1" allowOverlap="1" wp14:anchorId="6D9CD1B4" wp14:editId="3425E8D8">
-                <wp:simplePos x="0" y="0"/>
-                <wp:positionH relativeFrom="column">
-                  <wp:posOffset>3086100</wp:posOffset>
-                </wp:positionH>
-                <wp:positionV relativeFrom="paragraph">
-                  <wp:posOffset>603250</wp:posOffset>
-                </wp:positionV>
-                <wp:extent cx="2943225" cy="2209800"/>
-                <wp:effectExtent l="0" t="0" r="28575" b="19050"/>
-                <wp:wrapNone/>
-                <wp:docPr id="7" name="Text Box 7"/>
-                <wp:cNvGraphicFramePr/>
-                <a:graphic xmlns:a="http://schemas.openxmlformats.org/drawingml/2006/main">
-                  <a:graphicData uri="http://schemas.microsoft.com/office/word/2010/wordprocessingShape">
-                    <wps:wsp>
-                      <wps:cNvSpPr txBox="1"/>
-                      <wps:spPr>
-                        <a:xfrm>
-                          <a:off x="0" y="0"/>
-                          <a:ext cx="2943225" cy="2209800"/>
-                        </a:xfrm>
-                        <a:prstGeom prst="rect">
-                          <a:avLst/>
-                        </a:prstGeom>
-                        <a:solidFill>
-                          <a:schemeClr val="lt1"/>
-                        </a:solidFill>
-                        <a:ln w="6350">
-                          <a:solidFill>
-                            <a:schemeClr val="accent1"/>
-                          </a:solidFill>
-                        </a:ln>
-                      </wps:spPr>
-                      <wps:txbx>
-                        <w:txbxContent>
-                          <w:p>
-                            <w:pPr>
-                              <w:spacing w:after="0" w:line="240" w:lineRule="auto"/>
-                              <w:rPr>
-                                <w:rFonts w:cs="Arial"/>
-                              </w:rPr>
-                            </w:pPr>
-                            <w:r>
-                              <w:rPr>
-                                <w:rFonts w:cs="Arial"/>
-                                <w:b/>
-                              </w:rPr>
-                              <w:t>Height:</w:t>
-                            </w:r>
-                            <w:r>
-                              <w:rPr>
-                                <w:rFonts w:cs="Arial"/>
-                              </w:rPr>
-                              <w:t xml:space="preserve"> 24.38 cm</w:t>
-                            </w:r>
-                            <w:r>
-                              <w:rPr>
-                                <w:rFonts w:cs="Arial"/>
-                              </w:rPr>
-                              <w:t xml:space="preserve"> / 9.60</w:t>
-                            </w:r>
-                            <w:r>
-                              <w:rPr>
-                                <w:rFonts w:cs="Arial"/>
-                              </w:rPr>
-                              <w:t>"</w:t>
-                            </w:r>
-                            <w:r>
-                              <w:rPr>
-                                <w:rFonts w:cs="Arial"/>
-                              </w:rPr>
-                              <w:t xml:space="preserve"> </w:t>
-                            </w:r>
-                          </w:p>
-                          <w:p>
-                            <w:pPr>
-                              <w:spacing w:after="0" w:line="240" w:lineRule="auto"/>
-                              <w:rPr>
-                                <w:rFonts w:cs="Arial"/>
-                              </w:rPr>
-                            </w:pPr>
-                            <w:r>
-                              <w:rPr>
-                                <w:rFonts w:cs="Arial"/>
-                                <w:b/>
-                              </w:rPr>
-                              <w:t xml:space="preserve">Width: </w:t>
-                            </w:r>
-                            <w:r>
-                              <w:rPr>
-                                <w:rFonts w:cs="Arial"/>
-                              </w:rPr>
-                              <w:t xml:space="preserve"> 25.40 cm </w:t>
-                            </w:r>
-                            <w:r>
-                              <w:rPr>
-                                <w:rFonts w:cs="Arial"/>
-                              </w:rPr>
-                              <w:t>/ 10.00</w:t>
-                            </w:r>
-                            <w:r>
-                              <w:rPr>
-                                <w:rFonts w:cs="Arial"/>
-                              </w:rPr>
-                              <w:t>"</w:t>
-                            </w:r>
-                            <w:r>
-                              <w:rPr>
-                                <w:rFonts w:cs="Arial"/>
-                              </w:rPr>
-                              <w:t xml:space="preserve"> </w:t>
-                            </w:r>
-                          </w:p>
-                          <w:p>
-                            <w:pPr>
-                              <w:spacing w:after="0" w:line="240" w:lineRule="auto"/>
-                              <w:rPr>
-                                <w:rFonts w:cs="Arial"/>
-                                <w:b/>
-                              </w:rPr>
-                            </w:pPr>
-                            <w:r>
-                              <w:rPr>
-                                <w:rFonts w:cs="Arial"/>
-                                <w:b/>
-                              </w:rPr>
-                              <w:t xml:space="preserve">Weight: </w:t>
-                            </w:r>
-                            <w:r>
-                              <w:rPr>
-                                <w:rFonts w:cs="Arial"/>
-                              </w:rPr>
-                              <w:t>1.68kg ± 15%</w:t>
-                            </w:r>
-                          </w:p>
-                          <w:p>
-                            <w:pPr>
-                              <w:spacing w:after="0" w:line="240" w:lineRule="auto"/>
-                              <w:rPr>
-                                <w:rFonts w:cs="Arial"/>
-                              </w:rPr>
-                            </w:pPr>
-                            <w:r>
-                              <w:rPr>
-                                <w:rFonts w:cs="Arial"/>
-                                <w:b/>
-                              </w:rPr>
-                              <w:t xml:space="preserve">Amount: </w:t>
-                            </w:r>
-                            <w:r>
-                              <w:rPr>
-                                <w:rFonts w:cs="Arial"/>
-                              </w:rPr>
-                              <w:t xml:space="preserve">8 </w:t>
-                            </w:r>
-                          </w:p>
-                          <w:p>
-                            <w:pPr>
-                              <w:pStyle w:val="ListParagraph"/>
-                              <w:numPr>
-                                <w:ilvl w:val="0"/>
-                                <w:numId w:val="6"/>
-                              </w:numPr>
-                              <w:spacing w:after="0" w:line="240" w:lineRule="auto"/>
-                              <w:rPr>
-                                <w:rFonts w:cs="Arial"/>
-                              </w:rPr>
-                            </w:pPr>
-                            <w:r>
-                              <w:rPr>
-                                <w:rFonts w:cs="Arial"/>
-                              </w:rPr>
-                              <w:t xml:space="preserve">4 red </w:t>
-                            </w:r>
-                          </w:p>
-                          <w:p>
-                            <w:pPr>
-                              <w:pStyle w:val="ListParagraph"/>
-                              <w:numPr>
-                                <w:ilvl w:val="0"/>
-                                <w:numId w:val="6"/>
-                              </w:numPr>
-                              <w:spacing w:after="0" w:line="240" w:lineRule="auto"/>
-                              <w:rPr>
-                                <w:rFonts w:cs="Arial"/>
-                              </w:rPr>
-                            </w:pPr>
-                            <w:r>
-                              <w:rPr>
-                                <w:rFonts w:cs="Arial"/>
-                              </w:rPr>
-                              <w:t xml:space="preserve">4 blue </w:t>
-                            </w:r>
-                          </w:p>
-                          <w:p>
-                            <w:pPr>
-                              <w:spacing w:after="0" w:line="240" w:lineRule="auto"/>
-                              <w:rPr>
-                                <w:rFonts w:cs="Arial"/>
-                                <w:b/>
-                              </w:rPr>
-                            </w:pPr>
-                            <w:r>
-                              <w:rPr>
-                                <w:rFonts w:cs="Arial"/>
-                                <w:b/>
-                              </w:rPr>
-                              <w:t>Points:</w:t>
-                            </w:r>
-                            <w:r>
-                              <w:rPr>
-                                <w:rFonts w:cs="Arial"/>
-                                <w:b/>
-                              </w:rPr>
-                              <w:t xml:space="preserve"> </w:t>
-                            </w:r>
-                          </w:p>
-                          <w:p>
-                            <w:pPr>
-                              <w:pStyle w:val="ListParagraph"/>
-                              <w:numPr>
-                                <w:ilvl w:val="0"/>
-                                <w:numId w:val="6"/>
-                              </w:numPr>
-                              <w:spacing w:after="0" w:line="240" w:lineRule="auto"/>
-                              <w:rPr>
-                                <w:rFonts w:cs="Arial"/>
-                                <w:b/>
-                              </w:rPr>
-                            </w:pPr>
-                            <w:r>
-                              <w:rPr>
-                                <w:rFonts w:cs="Arial"/>
-                              </w:rPr>
-                              <w:t xml:space="preserve">20 far zone </w:t>
-                            </w:r>
-                          </w:p>
-                          <w:p>
-                            <w:pPr>
-                              <w:pStyle w:val="ListParagraph"/>
-                              <w:numPr>
-                                <w:ilvl w:val="0"/>
-                                <w:numId w:val="6"/>
-                              </w:numPr>
-                              <w:spacing w:after="0" w:line="240" w:lineRule="auto"/>
-                              <w:rPr>
-                                <w:rFonts w:cs="Arial"/>
-                                <w:b/>
-                              </w:rPr>
-                            </w:pPr>
-                            <w:r>
-                              <w:rPr>
-                                <w:rFonts w:cs="Arial"/>
-                              </w:rPr>
-                              <w:t>10 middle zone</w:t>
-                            </w:r>
-                          </w:p>
-                          <w:p>
-                            <w:pPr>
-                              <w:pStyle w:val="ListParagraph"/>
-                              <w:numPr>
-                                <w:ilvl w:val="0"/>
-                                <w:numId w:val="6"/>
-                              </w:numPr>
-                              <w:spacing w:after="0" w:line="240" w:lineRule="auto"/>
-                              <w:rPr>
-                                <w:rFonts w:cs="Arial"/>
-                                <w:b/>
-                              </w:rPr>
-                            </w:pPr>
-                            <w:r>
-                              <w:rPr>
-                                <w:rFonts w:cs="Arial"/>
-                              </w:rPr>
-                              <w:t>5 close zone</w:t>
-                            </w:r>
-                          </w:p>
-                          <w:p>
-                            <w:pPr>
-                              <w:spacing w:after="0" w:line="240" w:lineRule="auto"/>
-                              <w:rPr>
-                                <w:rFonts w:cs="Arial"/>
-                              </w:rPr>
-                            </w:pPr>
-                            <w:r>
-                              <w:rPr>
-                                <w:rFonts w:cs="Arial"/>
-                                <w:b/>
-                              </w:rPr>
-                              <w:t>Extra info:</w:t>
-                            </w:r>
-                            <w:r>
-                              <w:rPr>
-                                <w:rFonts w:cs="Arial"/>
-                              </w:rPr>
-                              <w:t xml:space="preserve"> </w:t>
-                            </w:r>
-                          </w:p>
-                          <w:p>
-                            <w:pPr>
-                              <w:pStyle w:val="ListParagraph"/>
-                              <w:numPr>
-                                <w:ilvl w:val="0"/>
-                                <w:numId w:val="6"/>
-                              </w:numPr>
-                              <w:spacing w:after="0" w:line="240" w:lineRule="auto"/>
-                              <w:rPr>
-                                <w:rFonts w:cs="Arial"/>
-                              </w:rPr>
-                            </w:pPr>
-                            <w:r>
-                              <w:rPr>
-                                <w:rFonts w:cs="Arial"/>
-                              </w:rPr>
-                              <w:t xml:space="preserve">Cones can be stacked upon it </w:t>
-                            </w:r>
-                          </w:p>
-                          <w:p>
-                            <w:pPr>
-                              <w:spacing w:after="0" w:line="240" w:lineRule="auto"/>
-                              <w:rPr>
-                                <w:rFonts w:cs="Arial"/>
-                              </w:rPr>
-                            </w:pPr>
-                          </w:p>
-                          <w:p>
-                            <w:pPr>
-                              <w:spacing w:after="0" w:line="240" w:lineRule="auto"/>
-                              <w:rPr>
-                                <w:rFonts w:cs="Arial"/>
-                              </w:rPr>
-                            </w:pPr>
-                          </w:p>
-                          <w:p>
-                            <w:pPr>
-                              <w:spacing w:line="240" w:lineRule="auto"/>
-                            </w:pPr>
-                          </w:p>
-                          <w:p>
-                            <w:pPr>
-                              <w:spacing w:line="240" w:lineRule="auto"/>
-                              <w:rPr>
-                                <w:b/>
-                              </w:rPr>
-                            </w:pPr>
-                          </w:p>
-                          <w:p>
-                            <w:pPr>
-                              <w:spacing w:line="240" w:lineRule="auto"/>
-                              <w:rPr>
-                                <w:b/>
-                              </w:rPr>
-                            </w:pPr>
-                          </w:p>
-                        </w:txbxContent>
-                      </wps:txbx>
-                      <wps:bodyPr rot="0" spcFirstLastPara="0" vertOverflow="overflow" horzOverflow="overflow" vert="horz" wrap="square" lIns="91440" tIns="45720" rIns="91440" bIns="45720" numCol="1" spcCol="0" rtlCol="0" fromWordArt="0" anchor="t" anchorCtr="0" forceAA="0" compatLnSpc="1">
-                        <a:prstTxWarp prst="textNoShape">
-                          <a:avLst/>
-                        </a:prstTxWarp>
-                        <a:noAutofit/>
-                      </wps:bodyPr>
-                    </wps:wsp>
-                  </a:graphicData>
-                </a:graphic>
-                <wp14:sizeRelV relativeFrom="margin">
-                  <wp14:pctHeight>0</wp14:pctHeight>
-                </wp14:sizeRelV>
-              </wp:anchor>
-            </w:drawing>
-          </mc:Choice>
-          <mc:Fallback>
-            <w:pict>
-              <v:shape w14:anchorId="6D9CD1B4" id="Text Box 7" o:spid="_x0000_s1029" type="#_x0000_t202" style="position:absolute;margin-left:243pt;margin-top:47.5pt;width:231.75pt;height:174pt;z-index:251520512;visibility:visible;mso-wrap-style:square;mso-height-percent:0;mso-wrap-distance-left:9pt;mso-wrap-distance-top:0;mso-wrap-distance-right:9pt;mso-wrap-distance-bottom:0;mso-position-horizontal:absolute;mso-position-horizontal-relative:text;mso-position-vertical:absolute;mso-position-vertical-relative:text;mso-height-percent:0;mso-height-relative:margin;v-text-anchor:top" o:gfxdata="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" fillcolor="white [3201]" strokecolor="#4472c4 [3204]" strokeweight=".5pt">
-                <v:textbox>
-                  <w:txbxContent>
-                    <w:p>
-                      <w:pPr>
-                        <w:spacing w:after="0" w:line="240" w:lineRule="auto"/>
-                        <w:rPr>
-                          <w:rFonts w:cs="Arial"/>
-                        </w:rPr>
-                      </w:pPr>
-                      <w:r>
-                        <w:rPr>
-                          <w:rFonts w:cs="Arial"/>
-                          <w:b/>
-                        </w:rPr>
-                        <w:t>Height:</w:t>
-                      </w:r>
-                      <w:r>
-                        <w:rPr>
-                          <w:rFonts w:cs="Arial"/>
-                        </w:rPr>
-                        <w:t xml:space="preserve"> 24.38 cm</w:t>
-                      </w:r>
-                      <w:r>
-                        <w:rPr>
-                          <w:rFonts w:cs="Arial"/>
-                        </w:rPr>
-                        <w:t xml:space="preserve"> / 9.60</w:t>
-                      </w:r>
-                      <w:r>
-                        <w:rPr>
-                          <w:rFonts w:cs="Arial"/>
-                        </w:rPr>
-                        <w:t>"</w:t>
-                      </w:r>
-                      <w:r>
-                        <w:rPr>
-                          <w:rFonts w:cs="Arial"/>
-                        </w:rPr>
-                        <w:t xml:space="preserve"> </w:t>
-                      </w:r>
-                    </w:p>
-                    <w:p>
-                      <w:pPr>
-                        <w:spacing w:after="0" w:line="240" w:lineRule="auto"/>
-                        <w:rPr>
-                          <w:rFonts w:cs="Arial"/>
-                        </w:rPr>
-                      </w:pPr>
-                      <w:r>
-                        <w:rPr>
-                          <w:rFonts w:cs="Arial"/>
-                          <w:b/>
-                        </w:rPr>
-                        <w:t xml:space="preserve">Width: </w:t>
-                      </w:r>
-                      <w:r>
-                        <w:rPr>
-                          <w:rFonts w:cs="Arial"/>
-                        </w:rPr>
-                        <w:t xml:space="preserve"> 25.40 cm </w:t>
-                      </w:r>
-                      <w:r>
-                        <w:rPr>
-                          <w:rFonts w:cs="Arial"/>
-                        </w:rPr>
-                        <w:t>/ 10.00</w:t>
-                      </w:r>
-                      <w:r>
-                        <w:rPr>
-                          <w:rFonts w:cs="Arial"/>
-                        </w:rPr>
-                        <w:t>"</w:t>
-                      </w:r>
-                      <w:r>
-                        <w:rPr>
-                          <w:rFonts w:cs="Arial"/>
-                        </w:rPr>
-                        <w:t xml:space="preserve"> </w:t>
-                      </w:r>
-                    </w:p>
-                    <w:p>
-                      <w:pPr>
-                        <w:spacing w:after="0" w:line="240" w:lineRule="auto"/>
-                        <w:rPr>
-                          <w:rFonts w:cs="Arial"/>
-                          <w:b/>
-                        </w:rPr>
-                      </w:pPr>
-                      <w:r>
-                        <w:rPr>
-                          <w:rFonts w:cs="Arial"/>
-                          <w:b/>
-                        </w:rPr>
-                        <w:t xml:space="preserve">Weight: </w:t>
-                      </w:r>
-                      <w:r>
-                        <w:rPr>
-                          <w:rFonts w:cs="Arial"/>
-                        </w:rPr>
-                        <w:t>1.68kg ± 15%</w:t>
-                      </w:r>
-                    </w:p>
-                    <w:p>
-                      <w:pPr>
-                        <w:spacing w:after="0" w:line="240" w:lineRule="auto"/>
-                        <w:rPr>
-                          <w:rFonts w:cs="Arial"/>
-                        </w:rPr>
-                      </w:pPr>
-                      <w:r>
-                        <w:rPr>
-                          <w:rFonts w:cs="Arial"/>
-                          <w:b/>
-                        </w:rPr>
-                        <w:t xml:space="preserve">Amount: </w:t>
-                      </w:r>
-                      <w:r>
-                        <w:rPr>
-                          <w:rFonts w:cs="Arial"/>
-                        </w:rPr>
-                        <w:t xml:space="preserve">8 </w:t>
-                      </w:r>
-                    </w:p>
-                    <w:p>
-                      <w:pPr>
-                        <w:pStyle w:val="ListParagraph"/>
-                        <w:numPr>
-                          <w:ilvl w:val="0"/>
-                          <w:numId w:val="6"/>
-                        </w:numPr>
-                        <w:spacing w:after="0" w:line="240" w:lineRule="auto"/>
-                        <w:rPr>
-                          <w:rFonts w:cs="Arial"/>
-                        </w:rPr>
-                      </w:pPr>
-                      <w:r>
-                        <w:rPr>
-                          <w:rFonts w:cs="Arial"/>
-                        </w:rPr>
-                        <w:t xml:space="preserve">4 red </w:t>
-                      </w:r>
-                    </w:p>
-                    <w:p>
-                      <w:pPr>
-                        <w:pStyle w:val="ListParagraph"/>
-                        <w:numPr>
-                          <w:ilvl w:val="0"/>
-                          <w:numId w:val="6"/>
-                        </w:numPr>
-                        <w:spacing w:after="0" w:line="240" w:lineRule="auto"/>
-                        <w:rPr>
-                          <w:rFonts w:cs="Arial"/>
-                        </w:rPr>
-                      </w:pPr>
-                      <w:r>
-                        <w:rPr>
-                          <w:rFonts w:cs="Arial"/>
-                        </w:rPr>
-                        <w:t xml:space="preserve">4 blue </w:t>
-                      </w:r>
-                    </w:p>
-                    <w:p>
-                      <w:pPr>
-                        <w:spacing w:after="0" w:line="240" w:lineRule="auto"/>
-                        <w:rPr>
-                          <w:rFonts w:cs="Arial"/>
-                          <w:b/>
-                        </w:rPr>
-                      </w:pPr>
-                      <w:r>
-                        <w:rPr>
-                          <w:rFonts w:cs="Arial"/>
-                          <w:b/>
-                        </w:rPr>
-                        <w:t>Points:</w:t>
-                      </w:r>
-                      <w:r>
-                        <w:rPr>
-                          <w:rFonts w:cs="Arial"/>
-                          <w:b/>
-                        </w:rPr>
-                        <w:t xml:space="preserve"> </w:t>
-                      </w:r>
-                    </w:p>
-                    <w:p>
-                      <w:pPr>
-                        <w:pStyle w:val="ListParagraph"/>
-                        <w:numPr>
-                          <w:ilvl w:val="0"/>
-                          <w:numId w:val="6"/>
-                        </w:numPr>
-                        <w:spacing w:after="0" w:line="240" w:lineRule="auto"/>
-                        <w:rPr>
-                          <w:rFonts w:cs="Arial"/>
-                          <w:b/>
-                        </w:rPr>
-                      </w:pPr>
-                      <w:r>
-                        <w:rPr>
-                          <w:rFonts w:cs="Arial"/>
-                        </w:rPr>
-                        <w:t xml:space="preserve">20 far zone </w:t>
-                      </w:r>
-                    </w:p>
-                    <w:p>
-                      <w:pPr>
-                        <w:pStyle w:val="ListParagraph"/>
-                        <w:numPr>
-                          <w:ilvl w:val="0"/>
-                          <w:numId w:val="6"/>
-                        </w:numPr>
-                        <w:spacing w:after="0" w:line="240" w:lineRule="auto"/>
-                        <w:rPr>
-                          <w:rFonts w:cs="Arial"/>
-                          <w:b/>
-                        </w:rPr>
-                      </w:pPr>
-                      <w:r>
-                        <w:rPr>
-                          <w:rFonts w:cs="Arial"/>
-                        </w:rPr>
-                        <w:t>10 middle zone</w:t>
-                      </w:r>
-                    </w:p>
-                    <w:p>
-                      <w:pPr>
-                        <w:pStyle w:val="ListParagraph"/>
-                        <w:numPr>
-                          <w:ilvl w:val="0"/>
-                          <w:numId w:val="6"/>
-                        </w:numPr>
-                        <w:spacing w:after="0" w:line="240" w:lineRule="auto"/>
-                        <w:rPr>
-                          <w:rFonts w:cs="Arial"/>
-                          <w:b/>
-                        </w:rPr>
-                      </w:pPr>
-                      <w:r>
-                        <w:rPr>
-                          <w:rFonts w:cs="Arial"/>
-                        </w:rPr>
-                        <w:t>5 close zone</w:t>
-                      </w:r>
-                    </w:p>
-                    <w:p>
-                      <w:pPr>
-                        <w:spacing w:after="0" w:line="240" w:lineRule="auto"/>
-                        <w:rPr>
-                          <w:rFonts w:cs="Arial"/>
-                        </w:rPr>
-                      </w:pPr>
-                      <w:r>
-                        <w:rPr>
-                          <w:rFonts w:cs="Arial"/>
-                          <w:b/>
-                        </w:rPr>
-                        <w:t>Extra info:</w:t>
-                      </w:r>
-                      <w:r>
-                        <w:rPr>
-                          <w:rFonts w:cs="Arial"/>
-                        </w:rPr>
-                        <w:t xml:space="preserve"> </w:t>
-                      </w:r>
-                    </w:p>
-                    <w:p>
-                      <w:pPr>
-                        <w:pStyle w:val="ListParagraph"/>
-                        <w:numPr>
-                          <w:ilvl w:val="0"/>
-                          <w:numId w:val="6"/>
-                        </w:numPr>
-                        <w:spacing w:after="0" w:line="240" w:lineRule="auto"/>
-                        <w:rPr>
-                          <w:rFonts w:cs="Arial"/>
-                        </w:rPr>
-                      </w:pPr>
-                      <w:r>
-                        <w:rPr>
-                          <w:rFonts w:cs="Arial"/>
-                        </w:rPr>
-                        <w:t xml:space="preserve">Cones can be stacked upon it </w:t>
-                      </w:r>
-                    </w:p>
-                    <w:p>
-                      <w:pPr>
-                        <w:spacing w:after="0" w:line="240" w:lineRule="auto"/>
-                        <w:rPr>
-                          <w:rFonts w:cs="Arial"/>
-                        </w:rPr>
-                      </w:pPr>
-                    </w:p>
-                    <w:p>
-                      <w:pPr>
-                        <w:spacing w:after="0" w:line="240" w:lineRule="auto"/>
-                        <w:rPr>
-                          <w:rFonts w:cs="Arial"/>
-                        </w:rPr>
-                      </w:pPr>
-                    </w:p>
-                    <w:p>
-                      <w:pPr>
-                        <w:spacing w:line="240" w:lineRule="auto"/>
-                      </w:pPr>
-                    </w:p>
-                    <w:p>
-                      <w:pPr>
-                        <w:spacing w:line="240" w:lineRule="auto"/>
-                        <w:rPr>
-                          <w:b/>
-                        </w:rPr>
-                      </w:pPr>
-                    </w:p>
-                    <w:p>
-                      <w:pPr>
-                        <w:spacing w:line="240" w:lineRule="auto"/>
-                        <w:rPr>
-                          <w:b/>
-                        </w:rPr>
-                      </w:pPr>
-                    </w:p>
-                  </w:txbxContent>
-                </v:textbox>
               </v:shape>
             </w:pict>
           </mc:Fallback>
@@ -2460,7 +2507,7 @@
                               <w:pStyle w:val="ListParagraph"/>
                               <w:numPr>
                                 <w:ilvl w:val="0"/>
-                                <w:numId w:val="6"/>
+                                <w:numId w:val="10"/>
                               </w:numPr>
                               <w:spacing w:after="0" w:line="240" w:lineRule="auto"/>
                               <w:rPr>
@@ -2485,7 +2532,7 @@
                               <w:pStyle w:val="ListParagraph"/>
                               <w:numPr>
                                 <w:ilvl w:val="0"/>
-                                <w:numId w:val="6"/>
+                                <w:numId w:val="10"/>
                               </w:numPr>
                               <w:spacing w:after="0" w:line="240" w:lineRule="auto"/>
                               <w:rPr>
@@ -2568,7 +2615,7 @@
                               <w:pStyle w:val="ListParagraph"/>
                               <w:numPr>
                                 <w:ilvl w:val="0"/>
-                                <w:numId w:val="6"/>
+                                <w:numId w:val="11"/>
                               </w:numPr>
                               <w:spacing w:after="0" w:line="240" w:lineRule="auto"/>
                               <w:rPr>
@@ -2587,7 +2634,7 @@
                               <w:pStyle w:val="ListParagraph"/>
                               <w:numPr>
                                 <w:ilvl w:val="0"/>
-                                <w:numId w:val="6"/>
+                                <w:numId w:val="11"/>
                               </w:numPr>
                               <w:spacing w:after="0" w:line="240" w:lineRule="auto"/>
                               <w:rPr>
@@ -2798,7 +2845,7 @@
                         <w:pStyle w:val="ListParagraph"/>
                         <w:numPr>
                           <w:ilvl w:val="0"/>
-                          <w:numId w:val="6"/>
+                          <w:numId w:val="10"/>
                         </w:numPr>
                         <w:spacing w:after="0" w:line="240" w:lineRule="auto"/>
                         <w:rPr>
@@ -2823,7 +2870,7 @@
                         <w:pStyle w:val="ListParagraph"/>
                         <w:numPr>
                           <w:ilvl w:val="0"/>
-                          <w:numId w:val="6"/>
+                          <w:numId w:val="10"/>
                         </w:numPr>
                         <w:spacing w:after="0" w:line="240" w:lineRule="auto"/>
                         <w:rPr>
@@ -2906,7 +2953,7 @@
                         <w:pStyle w:val="ListParagraph"/>
                         <w:numPr>
                           <w:ilvl w:val="0"/>
-                          <w:numId w:val="6"/>
+                          <w:numId w:val="11"/>
                         </w:numPr>
                         <w:spacing w:after="0" w:line="240" w:lineRule="auto"/>
                         <w:rPr>
@@ -2925,7 +2972,7 @@
                         <w:pStyle w:val="ListParagraph"/>
                         <w:numPr>
                           <w:ilvl w:val="0"/>
-                          <w:numId w:val="6"/>
+                          <w:numId w:val="11"/>
                         </w:numPr>
                         <w:spacing w:after="0" w:line="240" w:lineRule="auto"/>
                         <w:rPr>
@@ -3228,6 +3275,8 @@
       <w:r>
         <w:br w:type="page"/>
       </w:r>
+      <w:bookmarkStart w:id="1" w:name="_GoBack"/>
+      <w:bookmarkEnd w:id="1"/>
     </w:p>
     <w:p>
       <w:pPr>
@@ -4122,7 +4171,7 @@
           </mc:Choice>
           <mc:Fallback>
             <w:pict>
-              <v:rect w14:anchorId="1D4C9F00" id="Rectangle 15" o:spid="_x0000_s1026" style="position:absolute;margin-left:-.75pt;margin-top:5.6pt;width:103.5pt;height:33pt;z-index:251799552;visibility:visible;mso-wrap-style:square;mso-wrap-distance-left:9pt;mso-wrap-distance-top:0;mso-wrap-distance-right:9pt;mso-wrap-distance-bottom:0;mso-position-horizontal:absolute;mso-position-horizontal-relative:text;mso-position-vertical:absolute;mso-position-vertical-relative:text;v-text-anchor:middle" o:gfxdata="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" fillcolor="white [3212]" stroked="f" strokeweight="1pt"/>
+              <v:rect w14:anchorId="41B471BF" id="Rectangle 15" o:spid="_x0000_s1026" style="position:absolute;margin-left:-.75pt;margin-top:5.6pt;width:103.5pt;height:33pt;z-index:251799552;visibility:visible;mso-wrap-style:square;mso-wrap-distance-left:9pt;mso-wrap-distance-top:0;mso-wrap-distance-right:9pt;mso-wrap-distance-bottom:0;mso-position-horizontal:absolute;mso-position-horizontal-relative:text;mso-position-vertical:absolute;mso-position-vertical-relative:text;v-text-anchor:middle" o:gfxdata="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" fillcolor="white [3212]" stroked="f" strokeweight="1pt"/>
             </w:pict>
           </mc:Fallback>
         </mc:AlternateContent>
@@ -7737,6 +7786,119 @@
     </w:lvl>
   </w:abstractNum>
   <w:abstractNum w:abstractNumId="1" w15:restartNumberingAfterBreak="0">
+    <w:nsid w:val="2C2E18CC"/>
+    <w:multiLevelType w:val="hybridMultilevel"/>
+    <w:tmpl w:val="17AA3508"/>
+    <w:lvl w:ilvl="0" w:tplc="08090001">
+      <w:start w:val="1"/>
+      <w:numFmt w:val="bullet"/>
+      <w:lvlText w:val=""/>
+      <w:lvlJc w:val="left"/>
+      <w:pPr>
+        <w:ind w:left="1080" w:hanging="360"/>
+      </w:pPr>
+      <w:rPr>
+        <w:rFonts w:ascii="Symbol" w:hAnsi="Symbol" w:hint="default"/>
+      </w:rPr>
+    </w:lvl>
+    <w:lvl w:ilvl="1" w:tplc="08090003" w:tentative="1">
+      <w:start w:val="1"/>
+      <w:numFmt w:val="bullet"/>
+      <w:lvlText w:val="o"/>
+      <w:lvlJc w:val="left"/>
+      <w:pPr>
+        <w:ind w:left="1800" w:hanging="360"/>
+      </w:pPr>
+      <w:rPr>
+        <w:rFonts w:ascii="Courier New" w:hAnsi="Courier New" w:cs="Courier New" w:hint="default"/>
+      </w:rPr>
+    </w:lvl>
+    <w:lvl w:ilvl="2" w:tplc="08090005" w:tentative="1">
+      <w:start w:val="1"/>
+      <w:numFmt w:val="bullet"/>
+      <w:lvlText w:val=""/>
+      <w:lvlJc w:val="left"/>
+      <w:pPr>
+        <w:ind w:left="2520" w:hanging="360"/>
+      </w:pPr>
+      <w:rPr>
+        <w:rFonts w:ascii="Wingdings" w:hAnsi="Wingdings" w:hint="default"/>
+      </w:rPr>
+    </w:lvl>
+    <w:lvl w:ilvl="3" w:tplc="08090001" w:tentative="1">
+      <w:start w:val="1"/>
+      <w:numFmt w:val="bullet"/>
+      <w:lvlText w:val=""/>
+      <w:lvlJc w:val="left"/>
+      <w:pPr>
+        <w:ind w:left="3240" w:hanging="360"/>
+      </w:pPr>
+      <w:rPr>
+        <w:rFonts w:ascii="Symbol" w:hAnsi="Symbol" w:hint="default"/>
+      </w:rPr>
+    </w:lvl>
+    <w:lvl w:ilvl="4" w:tplc="08090003" w:tentative="1">
+      <w:start w:val="1"/>
+      <w:numFmt w:val="bullet"/>
+      <w:lvlText w:val="o"/>
+      <w:lvlJc w:val="left"/>
+      <w:pPr>
+        <w:ind w:left="3960" w:hanging="360"/>
+      </w:pPr>
+      <w:rPr>
+        <w:rFonts w:ascii="Courier New" w:hAnsi="Courier New" w:cs="Courier New" w:hint="default"/>
+      </w:rPr>
+    </w:lvl>
+    <w:lvl w:ilvl="5" w:tplc="08090005" w:tentative="1">
+      <w:start w:val="1"/>
+      <w:numFmt w:val="bullet"/>
+      <w:lvlText w:val=""/>
+      <w:lvlJc w:val="left"/>
+      <w:pPr>
+        <w:ind w:left="4680" w:hanging="360"/>
+      </w:pPr>
+      <w:rPr>
+        <w:rFonts w:ascii="Wingdings" w:hAnsi="Wingdings" w:hint="default"/>
+      </w:rPr>
+    </w:lvl>
+    <w:lvl w:ilvl="6" w:tplc="08090001" w:tentative="1">
+      <w:start w:val="1"/>
+      <w:numFmt w:val="bullet"/>
+      <w:lvlText w:val=""/>
+      <w:lvlJc w:val="left"/>
+      <w:pPr>
+        <w:ind w:left="5400" w:hanging="360"/>
+      </w:pPr>
+      <w:rPr>
+        <w:rFonts w:ascii="Symbol" w:hAnsi="Symbol" w:hint="default"/>
+      </w:rPr>
+    </w:lvl>
+    <w:lvl w:ilvl="7" w:tplc="08090003" w:tentative="1">
+      <w:start w:val="1"/>
+      <w:numFmt w:val="bullet"/>
+      <w:lvlText w:val="o"/>
+      <w:lvlJc w:val="left"/>
+      <w:pPr>
+        <w:ind w:left="6120" w:hanging="360"/>
+      </w:pPr>
+      <w:rPr>
+        <w:rFonts w:ascii="Courier New" w:hAnsi="Courier New" w:cs="Courier New" w:hint="default"/>
+      </w:rPr>
+    </w:lvl>
+    <w:lvl w:ilvl="8" w:tplc="08090005" w:tentative="1">
+      <w:start w:val="1"/>
+      <w:numFmt w:val="bullet"/>
+      <w:lvlText w:val=""/>
+      <w:lvlJc w:val="left"/>
+      <w:pPr>
+        <w:ind w:left="6840" w:hanging="360"/>
+      </w:pPr>
+      <w:rPr>
+        <w:rFonts w:ascii="Wingdings" w:hAnsi="Wingdings" w:hint="default"/>
+      </w:rPr>
+    </w:lvl>
+  </w:abstractNum>
+  <w:abstractNum w:abstractNumId="2" w15:restartNumberingAfterBreak="0">
     <w:nsid w:val="31A12EE0"/>
     <w:multiLevelType w:val="hybridMultilevel"/>
     <w:tmpl w:val="BA54BF0C"/>
@@ -7826,7 +7988,346 @@
       </w:pPr>
     </w:lvl>
   </w:abstractNum>
-  <w:abstractNum w:abstractNumId="2" w15:restartNumberingAfterBreak="0">
+  <w:abstractNum w:abstractNumId="3" w15:restartNumberingAfterBreak="0">
+    <w:nsid w:val="37091B0E"/>
+    <w:multiLevelType w:val="hybridMultilevel"/>
+    <w:tmpl w:val="622485EE"/>
+    <w:lvl w:ilvl="0" w:tplc="08090001">
+      <w:start w:val="1"/>
+      <w:numFmt w:val="bullet"/>
+      <w:lvlText w:val=""/>
+      <w:lvlJc w:val="left"/>
+      <w:pPr>
+        <w:ind w:left="1080" w:hanging="360"/>
+      </w:pPr>
+      <w:rPr>
+        <w:rFonts w:ascii="Symbol" w:hAnsi="Symbol" w:hint="default"/>
+      </w:rPr>
+    </w:lvl>
+    <w:lvl w:ilvl="1" w:tplc="08090003" w:tentative="1">
+      <w:start w:val="1"/>
+      <w:numFmt w:val="bullet"/>
+      <w:lvlText w:val="o"/>
+      <w:lvlJc w:val="left"/>
+      <w:pPr>
+        <w:ind w:left="1800" w:hanging="360"/>
+      </w:pPr>
+      <w:rPr>
+        <w:rFonts w:ascii="Courier New" w:hAnsi="Courier New" w:cs="Courier New" w:hint="default"/>
+      </w:rPr>
+    </w:lvl>
+    <w:lvl w:ilvl="2" w:tplc="08090005" w:tentative="1">
+      <w:start w:val="1"/>
+      <w:numFmt w:val="bullet"/>
+      <w:lvlText w:val=""/>
+      <w:lvlJc w:val="left"/>
+      <w:pPr>
+        <w:ind w:left="2520" w:hanging="360"/>
+      </w:pPr>
+      <w:rPr>
+        <w:rFonts w:ascii="Wingdings" w:hAnsi="Wingdings" w:hint="default"/>
+      </w:rPr>
+    </w:lvl>
+    <w:lvl w:ilvl="3" w:tplc="08090001" w:tentative="1">
+      <w:start w:val="1"/>
+      <w:numFmt w:val="bullet"/>
+      <w:lvlText w:val=""/>
+      <w:lvlJc w:val="left"/>
+      <w:pPr>
+        <w:ind w:left="3240" w:hanging="360"/>
+      </w:pPr>
+      <w:rPr>
+        <w:rFonts w:ascii="Symbol" w:hAnsi="Symbol" w:hint="default"/>
+      </w:rPr>
+    </w:lvl>
+    <w:lvl w:ilvl="4" w:tplc="08090003" w:tentative="1">
+      <w:start w:val="1"/>
+      <w:numFmt w:val="bullet"/>
+      <w:lvlText w:val="o"/>
+      <w:lvlJc w:val="left"/>
+      <w:pPr>
+        <w:ind w:left="3960" w:hanging="360"/>
+      </w:pPr>
+      <w:rPr>
+        <w:rFonts w:ascii="Courier New" w:hAnsi="Courier New" w:cs="Courier New" w:hint="default"/>
+      </w:rPr>
+    </w:lvl>
+    <w:lvl w:ilvl="5" w:tplc="08090005" w:tentative="1">
+      <w:start w:val="1"/>
+      <w:numFmt w:val="bullet"/>
+      <w:lvlText w:val=""/>
+      <w:lvlJc w:val="left"/>
+      <w:pPr>
+        <w:ind w:left="4680" w:hanging="360"/>
+      </w:pPr>
+      <w:rPr>
+        <w:rFonts w:ascii="Wingdings" w:hAnsi="Wingdings" w:hint="default"/>
+      </w:rPr>
+    </w:lvl>
+    <w:lvl w:ilvl="6" w:tplc="08090001" w:tentative="1">
+      <w:start w:val="1"/>
+      <w:numFmt w:val="bullet"/>
+      <w:lvlText w:val=""/>
+      <w:lvlJc w:val="left"/>
+      <w:pPr>
+        <w:ind w:left="5400" w:hanging="360"/>
+      </w:pPr>
+      <w:rPr>
+        <w:rFonts w:ascii="Symbol" w:hAnsi="Symbol" w:hint="default"/>
+      </w:rPr>
+    </w:lvl>
+    <w:lvl w:ilvl="7" w:tplc="08090003" w:tentative="1">
+      <w:start w:val="1"/>
+      <w:numFmt w:val="bullet"/>
+      <w:lvlText w:val="o"/>
+      <w:lvlJc w:val="left"/>
+      <w:pPr>
+        <w:ind w:left="6120" w:hanging="360"/>
+      </w:pPr>
+      <w:rPr>
+        <w:rFonts w:ascii="Courier New" w:hAnsi="Courier New" w:cs="Courier New" w:hint="default"/>
+      </w:rPr>
+    </w:lvl>
+    <w:lvl w:ilvl="8" w:tplc="08090005" w:tentative="1">
+      <w:start w:val="1"/>
+      <w:numFmt w:val="bullet"/>
+      <w:lvlText w:val=""/>
+      <w:lvlJc w:val="left"/>
+      <w:pPr>
+        <w:ind w:left="6840" w:hanging="360"/>
+      </w:pPr>
+      <w:rPr>
+        <w:rFonts w:ascii="Wingdings" w:hAnsi="Wingdings" w:hint="default"/>
+      </w:rPr>
+    </w:lvl>
+  </w:abstractNum>
+  <w:abstractNum w:abstractNumId="4" w15:restartNumberingAfterBreak="0">
+    <w:nsid w:val="3B09788E"/>
+    <w:multiLevelType w:val="hybridMultilevel"/>
+    <w:tmpl w:val="82465B44"/>
+    <w:lvl w:ilvl="0" w:tplc="08090001">
+      <w:start w:val="1"/>
+      <w:numFmt w:val="bullet"/>
+      <w:lvlText w:val=""/>
+      <w:lvlJc w:val="left"/>
+      <w:pPr>
+        <w:ind w:left="1080" w:hanging="360"/>
+      </w:pPr>
+      <w:rPr>
+        <w:rFonts w:ascii="Symbol" w:hAnsi="Symbol" w:hint="default"/>
+      </w:rPr>
+    </w:lvl>
+    <w:lvl w:ilvl="1" w:tplc="08090003" w:tentative="1">
+      <w:start w:val="1"/>
+      <w:numFmt w:val="bullet"/>
+      <w:lvlText w:val="o"/>
+      <w:lvlJc w:val="left"/>
+      <w:pPr>
+        <w:ind w:left="1800" w:hanging="360"/>
+      </w:pPr>
+      <w:rPr>
+        <w:rFonts w:ascii="Courier New" w:hAnsi="Courier New" w:cs="Courier New" w:hint="default"/>
+      </w:rPr>
+    </w:lvl>
+    <w:lvl w:ilvl="2" w:tplc="08090005" w:tentative="1">
+      <w:start w:val="1"/>
+      <w:numFmt w:val="bullet"/>
+      <w:lvlText w:val=""/>
+      <w:lvlJc w:val="left"/>
+      <w:pPr>
+        <w:ind w:left="2520" w:hanging="360"/>
+      </w:pPr>
+      <w:rPr>
+        <w:rFonts w:ascii="Wingdings" w:hAnsi="Wingdings" w:hint="default"/>
+      </w:rPr>
+    </w:lvl>
+    <w:lvl w:ilvl="3" w:tplc="08090001" w:tentative="1">
+      <w:start w:val="1"/>
+      <w:numFmt w:val="bullet"/>
+      <w:lvlText w:val=""/>
+      <w:lvlJc w:val="left"/>
+      <w:pPr>
+        <w:ind w:left="3240" w:hanging="360"/>
+      </w:pPr>
+      <w:rPr>
+        <w:rFonts w:ascii="Symbol" w:hAnsi="Symbol" w:hint="default"/>
+      </w:rPr>
+    </w:lvl>
+    <w:lvl w:ilvl="4" w:tplc="08090003" w:tentative="1">
+      <w:start w:val="1"/>
+      <w:numFmt w:val="bullet"/>
+      <w:lvlText w:val="o"/>
+      <w:lvlJc w:val="left"/>
+      <w:pPr>
+        <w:ind w:left="3960" w:hanging="360"/>
+      </w:pPr>
+      <w:rPr>
+        <w:rFonts w:ascii="Courier New" w:hAnsi="Courier New" w:cs="Courier New" w:hint="default"/>
+      </w:rPr>
+    </w:lvl>
+    <w:lvl w:ilvl="5" w:tplc="08090005" w:tentative="1">
+      <w:start w:val="1"/>
+      <w:numFmt w:val="bullet"/>
+      <w:lvlText w:val=""/>
+      <w:lvlJc w:val="left"/>
+      <w:pPr>
+        <w:ind w:left="4680" w:hanging="360"/>
+      </w:pPr>
+      <w:rPr>
+        <w:rFonts w:ascii="Wingdings" w:hAnsi="Wingdings" w:hint="default"/>
+      </w:rPr>
+    </w:lvl>
+    <w:lvl w:ilvl="6" w:tplc="08090001" w:tentative="1">
+      <w:start w:val="1"/>
+      <w:numFmt w:val="bullet"/>
+      <w:lvlText w:val=""/>
+      <w:lvlJc w:val="left"/>
+      <w:pPr>
+        <w:ind w:left="5400" w:hanging="360"/>
+      </w:pPr>
+      <w:rPr>
+        <w:rFonts w:ascii="Symbol" w:hAnsi="Symbol" w:hint="default"/>
+      </w:rPr>
+    </w:lvl>
+    <w:lvl w:ilvl="7" w:tplc="08090003" w:tentative="1">
+      <w:start w:val="1"/>
+      <w:numFmt w:val="bullet"/>
+      <w:lvlText w:val="o"/>
+      <w:lvlJc w:val="left"/>
+      <w:pPr>
+        <w:ind w:left="6120" w:hanging="360"/>
+      </w:pPr>
+      <w:rPr>
+        <w:rFonts w:ascii="Courier New" w:hAnsi="Courier New" w:cs="Courier New" w:hint="default"/>
+      </w:rPr>
+    </w:lvl>
+    <w:lvl w:ilvl="8" w:tplc="08090005" w:tentative="1">
+      <w:start w:val="1"/>
+      <w:numFmt w:val="bullet"/>
+      <w:lvlText w:val=""/>
+      <w:lvlJc w:val="left"/>
+      <w:pPr>
+        <w:ind w:left="6840" w:hanging="360"/>
+      </w:pPr>
+      <w:rPr>
+        <w:rFonts w:ascii="Wingdings" w:hAnsi="Wingdings" w:hint="default"/>
+      </w:rPr>
+    </w:lvl>
+  </w:abstractNum>
+  <w:abstractNum w:abstractNumId="5" w15:restartNumberingAfterBreak="0">
+    <w:nsid w:val="3D99659E"/>
+    <w:multiLevelType w:val="hybridMultilevel"/>
+    <w:tmpl w:val="32683074"/>
+    <w:lvl w:ilvl="0" w:tplc="08090001">
+      <w:start w:val="1"/>
+      <w:numFmt w:val="bullet"/>
+      <w:lvlText w:val=""/>
+      <w:lvlJc w:val="left"/>
+      <w:pPr>
+        <w:ind w:left="1080" w:hanging="360"/>
+      </w:pPr>
+      <w:rPr>
+        <w:rFonts w:ascii="Symbol" w:hAnsi="Symbol" w:hint="default"/>
+      </w:rPr>
+    </w:lvl>
+    <w:lvl w:ilvl="1" w:tplc="08090003" w:tentative="1">
+      <w:start w:val="1"/>
+      <w:numFmt w:val="bullet"/>
+      <w:lvlText w:val="o"/>
+      <w:lvlJc w:val="left"/>
+      <w:pPr>
+        <w:ind w:left="1800" w:hanging="360"/>
+      </w:pPr>
+      <w:rPr>
+        <w:rFonts w:ascii="Courier New" w:hAnsi="Courier New" w:cs="Courier New" w:hint="default"/>
+      </w:rPr>
+    </w:lvl>
+    <w:lvl w:ilvl="2" w:tplc="08090005" w:tentative="1">
+      <w:start w:val="1"/>
+      <w:numFmt w:val="bullet"/>
+      <w:lvlText w:val=""/>
+      <w:lvlJc w:val="left"/>
+      <w:pPr>
+        <w:ind w:left="2520" w:hanging="360"/>
+      </w:pPr>
+      <w:rPr>
+        <w:rFonts w:ascii="Wingdings" w:hAnsi="Wingdings" w:hint="default"/>
+      </w:rPr>
+    </w:lvl>
+    <w:lvl w:ilvl="3" w:tplc="08090001" w:tentative="1">
+      <w:start w:val="1"/>
+      <w:numFmt w:val="bullet"/>
+      <w:lvlText w:val=""/>
+      <w:lvlJc w:val="left"/>
+      <w:pPr>
+        <w:ind w:left="3240" w:hanging="360"/>
+      </w:pPr>
+      <w:rPr>
+        <w:rFonts w:ascii="Symbol" w:hAnsi="Symbol" w:hint="default"/>
+      </w:rPr>
+    </w:lvl>
+    <w:lvl w:ilvl="4" w:tplc="08090003" w:tentative="1">
+      <w:start w:val="1"/>
+      <w:numFmt w:val="bullet"/>
+      <w:lvlText w:val="o"/>
+      <w:lvlJc w:val="left"/>
+      <w:pPr>
+        <w:ind w:left="3960" w:hanging="360"/>
+      </w:pPr>
+      <w:rPr>
+        <w:rFonts w:ascii="Courier New" w:hAnsi="Courier New" w:cs="Courier New" w:hint="default"/>
+      </w:rPr>
+    </w:lvl>
+    <w:lvl w:ilvl="5" w:tplc="08090005" w:tentative="1">
+      <w:start w:val="1"/>
+      <w:numFmt w:val="bullet"/>
+      <w:lvlText w:val=""/>
+      <w:lvlJc w:val="left"/>
+      <w:pPr>
+        <w:ind w:left="4680" w:hanging="360"/>
+      </w:pPr>
+      <w:rPr>
+        <w:rFonts w:ascii="Wingdings" w:hAnsi="Wingdings" w:hint="default"/>
+      </w:rPr>
+    </w:lvl>
+    <w:lvl w:ilvl="6" w:tplc="08090001" w:tentative="1">
+      <w:start w:val="1"/>
+      <w:numFmt w:val="bullet"/>
+      <w:lvlText w:val=""/>
+      <w:lvlJc w:val="left"/>
+      <w:pPr>
+        <w:ind w:left="5400" w:hanging="360"/>
+      </w:pPr>
+      <w:rPr>
+        <w:rFonts w:ascii="Symbol" w:hAnsi="Symbol" w:hint="default"/>
+      </w:rPr>
+    </w:lvl>
+    <w:lvl w:ilvl="7" w:tplc="08090003" w:tentative="1">
+      <w:start w:val="1"/>
+      <w:numFmt w:val="bullet"/>
+      <w:lvlText w:val="o"/>
+      <w:lvlJc w:val="left"/>
+      <w:pPr>
+        <w:ind w:left="6120" w:hanging="360"/>
+      </w:pPr>
+      <w:rPr>
+        <w:rFonts w:ascii="Courier New" w:hAnsi="Courier New" w:cs="Courier New" w:hint="default"/>
+      </w:rPr>
+    </w:lvl>
+    <w:lvl w:ilvl="8" w:tplc="08090005" w:tentative="1">
+      <w:start w:val="1"/>
+      <w:numFmt w:val="bullet"/>
+      <w:lvlText w:val=""/>
+      <w:lvlJc w:val="left"/>
+      <w:pPr>
+        <w:ind w:left="6840" w:hanging="360"/>
+      </w:pPr>
+      <w:rPr>
+        <w:rFonts w:ascii="Wingdings" w:hAnsi="Wingdings" w:hint="default"/>
+      </w:rPr>
+    </w:lvl>
+  </w:abstractNum>
+  <w:abstractNum w:abstractNumId="6" w15:restartNumberingAfterBreak="0">
     <w:nsid w:val="4CE37582"/>
     <w:multiLevelType w:val="hybridMultilevel"/>
     <w:tmpl w:val="88F6EADE"/>
@@ -7940,7 +8441,7 @@
       </w:rPr>
     </w:lvl>
   </w:abstractNum>
-  <w:abstractNum w:abstractNumId="3" w15:restartNumberingAfterBreak="0">
+  <w:abstractNum w:abstractNumId="7" w15:restartNumberingAfterBreak="0">
     <w:nsid w:val="50C30D1D"/>
     <w:multiLevelType w:val="hybridMultilevel"/>
     <w:tmpl w:val="E8BC2620"/>
@@ -8053,7 +8554,120 @@
       </w:rPr>
     </w:lvl>
   </w:abstractNum>
-  <w:abstractNum w:abstractNumId="4" w15:restartNumberingAfterBreak="0">
+  <w:abstractNum w:abstractNumId="8" w15:restartNumberingAfterBreak="0">
+    <w:nsid w:val="56F00FEA"/>
+    <w:multiLevelType w:val="hybridMultilevel"/>
+    <w:tmpl w:val="80FE3272"/>
+    <w:lvl w:ilvl="0" w:tplc="08090001">
+      <w:start w:val="1"/>
+      <w:numFmt w:val="bullet"/>
+      <w:lvlText w:val=""/>
+      <w:lvlJc w:val="left"/>
+      <w:pPr>
+        <w:ind w:left="1080" w:hanging="360"/>
+      </w:pPr>
+      <w:rPr>
+        <w:rFonts w:ascii="Symbol" w:hAnsi="Symbol" w:hint="default"/>
+      </w:rPr>
+    </w:lvl>
+    <w:lvl w:ilvl="1" w:tplc="08090003" w:tentative="1">
+      <w:start w:val="1"/>
+      <w:numFmt w:val="bullet"/>
+      <w:lvlText w:val="o"/>
+      <w:lvlJc w:val="left"/>
+      <w:pPr>
+        <w:ind w:left="1800" w:hanging="360"/>
+      </w:pPr>
+      <w:rPr>
+        <w:rFonts w:ascii="Courier New" w:hAnsi="Courier New" w:cs="Courier New" w:hint="default"/>
+      </w:rPr>
+    </w:lvl>
+    <w:lvl w:ilvl="2" w:tplc="08090005" w:tentative="1">
+      <w:start w:val="1"/>
+      <w:numFmt w:val="bullet"/>
+      <w:lvlText w:val=""/>
+      <w:lvlJc w:val="left"/>
+      <w:pPr>
+        <w:ind w:left="2520" w:hanging="360"/>
+      </w:pPr>
+      <w:rPr>
+        <w:rFonts w:ascii="Wingdings" w:hAnsi="Wingdings" w:hint="default"/>
+      </w:rPr>
+    </w:lvl>
+    <w:lvl w:ilvl="3" w:tplc="08090001" w:tentative="1">
+      <w:start w:val="1"/>
+      <w:numFmt w:val="bullet"/>
+      <w:lvlText w:val=""/>
+      <w:lvlJc w:val="left"/>
+      <w:pPr>
+        <w:ind w:left="3240" w:hanging="360"/>
+      </w:pPr>
+      <w:rPr>
+        <w:rFonts w:ascii="Symbol" w:hAnsi="Symbol" w:hint="default"/>
+      </w:rPr>
+    </w:lvl>
+    <w:lvl w:ilvl="4" w:tplc="08090003" w:tentative="1">
+      <w:start w:val="1"/>
+      <w:numFmt w:val="bullet"/>
+      <w:lvlText w:val="o"/>
+      <w:lvlJc w:val="left"/>
+      <w:pPr>
+        <w:ind w:left="3960" w:hanging="360"/>
+      </w:pPr>
+      <w:rPr>
+        <w:rFonts w:ascii="Courier New" w:hAnsi="Courier New" w:cs="Courier New" w:hint="default"/>
+      </w:rPr>
+    </w:lvl>
+    <w:lvl w:ilvl="5" w:tplc="08090005" w:tentative="1">
+      <w:start w:val="1"/>
+      <w:numFmt w:val="bullet"/>
+      <w:lvlText w:val=""/>
+      <w:lvlJc w:val="left"/>
+      <w:pPr>
+        <w:ind w:left="4680" w:hanging="360"/>
+      </w:pPr>
+      <w:rPr>
+        <w:rFonts w:ascii="Wingdings" w:hAnsi="Wingdings" w:hint="default"/>
+      </w:rPr>
+    </w:lvl>
+    <w:lvl w:ilvl="6" w:tplc="08090001" w:tentative="1">
+      <w:start w:val="1"/>
+      <w:numFmt w:val="bullet"/>
+      <w:lvlText w:val=""/>
+      <w:lvlJc w:val="left"/>
+      <w:pPr>
+        <w:ind w:left="5400" w:hanging="360"/>
+      </w:pPr>
+      <w:rPr>
+        <w:rFonts w:ascii="Symbol" w:hAnsi="Symbol" w:hint="default"/>
+      </w:rPr>
+    </w:lvl>
+    <w:lvl w:ilvl="7" w:tplc="08090003" w:tentative="1">
+      <w:start w:val="1"/>
+      <w:numFmt w:val="bullet"/>
+      <w:lvlText w:val="o"/>
+      <w:lvlJc w:val="left"/>
+      <w:pPr>
+        <w:ind w:left="6120" w:hanging="360"/>
+      </w:pPr>
+      <w:rPr>
+        <w:rFonts w:ascii="Courier New" w:hAnsi="Courier New" w:cs="Courier New" w:hint="default"/>
+      </w:rPr>
+    </w:lvl>
+    <w:lvl w:ilvl="8" w:tplc="08090005" w:tentative="1">
+      <w:start w:val="1"/>
+      <w:numFmt w:val="bullet"/>
+      <w:lvlText w:val=""/>
+      <w:lvlJc w:val="left"/>
+      <w:pPr>
+        <w:ind w:left="6840" w:hanging="360"/>
+      </w:pPr>
+      <w:rPr>
+        <w:rFonts w:ascii="Wingdings" w:hAnsi="Wingdings" w:hint="default"/>
+      </w:rPr>
+    </w:lvl>
+  </w:abstractNum>
+  <w:abstractNum w:abstractNumId="9" w15:restartNumberingAfterBreak="0">
     <w:nsid w:val="5FD36363"/>
     <w:multiLevelType w:val="hybridMultilevel"/>
     <w:tmpl w:val="0C5C6320"/>
@@ -8166,7 +8780,7 @@
       </w:rPr>
     </w:lvl>
   </w:abstractNum>
-  <w:abstractNum w:abstractNumId="5" w15:restartNumberingAfterBreak="0">
+  <w:abstractNum w:abstractNumId="10" w15:restartNumberingAfterBreak="0">
     <w:nsid w:val="7DC83CFE"/>
     <w:multiLevelType w:val="hybridMultilevel"/>
     <w:tmpl w:val="1FCEA4D0"/>
@@ -8280,22 +8894,37 @@
     </w:lvl>
   </w:abstractNum>
   <w:num w:numId="1">
-    <w:abstractNumId w:val="1"/>
+    <w:abstractNumId w:val="2"/>
   </w:num>
   <w:num w:numId="2">
-    <w:abstractNumId w:val="2"/>
+    <w:abstractNumId w:val="6"/>
   </w:num>
   <w:num w:numId="3">
-    <w:abstractNumId w:val="3"/>
+    <w:abstractNumId w:val="7"/>
   </w:num>
   <w:num w:numId="4">
-    <w:abstractNumId w:val="4"/>
+    <w:abstractNumId w:val="9"/>
   </w:num>
   <w:num w:numId="5">
-    <w:abstractNumId w:val="5"/>
+    <w:abstractNumId w:val="10"/>
   </w:num>
   <w:num w:numId="6">
     <w:abstractNumId w:val="0"/>
+  </w:num>
+  <w:num w:numId="7">
+    <w:abstractNumId w:val="3"/>
+  </w:num>
+  <w:num w:numId="8">
+    <w:abstractNumId w:val="5"/>
+  </w:num>
+  <w:num w:numId="9">
+    <w:abstractNumId w:val="4"/>
+  </w:num>
+  <w:num w:numId="10">
+    <w:abstractNumId w:val="8"/>
+  </w:num>
+  <w:num w:numId="11">
+    <w:abstractNumId w:val="1"/>
   </w:num>
 </w:numbering>
 </file>
